--- a/Project_Vision.docx
+++ b/Project_Vision.docx
@@ -1,6 +1,6 @@
 
 <file path=word/document.xml><?xml version="1.0" encoding="utf-8"?>
-<w:document xmlns:ve="http://schemas.openxmlformats.org/markup-compatibility/2006" xmlns:o="urn:schemas-microsoft-com:office:office" xmlns:r="http://schemas.openxmlformats.org/officeDocument/2006/relationships" xmlns:m="http://schemas.openxmlformats.org/officeDocument/2006/math" xmlns:v="urn:schemas-microsoft-com:vml" xmlns:wp="http://schemas.openxmlformats.org/drawingml/2006/wordprocessingDrawing" xmlns:w10="urn:schemas-microsoft-com:office:word" xmlns:w="http://schemas.openxmlformats.org/wordprocessingml/2006/main" xmlns:wne="http://schemas.microsoft.com/office/word/2006/wordml">
+<w:document xmlns:wpc="http://schemas.microsoft.com/office/word/2010/wordprocessingCanvas" xmlns:cx="http://schemas.microsoft.com/office/drawing/2014/chartex" xmlns:cx1="http://schemas.microsoft.com/office/drawing/2015/9/8/chartex" xmlns:cx2="http://schemas.microsoft.com/office/drawing/2015/10/21/chartex" xmlns:cx3="http://schemas.microsoft.com/office/drawing/2016/5/9/chartex" xmlns:cx4="http://schemas.microsoft.com/office/drawing/2016/5/10/chartex" xmlns:cx5="http://schemas.microsoft.com/office/drawing/2016/5/11/chartex" xmlns:cx6="http://schemas.microsoft.com/office/drawing/2016/5/12/chartex" xmlns:cx7="http://schemas.microsoft.com/office/drawing/2016/5/13/chartex" xmlns:cx8="http://schemas.microsoft.com/office/drawing/2016/5/14/chartex" xmlns:mc="http://schemas.openxmlformats.org/markup-compatibility/2006" xmlns:aink="http://schemas.microsoft.com/office/drawing/2016/ink" xmlns:am3d="http://schemas.microsoft.com/office/drawing/2017/model3d" xmlns:o="urn:schemas-microsoft-com:office:office" xmlns:r="http://schemas.openxmlformats.org/officeDocument/2006/relationships" xmlns:m="http://schemas.openxmlformats.org/officeDocument/2006/math" xmlns:v="urn:schemas-microsoft-com:vml" xmlns:wp14="http://schemas.microsoft.com/office/word/2010/wordprocessingDrawing" xmlns:wp="http://schemas.openxmlformats.org/drawingml/2006/wordprocessingDrawing" xmlns:w10="urn:schemas-microsoft-com:office:word" xmlns:w="http://schemas.openxmlformats.org/wordprocessingml/2006/main" xmlns:w14="http://schemas.microsoft.com/office/word/2010/wordml" xmlns:w15="http://schemas.microsoft.com/office/word/2012/wordml" xmlns:w16cid="http://schemas.microsoft.com/office/word/2016/wordml/cid" xmlns:w16se="http://schemas.microsoft.com/office/word/2015/wordml/symex" xmlns:wpg="http://schemas.microsoft.com/office/word/2010/wordprocessingGroup" xmlns:wpi="http://schemas.microsoft.com/office/word/2010/wordprocessingInk" xmlns:wne="http://schemas.microsoft.com/office/word/2006/wordml" xmlns:wps="http://schemas.microsoft.com/office/word/2010/wordprocessingShape" mc:Ignorable="w14 w15 w16se w16cid wp14">
   <w:body>
     <w:p>
       <w:pPr>
@@ -10,24 +10,6 @@
           <w:rFonts w:ascii="Times New Roman" w:hAnsi="Times New Roman"/>
         </w:rPr>
       </w:pPr>
-      <w:r>
-        <w:fldChar w:fldCharType="begin"/>
-      </w:r>
-      <w:r>
-        <w:instrText xml:space="preserve"> SUBJECT  \* MERGEFORMAT </w:instrText>
-      </w:r>
-      <w:r>
-        <w:fldChar w:fldCharType="separate"/>
-      </w:r>
-      <w:r>
-        <w:rPr>
-          <w:rFonts w:ascii="Times New Roman" w:hAnsi="Times New Roman"/>
-        </w:rPr>
-        <w:t>&lt;Project Name&gt;</w:t>
-      </w:r>
-      <w:r>
-        <w:fldChar w:fldCharType="end"/>
-      </w:r>
     </w:p>
     <w:p>
       <w:pPr>
@@ -42,9 +24,45 @@
           <w:rPr>
             <w:rFonts w:ascii="Times New Roman" w:hAnsi="Times New Roman"/>
           </w:rPr>
-          <w:t>Vision</w:t>
+          <w:t xml:space="preserve">Car </w:t>
+        </w:r>
+        <w:r>
+          <w:rPr>
+            <w:rFonts w:ascii="Times New Roman" w:hAnsi="Times New Roman"/>
+          </w:rPr>
+          <w:t>S</w:t>
+        </w:r>
+        <w:r>
+          <w:rPr>
+            <w:rFonts w:ascii="Times New Roman" w:hAnsi="Times New Roman"/>
+          </w:rPr>
+          <w:t xml:space="preserve">ervice </w:t>
+        </w:r>
+        <w:r>
+          <w:rPr>
+            <w:rFonts w:ascii="Times New Roman" w:hAnsi="Times New Roman"/>
+          </w:rPr>
+          <w:t>Appointments</w:t>
+        </w:r>
+        <w:r>
+          <w:rPr>
+            <w:rFonts w:ascii="Times New Roman" w:hAnsi="Times New Roman"/>
+          </w:rPr>
+          <w:t xml:space="preserve"> </w:t>
         </w:r>
       </w:fldSimple>
+      <w:r>
+        <w:rPr>
+          <w:rFonts w:ascii="Times New Roman" w:hAnsi="Times New Roman"/>
+        </w:rPr>
+        <w:t>A</w:t>
+      </w:r>
+      <w:r>
+        <w:rPr>
+          <w:rFonts w:ascii="Times New Roman" w:hAnsi="Times New Roman"/>
+        </w:rPr>
+        <w:t>pplication</w:t>
+      </w:r>
     </w:p>
     <w:p>
       <w:pPr>
@@ -120,7 +138,7 @@
           <w:insideV w:val="single" w:sz="6" w:space="0" w:color="auto"/>
         </w:tblBorders>
         <w:tblLayout w:type="fixed"/>
-        <w:tblLook w:val="0000"/>
+        <w:tblLook w:val="0000" w:firstRow="0" w:lastRow="0" w:firstColumn="0" w:lastColumn="0" w:noHBand="0" w:noVBand="0"/>
       </w:tblPr>
       <w:tblGrid>
         <w:gridCol w:w="2304"/>
@@ -220,31 +238,7 @@
               <w:pStyle w:val="Tabletext"/>
             </w:pPr>
             <w:r>
-              <w:t>&lt;</w:t>
-            </w:r>
-            <w:proofErr w:type="spellStart"/>
-            <w:r>
-              <w:t>dd</w:t>
-            </w:r>
-            <w:proofErr w:type="spellEnd"/>
-            <w:r>
-              <w:t>/</w:t>
-            </w:r>
-            <w:proofErr w:type="spellStart"/>
-            <w:r>
-              <w:t>mmm</w:t>
-            </w:r>
-            <w:proofErr w:type="spellEnd"/>
-            <w:r>
-              <w:t>/</w:t>
-            </w:r>
-            <w:proofErr w:type="spellStart"/>
-            <w:r>
-              <w:t>yy</w:t>
-            </w:r>
-            <w:proofErr w:type="spellEnd"/>
-            <w:r>
-              <w:t>&gt;</w:t>
+              <w:t>&lt;dd/mmm/yy&gt;</w:t>
             </w:r>
           </w:p>
         </w:tc>
@@ -257,15 +251,7 @@
               <w:pStyle w:val="Tabletext"/>
             </w:pPr>
             <w:r>
-              <w:t>&lt;</w:t>
-            </w:r>
-            <w:proofErr w:type="spellStart"/>
-            <w:r>
-              <w:t>x.x</w:t>
-            </w:r>
-            <w:proofErr w:type="spellEnd"/>
-            <w:r>
-              <w:t>&gt;</w:t>
+              <w:t>&lt;x.x&gt;</w:t>
             </w:r>
           </w:p>
         </w:tc>
@@ -452,7 +438,7 @@
           <w:tab w:val="left" w:pos="432"/>
         </w:tabs>
         <w:rPr>
-          <w:rFonts w:asciiTheme="minorHAnsi" w:eastAsiaTheme="minorEastAsia" w:hAnsiTheme="minorHAnsi" w:cstheme="minorBidi"/>
+          <w:rFonts w:ascii="Calibri" w:hAnsi="Calibri"/>
           <w:noProof/>
           <w:sz w:val="22"/>
           <w:szCs w:val="22"/>
@@ -476,7 +462,7 @@
       </w:r>
       <w:r>
         <w:rPr>
-          <w:rFonts w:asciiTheme="minorHAnsi" w:eastAsiaTheme="minorEastAsia" w:hAnsiTheme="minorHAnsi" w:cstheme="minorBidi"/>
+          <w:rFonts w:ascii="Calibri" w:hAnsi="Calibri"/>
           <w:noProof/>
           <w:sz w:val="22"/>
           <w:szCs w:val="22"/>
@@ -539,7 +525,7 @@
           <w:tab w:val="left" w:pos="1000"/>
         </w:tabs>
         <w:rPr>
-          <w:rFonts w:asciiTheme="minorHAnsi" w:eastAsiaTheme="minorEastAsia" w:hAnsiTheme="minorHAnsi" w:cstheme="minorBidi"/>
+          <w:rFonts w:ascii="Calibri" w:hAnsi="Calibri"/>
           <w:noProof/>
           <w:sz w:val="22"/>
           <w:szCs w:val="22"/>
@@ -554,7 +540,7 @@
       </w:r>
       <w:r>
         <w:rPr>
-          <w:rFonts w:asciiTheme="minorHAnsi" w:eastAsiaTheme="minorEastAsia" w:hAnsiTheme="minorHAnsi" w:cstheme="minorBidi"/>
+          <w:rFonts w:ascii="Calibri" w:hAnsi="Calibri"/>
           <w:noProof/>
           <w:sz w:val="22"/>
           <w:szCs w:val="22"/>
@@ -617,7 +603,7 @@
           <w:tab w:val="left" w:pos="1000"/>
         </w:tabs>
         <w:rPr>
-          <w:rFonts w:asciiTheme="minorHAnsi" w:eastAsiaTheme="minorEastAsia" w:hAnsiTheme="minorHAnsi" w:cstheme="minorBidi"/>
+          <w:rFonts w:ascii="Calibri" w:hAnsi="Calibri"/>
           <w:noProof/>
           <w:sz w:val="22"/>
           <w:szCs w:val="22"/>
@@ -632,7 +618,7 @@
       </w:r>
       <w:r>
         <w:rPr>
-          <w:rFonts w:asciiTheme="minorHAnsi" w:eastAsiaTheme="minorEastAsia" w:hAnsiTheme="minorHAnsi" w:cstheme="minorBidi"/>
+          <w:rFonts w:ascii="Calibri" w:hAnsi="Calibri"/>
           <w:noProof/>
           <w:sz w:val="22"/>
           <w:szCs w:val="22"/>
@@ -695,7 +681,7 @@
           <w:tab w:val="left" w:pos="1000"/>
         </w:tabs>
         <w:rPr>
-          <w:rFonts w:asciiTheme="minorHAnsi" w:eastAsiaTheme="minorEastAsia" w:hAnsiTheme="minorHAnsi" w:cstheme="minorBidi"/>
+          <w:rFonts w:ascii="Calibri" w:hAnsi="Calibri"/>
           <w:noProof/>
           <w:sz w:val="22"/>
           <w:szCs w:val="22"/>
@@ -710,7 +696,7 @@
       </w:r>
       <w:r>
         <w:rPr>
-          <w:rFonts w:asciiTheme="minorHAnsi" w:eastAsiaTheme="minorEastAsia" w:hAnsiTheme="minorHAnsi" w:cstheme="minorBidi"/>
+          <w:rFonts w:ascii="Calibri" w:hAnsi="Calibri"/>
           <w:noProof/>
           <w:sz w:val="22"/>
           <w:szCs w:val="22"/>
@@ -773,7 +759,7 @@
           <w:tab w:val="left" w:pos="1000"/>
         </w:tabs>
         <w:rPr>
-          <w:rFonts w:asciiTheme="minorHAnsi" w:eastAsiaTheme="minorEastAsia" w:hAnsiTheme="minorHAnsi" w:cstheme="minorBidi"/>
+          <w:rFonts w:ascii="Calibri" w:hAnsi="Calibri"/>
           <w:noProof/>
           <w:sz w:val="22"/>
           <w:szCs w:val="22"/>
@@ -788,7 +774,7 @@
       </w:r>
       <w:r>
         <w:rPr>
-          <w:rFonts w:asciiTheme="minorHAnsi" w:eastAsiaTheme="minorEastAsia" w:hAnsiTheme="minorHAnsi" w:cstheme="minorBidi"/>
+          <w:rFonts w:ascii="Calibri" w:hAnsi="Calibri"/>
           <w:noProof/>
           <w:sz w:val="22"/>
           <w:szCs w:val="22"/>
@@ -851,7 +837,7 @@
           <w:tab w:val="left" w:pos="1000"/>
         </w:tabs>
         <w:rPr>
-          <w:rFonts w:asciiTheme="minorHAnsi" w:eastAsiaTheme="minorEastAsia" w:hAnsiTheme="minorHAnsi" w:cstheme="minorBidi"/>
+          <w:rFonts w:ascii="Calibri" w:hAnsi="Calibri"/>
           <w:noProof/>
           <w:sz w:val="22"/>
           <w:szCs w:val="22"/>
@@ -866,7 +852,7 @@
       </w:r>
       <w:r>
         <w:rPr>
-          <w:rFonts w:asciiTheme="minorHAnsi" w:eastAsiaTheme="minorEastAsia" w:hAnsiTheme="minorHAnsi" w:cstheme="minorBidi"/>
+          <w:rFonts w:ascii="Calibri" w:hAnsi="Calibri"/>
           <w:noProof/>
           <w:sz w:val="22"/>
           <w:szCs w:val="22"/>
@@ -929,7 +915,7 @@
           <w:tab w:val="left" w:pos="432"/>
         </w:tabs>
         <w:rPr>
-          <w:rFonts w:asciiTheme="minorHAnsi" w:eastAsiaTheme="minorEastAsia" w:hAnsiTheme="minorHAnsi" w:cstheme="minorBidi"/>
+          <w:rFonts w:ascii="Calibri" w:hAnsi="Calibri"/>
           <w:noProof/>
           <w:sz w:val="22"/>
           <w:szCs w:val="22"/>
@@ -944,7 +930,7 @@
       </w:r>
       <w:r>
         <w:rPr>
-          <w:rFonts w:asciiTheme="minorHAnsi" w:eastAsiaTheme="minorEastAsia" w:hAnsiTheme="minorHAnsi" w:cstheme="minorBidi"/>
+          <w:rFonts w:ascii="Calibri" w:hAnsi="Calibri"/>
           <w:noProof/>
           <w:sz w:val="22"/>
           <w:szCs w:val="22"/>
@@ -1007,7 +993,7 @@
           <w:tab w:val="left" w:pos="1000"/>
         </w:tabs>
         <w:rPr>
-          <w:rFonts w:asciiTheme="minorHAnsi" w:eastAsiaTheme="minorEastAsia" w:hAnsiTheme="minorHAnsi" w:cstheme="minorBidi"/>
+          <w:rFonts w:ascii="Calibri" w:hAnsi="Calibri"/>
           <w:noProof/>
           <w:sz w:val="22"/>
           <w:szCs w:val="22"/>
@@ -1022,7 +1008,7 @@
       </w:r>
       <w:r>
         <w:rPr>
-          <w:rFonts w:asciiTheme="minorHAnsi" w:eastAsiaTheme="minorEastAsia" w:hAnsiTheme="minorHAnsi" w:cstheme="minorBidi"/>
+          <w:rFonts w:ascii="Calibri" w:hAnsi="Calibri"/>
           <w:noProof/>
           <w:sz w:val="22"/>
           <w:szCs w:val="22"/>
@@ -1085,7 +1071,7 @@
           <w:tab w:val="left" w:pos="1000"/>
         </w:tabs>
         <w:rPr>
-          <w:rFonts w:asciiTheme="minorHAnsi" w:eastAsiaTheme="minorEastAsia" w:hAnsiTheme="minorHAnsi" w:cstheme="minorBidi"/>
+          <w:rFonts w:ascii="Calibri" w:hAnsi="Calibri"/>
           <w:noProof/>
           <w:sz w:val="22"/>
           <w:szCs w:val="22"/>
@@ -1100,7 +1086,7 @@
       </w:r>
       <w:r>
         <w:rPr>
-          <w:rFonts w:asciiTheme="minorHAnsi" w:eastAsiaTheme="minorEastAsia" w:hAnsiTheme="minorHAnsi" w:cstheme="minorBidi"/>
+          <w:rFonts w:ascii="Calibri" w:hAnsi="Calibri"/>
           <w:noProof/>
           <w:sz w:val="22"/>
           <w:szCs w:val="22"/>
@@ -1163,7 +1149,7 @@
           <w:tab w:val="left" w:pos="432"/>
         </w:tabs>
         <w:rPr>
-          <w:rFonts w:asciiTheme="minorHAnsi" w:eastAsiaTheme="minorEastAsia" w:hAnsiTheme="minorHAnsi" w:cstheme="minorBidi"/>
+          <w:rFonts w:ascii="Calibri" w:hAnsi="Calibri"/>
           <w:noProof/>
           <w:sz w:val="22"/>
           <w:szCs w:val="22"/>
@@ -1178,7 +1164,7 @@
       </w:r>
       <w:r>
         <w:rPr>
-          <w:rFonts w:asciiTheme="minorHAnsi" w:eastAsiaTheme="minorEastAsia" w:hAnsiTheme="minorHAnsi" w:cstheme="minorBidi"/>
+          <w:rFonts w:ascii="Calibri" w:hAnsi="Calibri"/>
           <w:noProof/>
           <w:sz w:val="22"/>
           <w:szCs w:val="22"/>
@@ -1241,7 +1227,7 @@
           <w:tab w:val="left" w:pos="1000"/>
         </w:tabs>
         <w:rPr>
-          <w:rFonts w:asciiTheme="minorHAnsi" w:eastAsiaTheme="minorEastAsia" w:hAnsiTheme="minorHAnsi" w:cstheme="minorBidi"/>
+          <w:rFonts w:ascii="Calibri" w:hAnsi="Calibri"/>
           <w:noProof/>
           <w:sz w:val="22"/>
           <w:szCs w:val="22"/>
@@ -1256,7 +1242,7 @@
       </w:r>
       <w:r>
         <w:rPr>
-          <w:rFonts w:asciiTheme="minorHAnsi" w:eastAsiaTheme="minorEastAsia" w:hAnsiTheme="minorHAnsi" w:cstheme="minorBidi"/>
+          <w:rFonts w:ascii="Calibri" w:hAnsi="Calibri"/>
           <w:noProof/>
           <w:sz w:val="22"/>
           <w:szCs w:val="22"/>
@@ -1319,7 +1305,7 @@
           <w:tab w:val="left" w:pos="1000"/>
         </w:tabs>
         <w:rPr>
-          <w:rFonts w:asciiTheme="minorHAnsi" w:eastAsiaTheme="minorEastAsia" w:hAnsiTheme="minorHAnsi" w:cstheme="minorBidi"/>
+          <w:rFonts w:ascii="Calibri" w:hAnsi="Calibri"/>
           <w:noProof/>
           <w:sz w:val="22"/>
           <w:szCs w:val="22"/>
@@ -1334,7 +1320,7 @@
       </w:r>
       <w:r>
         <w:rPr>
-          <w:rFonts w:asciiTheme="minorHAnsi" w:eastAsiaTheme="minorEastAsia" w:hAnsiTheme="minorHAnsi" w:cstheme="minorBidi"/>
+          <w:rFonts w:ascii="Calibri" w:hAnsi="Calibri"/>
           <w:noProof/>
           <w:sz w:val="22"/>
           <w:szCs w:val="22"/>
@@ -1397,7 +1383,7 @@
           <w:tab w:val="left" w:pos="1000"/>
         </w:tabs>
         <w:rPr>
-          <w:rFonts w:asciiTheme="minorHAnsi" w:eastAsiaTheme="minorEastAsia" w:hAnsiTheme="minorHAnsi" w:cstheme="minorBidi"/>
+          <w:rFonts w:ascii="Calibri" w:hAnsi="Calibri"/>
           <w:noProof/>
           <w:sz w:val="22"/>
           <w:szCs w:val="22"/>
@@ -1412,7 +1398,7 @@
       </w:r>
       <w:r>
         <w:rPr>
-          <w:rFonts w:asciiTheme="minorHAnsi" w:eastAsiaTheme="minorEastAsia" w:hAnsiTheme="minorHAnsi" w:cstheme="minorBidi"/>
+          <w:rFonts w:ascii="Calibri" w:hAnsi="Calibri"/>
           <w:noProof/>
           <w:sz w:val="22"/>
           <w:szCs w:val="22"/>
@@ -1475,7 +1461,7 @@
           <w:tab w:val="left" w:pos="432"/>
         </w:tabs>
         <w:rPr>
-          <w:rFonts w:asciiTheme="minorHAnsi" w:eastAsiaTheme="minorEastAsia" w:hAnsiTheme="minorHAnsi" w:cstheme="minorBidi"/>
+          <w:rFonts w:ascii="Calibri" w:hAnsi="Calibri"/>
           <w:noProof/>
           <w:sz w:val="22"/>
           <w:szCs w:val="22"/>
@@ -1490,7 +1476,7 @@
       </w:r>
       <w:r>
         <w:rPr>
-          <w:rFonts w:asciiTheme="minorHAnsi" w:eastAsiaTheme="minorEastAsia" w:hAnsiTheme="minorHAnsi" w:cstheme="minorBidi"/>
+          <w:rFonts w:ascii="Calibri" w:hAnsi="Calibri"/>
           <w:noProof/>
           <w:sz w:val="22"/>
           <w:szCs w:val="22"/>
@@ -1583,9 +1569,9 @@
       </w:pPr>
       <w:bookmarkStart w:id="0" w:name="_Toc456598586"/>
       <w:bookmarkStart w:id="1" w:name="_Toc456600917"/>
-      <w:bookmarkStart w:id="2" w:name="_Toc436203377"/>
-      <w:bookmarkStart w:id="3" w:name="_Toc452813577"/>
-      <w:bookmarkStart w:id="4" w:name="_Toc316556900"/>
+      <w:bookmarkStart w:id="2" w:name="_Toc316556900"/>
+      <w:bookmarkStart w:id="3" w:name="_Toc436203377"/>
+      <w:bookmarkStart w:id="4" w:name="_Toc452813577"/>
       <w:r>
         <w:rPr>
           <w:rFonts w:ascii="Times New Roman" w:hAnsi="Times New Roman"/>
@@ -1594,52 +1580,152 @@
       </w:r>
       <w:bookmarkEnd w:id="0"/>
       <w:bookmarkEnd w:id="1"/>
-      <w:bookmarkEnd w:id="4"/>
+      <w:bookmarkEnd w:id="2"/>
     </w:p>
     <w:p>
       <w:pPr>
         <w:pStyle w:val="InfoBlue"/>
-      </w:pPr>
-      <w:r>
-        <w:t xml:space="preserve">[The purpose of this document is to collect, analyze, and define high-level needs and features of the &lt;&lt;System Name&gt;&gt;. It focuses on the capabilities needed by the stakeholders and the target users, and </w:t>
+        <w:rPr>
+          <w:i w:val="0"/>
+          <w:iCs/>
+          <w:color w:val="auto"/>
+        </w:rPr>
+      </w:pPr>
+      <w:r>
+        <w:rPr>
+          <w:i w:val="0"/>
+          <w:iCs/>
+          <w:color w:val="auto"/>
+        </w:rPr>
+        <w:tab/>
+      </w:r>
+      <w:r>
+        <w:rPr>
+          <w:i w:val="0"/>
+          <w:iCs/>
+          <w:color w:val="auto"/>
+        </w:rPr>
+        <w:t>The purpose of this document is to collect, analyze, and define high-level needs and features of the</w:t>
+      </w:r>
+      <w:r>
+        <w:rPr>
+          <w:i w:val="0"/>
+          <w:iCs/>
+          <w:color w:val="auto"/>
+        </w:rPr>
+        <w:t xml:space="preserve"> Car Service Planning Application</w:t>
+      </w:r>
+      <w:r>
+        <w:rPr>
+          <w:i w:val="0"/>
+          <w:iCs/>
+          <w:color w:val="auto"/>
+        </w:rPr>
+        <w:t xml:space="preserve">. It focuses on the capabilities needed by the stakeholders and the target users, and </w:t>
       </w:r>
       <w:r>
         <w:rPr>
           <w:b/>
           <w:bCs/>
+          <w:i w:val="0"/>
+          <w:iCs/>
+          <w:color w:val="auto"/>
         </w:rPr>
         <w:t>why</w:t>
       </w:r>
       <w:r>
-        <w:t xml:space="preserve"> these needs exist. The details of how the &lt;&lt;System Name&gt;&gt; fulfills these needs are detailed in the use-case and supplementary specifications.]</w:t>
+        <w:rPr>
+          <w:i w:val="0"/>
+          <w:iCs/>
+          <w:color w:val="auto"/>
+        </w:rPr>
+        <w:t xml:space="preserve"> these needs exist. The details of how the </w:t>
+      </w:r>
+      <w:r>
+        <w:rPr>
+          <w:i w:val="0"/>
+          <w:iCs/>
+          <w:color w:val="auto"/>
+        </w:rPr>
+        <w:t>Car Service Planning App</w:t>
+      </w:r>
+      <w:r>
+        <w:rPr>
+          <w:i w:val="0"/>
+          <w:iCs/>
+          <w:color w:val="auto"/>
+        </w:rPr>
+        <w:t xml:space="preserve"> fulfills these needs are detailed in the use-case and supplementary specifications.</w:t>
       </w:r>
     </w:p>
     <w:p>
       <w:pPr>
         <w:pStyle w:val="InfoBlue"/>
-      </w:pPr>
-      <w:r>
-        <w:t xml:space="preserve"> [The introduction of the </w:t>
+        <w:rPr>
+          <w:i w:val="0"/>
+          <w:iCs/>
+          <w:color w:val="auto"/>
+        </w:rPr>
+      </w:pPr>
+      <w:r>
+        <w:rPr>
+          <w:i w:val="0"/>
+          <w:iCs/>
+          <w:color w:val="auto"/>
+        </w:rPr>
+        <w:t xml:space="preserve"> </w:t>
+      </w:r>
+      <w:r>
+        <w:rPr>
+          <w:i w:val="0"/>
+          <w:iCs/>
+          <w:color w:val="auto"/>
+        </w:rPr>
+        <w:tab/>
+      </w:r>
+      <w:r>
+        <w:rPr>
+          <w:i w:val="0"/>
+          <w:iCs/>
+          <w:color w:val="auto"/>
+        </w:rPr>
+        <w:t xml:space="preserve">The introduction of the </w:t>
       </w:r>
       <w:r>
         <w:rPr>
           <w:b/>
           <w:bCs/>
+          <w:i w:val="0"/>
+          <w:iCs/>
+          <w:color w:val="auto"/>
         </w:rPr>
         <w:t xml:space="preserve">Vision </w:t>
       </w:r>
       <w:r>
+        <w:rPr>
+          <w:i w:val="0"/>
+          <w:iCs/>
+          <w:color w:val="auto"/>
+        </w:rPr>
         <w:t xml:space="preserve">document provides an overview of the entire document. It includes the purpose, scope, definitions, acronyms, abbreviations, references, and overview of this </w:t>
       </w:r>
       <w:r>
         <w:rPr>
           <w:b/>
           <w:bCs/>
+          <w:i w:val="0"/>
+          <w:iCs/>
+          <w:color w:val="auto"/>
         </w:rPr>
         <w:t xml:space="preserve">Vision </w:t>
       </w:r>
       <w:r>
-        <w:t>document.]</w:t>
+        <w:rPr>
+          <w:i w:val="0"/>
+          <w:iCs/>
+          <w:color w:val="auto"/>
+        </w:rPr>
+        <w:t>document.</w:t>
       </w:r>
     </w:p>
     <w:p>
@@ -1692,6 +1778,21 @@
     </w:p>
     <w:p>
       <w:pPr>
+        <w:pStyle w:val="BodyText"/>
+        <w:ind w:left="0" w:firstLine="720"/>
+      </w:pPr>
+      <w:r>
+        <w:t xml:space="preserve">The purpose of this Vision document is to </w:t>
+      </w:r>
+      <w:r>
+        <w:t>present the main idea of the application project</w:t>
+      </w:r>
+      <w:r>
+        <w:t>.</w:t>
+      </w:r>
+    </w:p>
+    <w:p>
+      <w:pPr>
         <w:pStyle w:val="Heading2"/>
         <w:rPr>
           <w:rFonts w:ascii="Times New Roman" w:hAnsi="Times New Roman"/>
@@ -1730,6 +1831,14 @@
     </w:p>
     <w:p>
       <w:pPr>
+        <w:pStyle w:val="BodyText"/>
+      </w:pPr>
+      <w:r>
+        <w:t>The scope of this document is to lay out the main requirements of developing the application.</w:t>
+      </w:r>
+    </w:p>
+    <w:p>
+      <w:pPr>
         <w:pStyle w:val="Heading2"/>
         <w:rPr>
           <w:rFonts w:ascii="Times New Roman" w:hAnsi="Times New Roman"/>
@@ -1844,21 +1953,31 @@
     </w:p>
     <w:p>
       <w:pPr>
+        <w:pStyle w:val="BodyText"/>
+      </w:pPr>
+      <w:r>
+        <w:t>The rest of the document describes the purpose of the application, its main user and its main requirements.</w:t>
+      </w:r>
+      <w:bookmarkStart w:id="20" w:name="_GoBack"/>
+      <w:bookmarkEnd w:id="20"/>
+    </w:p>
+    <w:p>
+      <w:pPr>
         <w:pStyle w:val="Heading1"/>
         <w:rPr>
           <w:rFonts w:ascii="Times New Roman" w:hAnsi="Times New Roman"/>
         </w:rPr>
       </w:pPr>
-      <w:bookmarkStart w:id="20" w:name="_Toc316556906"/>
+      <w:bookmarkStart w:id="21" w:name="_Toc316556906"/>
       <w:r>
         <w:rPr>
           <w:rFonts w:ascii="Times New Roman" w:hAnsi="Times New Roman"/>
         </w:rPr>
         <w:t>Positioning</w:t>
       </w:r>
-      <w:bookmarkEnd w:id="2"/>
       <w:bookmarkEnd w:id="3"/>
-      <w:bookmarkEnd w:id="20"/>
+      <w:bookmarkEnd w:id="4"/>
+      <w:bookmarkEnd w:id="21"/>
     </w:p>
     <w:p>
       <w:pPr>
@@ -1867,18 +1986,18 @@
           <w:rFonts w:ascii="Times New Roman" w:hAnsi="Times New Roman"/>
         </w:rPr>
       </w:pPr>
-      <w:bookmarkStart w:id="21" w:name="_Toc436203379"/>
-      <w:bookmarkStart w:id="22" w:name="_Toc452813579"/>
-      <w:bookmarkStart w:id="23" w:name="_Toc316556907"/>
+      <w:bookmarkStart w:id="22" w:name="_Toc436203379"/>
+      <w:bookmarkStart w:id="23" w:name="_Toc452813579"/>
+      <w:bookmarkStart w:id="24" w:name="_Toc316556907"/>
       <w:r>
         <w:rPr>
           <w:rFonts w:ascii="Times New Roman" w:hAnsi="Times New Roman"/>
         </w:rPr>
         <w:t>Problem Statement</w:t>
       </w:r>
-      <w:bookmarkEnd w:id="21"/>
       <w:bookmarkEnd w:id="22"/>
       <w:bookmarkEnd w:id="23"/>
+      <w:bookmarkEnd w:id="24"/>
     </w:p>
     <w:p>
       <w:pPr>
@@ -1893,7 +2012,7 @@
         <w:tblW w:w="0" w:type="auto"/>
         <w:tblInd w:w="828" w:type="dxa"/>
         <w:tblLayout w:type="fixed"/>
-        <w:tblLook w:val="0000"/>
+        <w:tblLook w:val="0000" w:firstRow="0" w:lastRow="0" w:firstColumn="0" w:lastColumn="0" w:noHBand="0" w:noVBand="0"/>
       </w:tblPr>
       <w:tblGrid>
         <w:gridCol w:w="2970"/>
@@ -1918,6 +2037,7 @@
               <w:ind w:left="72"/>
             </w:pPr>
             <w:r>
+              <w:lastRenderedPageBreak/>
               <w:t>The problem of</w:t>
             </w:r>
           </w:p>
@@ -1935,14 +2055,22 @@
             <w:pPr>
               <w:pStyle w:val="InfoBlue"/>
               <w:rPr>
-                <w:color w:val="C0504D" w:themeColor="accent2"/>
+                <w:color w:val="auto"/>
               </w:rPr>
             </w:pPr>
             <w:r>
               <w:rPr>
-                <w:color w:val="C0504D" w:themeColor="accent2"/>
-              </w:rPr>
-              <w:t>[describe the problem]</w:t>
+                <w:i w:val="0"/>
+                <w:iCs/>
+                <w:color w:val="auto"/>
+              </w:rPr>
+              <w:t>Planning the repair of your car to a car service, which are usually overbooked and it takes many attempts to get your car into service</w:t>
+            </w:r>
+            <w:r>
+              <w:rPr>
+                <w:color w:val="auto"/>
+              </w:rPr>
+              <w:t>.</w:t>
             </w:r>
           </w:p>
         </w:tc>
@@ -1983,14 +2111,18 @@
             <w:pPr>
               <w:pStyle w:val="InfoBlue"/>
               <w:rPr>
-                <w:color w:val="C0504D" w:themeColor="accent2"/>
+                <w:i w:val="0"/>
+                <w:iCs/>
+                <w:color w:val="auto"/>
               </w:rPr>
             </w:pPr>
             <w:r>
               <w:rPr>
-                <w:color w:val="C0504D" w:themeColor="accent2"/>
-              </w:rPr>
-              <w:t>[the stakeholders affected by the problem]</w:t>
+                <w:i w:val="0"/>
+                <w:iCs/>
+                <w:color w:val="auto"/>
+              </w:rPr>
+              <w:t>Everyone that has a car with issues and needs to take it into service.</w:t>
             </w:r>
           </w:p>
         </w:tc>
@@ -2031,28 +2163,18 @@
             <w:pPr>
               <w:pStyle w:val="InfoBlue"/>
               <w:rPr>
-                <w:color w:val="C0504D" w:themeColor="accent2"/>
+                <w:i w:val="0"/>
+                <w:iCs/>
+                <w:color w:val="auto"/>
               </w:rPr>
             </w:pPr>
             <w:r>
               <w:rPr>
-                <w:color w:val="C0504D" w:themeColor="accent2"/>
-              </w:rPr>
-              <w:t>[</w:t>
-            </w:r>
-            <w:proofErr w:type="gramStart"/>
-            <w:r>
-              <w:rPr>
-                <w:color w:val="C0504D" w:themeColor="accent2"/>
-              </w:rPr>
-              <w:t>what</w:t>
-            </w:r>
-            <w:proofErr w:type="gramEnd"/>
-            <w:r>
-              <w:rPr>
-                <w:color w:val="C0504D" w:themeColor="accent2"/>
-              </w:rPr>
-              <w:t xml:space="preserve"> is the impact of the problem?]</w:t>
+                <w:i w:val="0"/>
+                <w:iCs/>
+                <w:color w:val="auto"/>
+              </w:rPr>
+              <w:t xml:space="preserve">Providing efficiency to a car service for handling requests from people with car problems and provides a way for the customers to track the repair. </w:t>
             </w:r>
           </w:p>
         </w:tc>
@@ -2092,14 +2214,18 @@
             <w:pPr>
               <w:pStyle w:val="InfoBlue"/>
               <w:rPr>
-                <w:color w:val="C0504D" w:themeColor="accent2"/>
+                <w:i w:val="0"/>
+                <w:iCs/>
+                <w:color w:val="auto"/>
               </w:rPr>
             </w:pPr>
             <w:r>
               <w:rPr>
-                <w:color w:val="C0504D" w:themeColor="accent2"/>
-              </w:rPr>
-              <w:t>[list some key benefits of a successful solution]</w:t>
+                <w:i w:val="0"/>
+                <w:iCs/>
+                <w:color w:val="auto"/>
+              </w:rPr>
+              <w:t>Having customers book their place to the car service, track the status of the repair and take the car when it’s done.</w:t>
             </w:r>
           </w:p>
         </w:tc>
@@ -2112,22 +2238,22 @@
           <w:rFonts w:ascii="Times New Roman" w:hAnsi="Times New Roman"/>
         </w:rPr>
       </w:pPr>
-      <w:bookmarkStart w:id="24" w:name="_Toc425054392"/>
-      <w:bookmarkStart w:id="25" w:name="_Toc422186485"/>
-      <w:bookmarkStart w:id="26" w:name="_Toc436203380"/>
-      <w:bookmarkStart w:id="27" w:name="_Toc452813580"/>
-      <w:bookmarkStart w:id="28" w:name="_Toc316556908"/>
+      <w:bookmarkStart w:id="25" w:name="_Toc425054392"/>
+      <w:bookmarkStart w:id="26" w:name="_Toc422186485"/>
+      <w:bookmarkStart w:id="27" w:name="_Toc436203380"/>
+      <w:bookmarkStart w:id="28" w:name="_Toc452813580"/>
+      <w:bookmarkStart w:id="29" w:name="_Toc316556908"/>
       <w:r>
         <w:rPr>
           <w:rFonts w:ascii="Times New Roman" w:hAnsi="Times New Roman"/>
         </w:rPr>
         <w:t>Product Position Statement</w:t>
       </w:r>
-      <w:bookmarkEnd w:id="24"/>
       <w:bookmarkEnd w:id="25"/>
       <w:bookmarkEnd w:id="26"/>
       <w:bookmarkEnd w:id="27"/>
       <w:bookmarkEnd w:id="28"/>
+      <w:bookmarkEnd w:id="29"/>
     </w:p>
     <w:p>
       <w:pPr>
@@ -2142,7 +2268,7 @@
         <w:tblW w:w="0" w:type="auto"/>
         <w:tblInd w:w="828" w:type="dxa"/>
         <w:tblLayout w:type="fixed"/>
-        <w:tblLook w:val="0000"/>
+        <w:tblLook w:val="0000" w:firstRow="0" w:lastRow="0" w:firstColumn="0" w:lastColumn="0" w:noHBand="0" w:noVBand="0"/>
       </w:tblPr>
       <w:tblGrid>
         <w:gridCol w:w="2790"/>
@@ -2167,7 +2293,6 @@
               <w:ind w:left="72"/>
             </w:pPr>
             <w:r>
-              <w:lastRenderedPageBreak/>
               <w:t>For</w:t>
             </w:r>
           </w:p>
@@ -2185,14 +2310,18 @@
             <w:pPr>
               <w:pStyle w:val="InfoBlue"/>
               <w:rPr>
-                <w:color w:val="C0504D" w:themeColor="accent2"/>
+                <w:i w:val="0"/>
+                <w:iCs/>
+                <w:color w:val="auto"/>
               </w:rPr>
             </w:pPr>
             <w:r>
               <w:rPr>
-                <w:color w:val="C0504D" w:themeColor="accent2"/>
-              </w:rPr>
-              <w:t>[target customer]</w:t>
+                <w:i w:val="0"/>
+                <w:iCs/>
+                <w:color w:val="auto"/>
+              </w:rPr>
+              <w:t>Car owners</w:t>
             </w:r>
           </w:p>
         </w:tc>
@@ -2233,14 +2362,18 @@
             <w:pPr>
               <w:pStyle w:val="InfoBlue"/>
               <w:rPr>
-                <w:color w:val="C0504D" w:themeColor="accent2"/>
+                <w:i w:val="0"/>
+                <w:iCs/>
+                <w:color w:val="auto"/>
               </w:rPr>
             </w:pPr>
             <w:r>
               <w:rPr>
-                <w:color w:val="C0504D" w:themeColor="accent2"/>
-              </w:rPr>
-              <w:t>[statement of the need or opportunity]</w:t>
+                <w:i w:val="0"/>
+                <w:iCs/>
+                <w:color w:val="auto"/>
+              </w:rPr>
+              <w:t>Have car issues/problems</w:t>
             </w:r>
           </w:p>
         </w:tc>
@@ -2264,7 +2397,10 @@
               <w:ind w:left="72"/>
             </w:pPr>
             <w:r>
-              <w:t>The (product name)</w:t>
+              <w:t xml:space="preserve">The </w:t>
+            </w:r>
+            <w:r>
+              <w:t>car service planning app</w:t>
             </w:r>
           </w:p>
         </w:tc>
@@ -2281,14 +2417,21 @@
             <w:pPr>
               <w:pStyle w:val="InfoBlue"/>
               <w:rPr>
-                <w:color w:val="C0504D" w:themeColor="accent2"/>
+                <w:i w:val="0"/>
+                <w:iCs/>
+                <w:color w:val="auto"/>
               </w:rPr>
             </w:pPr>
             <w:r>
-              <w:rPr>
-                <w:color w:val="C0504D" w:themeColor="accent2"/>
-              </w:rPr>
-              <w:t xml:space="preserve"> is a [product category]</w:t>
+              <w:t xml:space="preserve"> </w:t>
+            </w:r>
+            <w:r>
+              <w:rPr>
+                <w:i w:val="0"/>
+                <w:iCs/>
+                <w:color w:val="auto"/>
+              </w:rPr>
+              <w:t>Web application</w:t>
             </w:r>
           </w:p>
         </w:tc>
@@ -2329,14 +2472,18 @@
             <w:pPr>
               <w:pStyle w:val="InfoBlue"/>
               <w:rPr>
-                <w:color w:val="C0504D" w:themeColor="accent2"/>
+                <w:i w:val="0"/>
+                <w:iCs/>
+                <w:color w:val="auto"/>
               </w:rPr>
             </w:pPr>
             <w:r>
               <w:rPr>
-                <w:color w:val="C0504D" w:themeColor="accent2"/>
-              </w:rPr>
-              <w:t>[statement of key benefit; that is, the compelling reason to buy]</w:t>
+                <w:i w:val="0"/>
+                <w:iCs/>
+                <w:color w:val="auto"/>
+              </w:rPr>
+              <w:t>Offers efficient organization for car services and efficient tracking for customers</w:t>
             </w:r>
           </w:p>
         </w:tc>
@@ -2377,14 +2524,18 @@
             <w:pPr>
               <w:pStyle w:val="InfoBlue"/>
               <w:rPr>
-                <w:color w:val="C0504D" w:themeColor="accent2"/>
+                <w:i w:val="0"/>
+                <w:iCs/>
+                <w:color w:val="auto"/>
               </w:rPr>
             </w:pPr>
             <w:r>
               <w:rPr>
-                <w:color w:val="C0504D" w:themeColor="accent2"/>
-              </w:rPr>
-              <w:t>[primary competitive alternative]</w:t>
+                <w:i w:val="0"/>
+                <w:iCs/>
+                <w:color w:val="auto"/>
+              </w:rPr>
+              <w:t>Calling into service to find out the status of the car</w:t>
             </w:r>
           </w:p>
         </w:tc>
@@ -2424,14 +2575,18 @@
             <w:pPr>
               <w:pStyle w:val="InfoBlue"/>
               <w:rPr>
-                <w:color w:val="C0504D" w:themeColor="accent2"/>
+                <w:i w:val="0"/>
+                <w:iCs/>
+                <w:color w:val="auto"/>
               </w:rPr>
             </w:pPr>
             <w:r>
               <w:rPr>
-                <w:color w:val="C0504D" w:themeColor="accent2"/>
-              </w:rPr>
-              <w:t>[statement of primary differentiation]</w:t>
+                <w:i w:val="0"/>
+                <w:iCs/>
+                <w:color w:val="auto"/>
+              </w:rPr>
+              <w:t>Offers transparency at any given moment</w:t>
             </w:r>
           </w:p>
         </w:tc>
@@ -2452,18 +2607,18 @@
           <w:rFonts w:ascii="Times New Roman" w:hAnsi="Times New Roman"/>
         </w:rPr>
       </w:pPr>
-      <w:bookmarkStart w:id="29" w:name="_Toc447960005"/>
-      <w:bookmarkStart w:id="30" w:name="_Toc452813581"/>
-      <w:bookmarkStart w:id="31" w:name="_Toc436203381"/>
+      <w:bookmarkStart w:id="30" w:name="_Toc447960005"/>
+      <w:bookmarkStart w:id="31" w:name="_Toc452813581"/>
       <w:bookmarkStart w:id="32" w:name="_Toc316556909"/>
+      <w:bookmarkStart w:id="33" w:name="_Toc436203381"/>
       <w:r>
         <w:rPr>
           <w:rFonts w:ascii="Times New Roman" w:hAnsi="Times New Roman"/>
         </w:rPr>
         <w:t>Stakeholder and User Descriptions</w:t>
       </w:r>
-      <w:bookmarkEnd w:id="29"/>
       <w:bookmarkEnd w:id="30"/>
+      <w:bookmarkEnd w:id="31"/>
       <w:bookmarkEnd w:id="32"/>
     </w:p>
     <w:p>
@@ -2471,15 +2626,19 @@
         <w:pStyle w:val="InfoBlue"/>
       </w:pPr>
       <w:r>
-        <w:t xml:space="preserve">[To effectively provide products and services that meet your stakeholders’ and users' real needs, it is necessary to identify and involve all of the stakeholders as part of the Requirements </w:t>
-      </w:r>
-      <w:proofErr w:type="gramStart"/>
-      <w:r>
-        <w:t>Modeling</w:t>
-      </w:r>
-      <w:proofErr w:type="gramEnd"/>
-      <w:r>
-        <w:t xml:space="preserve"> process. You must also identify the users of the system and ensure that the stakeholder community adequately represents them. This section provides a profile of the stakeholders and users involved in the project, and the key problems that they perceive to be addressed by the proposed solution. It does not describe their specific requests or requirements as these are captured in a separate stakeholder requests artifact. Instead, it provides the background and justification for why the requirements are needed.]</w:t>
+        <w:t>[To effectively provide products and services that meet your stakeholders’ and users' real needs, it is necessary to identify and involve all of the stakeholders as part of the Requirements Modeling process. You must also identify the users of the system and ensure that the stakeholder community adequately represents them. This section provides a profile of the stakeholders and users involved in the project, and the key problems that they perceive to be addressed by the proposed solution. It does not describe their specific requests or requirements as these are captured in a separate stakeholder requests artifact. Instead, it provides the background and justification for why the requirements are needed.]</w:t>
+      </w:r>
+    </w:p>
+    <w:p>
+      <w:pPr>
+        <w:pStyle w:val="BodyText"/>
+        <w:ind w:left="0" w:firstLine="720"/>
+      </w:pPr>
+      <w:r>
+        <w:t xml:space="preserve">The main stakeholders are the car owners and the car service staff. From all car owners, the ones that will use </w:t>
+      </w:r>
+      <w:r>
+        <w:t>the app are the people who encounter problems with their car/cars. From the service staff, the people who manage the schedule of the service will play a role in updating the status of the repair and manage the requests.</w:t>
       </w:r>
     </w:p>
     <w:p>
@@ -2489,16 +2648,16 @@
           <w:rFonts w:ascii="Times New Roman" w:hAnsi="Times New Roman"/>
         </w:rPr>
       </w:pPr>
-      <w:bookmarkStart w:id="33" w:name="_Toc452813583"/>
-      <w:bookmarkStart w:id="34" w:name="_Toc316556910"/>
+      <w:bookmarkStart w:id="34" w:name="_Toc452813583"/>
+      <w:bookmarkStart w:id="35" w:name="_Toc316556910"/>
       <w:r>
         <w:rPr>
           <w:rFonts w:ascii="Times New Roman" w:hAnsi="Times New Roman"/>
         </w:rPr>
         <w:t>Stakeholder Summary</w:t>
       </w:r>
-      <w:bookmarkEnd w:id="33"/>
       <w:bookmarkEnd w:id="34"/>
+      <w:bookmarkEnd w:id="35"/>
     </w:p>
     <w:p>
       <w:pPr>
@@ -2527,7 +2686,7 @@
           <w:insideV w:val="single" w:sz="6" w:space="0" w:color="000000"/>
         </w:tblBorders>
         <w:tblLayout w:type="fixed"/>
-        <w:tblLook w:val="00BF"/>
+        <w:tblLook w:val="00A0" w:firstRow="1" w:lastRow="0" w:firstColumn="1" w:lastColumn="0" w:noHBand="0" w:noVBand="0"/>
       </w:tblPr>
       <w:tblGrid>
         <w:gridCol w:w="1890"/>
@@ -2608,14 +2767,18 @@
             <w:pPr>
               <w:pStyle w:val="InfoBlue"/>
               <w:rPr>
-                <w:color w:val="C0504D" w:themeColor="accent2"/>
+                <w:i w:val="0"/>
+                <w:iCs/>
+                <w:color w:val="auto"/>
               </w:rPr>
             </w:pPr>
             <w:r>
               <w:rPr>
-                <w:color w:val="C0504D" w:themeColor="accent2"/>
-              </w:rPr>
-              <w:t>[Name the stakeholder type.]</w:t>
+                <w:i w:val="0"/>
+                <w:iCs/>
+                <w:color w:val="auto"/>
+              </w:rPr>
+              <w:t>Administrator</w:t>
             </w:r>
           </w:p>
         </w:tc>
@@ -2627,14 +2790,27 @@
             <w:pPr>
               <w:pStyle w:val="InfoBlue"/>
               <w:rPr>
-                <w:color w:val="C0504D" w:themeColor="accent2"/>
+                <w:i w:val="0"/>
+                <w:iCs/>
+                <w:color w:val="auto"/>
               </w:rPr>
             </w:pPr>
             <w:r>
               <w:rPr>
-                <w:color w:val="C0504D" w:themeColor="accent2"/>
-              </w:rPr>
-              <w:t>[Briefly describe the stakeholder.]</w:t>
+                <w:i w:val="0"/>
+                <w:iCs/>
+                <w:color w:val="auto"/>
+              </w:rPr>
+              <w:t xml:space="preserve">The administrator is the person which ensures the functionality of the </w:t>
+            </w:r>
+            <w:r>
+              <w:rPr>
+                <w:i w:val="0"/>
+                <w:iCs/>
+                <w:color w:val="auto"/>
+              </w:rPr>
+              <w:lastRenderedPageBreak/>
+              <w:t>application.</w:t>
             </w:r>
           </w:p>
         </w:tc>
@@ -2646,85 +2822,34 @@
             <w:pPr>
               <w:pStyle w:val="InfoBlue"/>
               <w:rPr>
-                <w:color w:val="C0504D" w:themeColor="accent2"/>
+                <w:i w:val="0"/>
+                <w:iCs/>
+                <w:color w:val="auto"/>
               </w:rPr>
             </w:pPr>
             <w:r>
               <w:rPr>
-                <w:color w:val="C0504D" w:themeColor="accent2"/>
-              </w:rPr>
-              <w:t>[Summarize the stakeholder’s key responsibilities with regard to the system being developed; that is, their interest as a stakeholder. For example, this stakeholder:</w:t>
+                <w:i w:val="0"/>
+                <w:iCs/>
+                <w:color w:val="auto"/>
+              </w:rPr>
+              <w:lastRenderedPageBreak/>
+              <w:t xml:space="preserve">The admin makes sure that the application is well maintained while dealing with any problems that might occur. The admin also provides support for the users of the app and </w:t>
             </w:r>
+            <w:r>
+              <w:rPr>
+                <w:i w:val="0"/>
+                <w:iCs/>
+                <w:color w:val="auto"/>
+              </w:rPr>
+              <w:lastRenderedPageBreak/>
+              <w:t>is able to monitor its evolution and all the activity on it.</w:t>
+            </w:r>
           </w:p>
           <w:p>
             <w:pPr>
               <w:pStyle w:val="InfoBlue"/>
-              <w:rPr>
-                <w:color w:val="C0504D" w:themeColor="accent2"/>
-              </w:rPr>
-            </w:pPr>
-            <w:r>
-              <w:rPr>
-                <w:color w:val="C0504D" w:themeColor="accent2"/>
-              </w:rPr>
-              <w:t>ensures that the system will be maintainable</w:t>
-            </w:r>
-          </w:p>
-          <w:p>
-            <w:pPr>
-              <w:pStyle w:val="InfoBlue"/>
-              <w:rPr>
-                <w:color w:val="C0504D" w:themeColor="accent2"/>
-              </w:rPr>
-            </w:pPr>
-            <w:r>
-              <w:rPr>
-                <w:color w:val="C0504D" w:themeColor="accent2"/>
-              </w:rPr>
-              <w:t>ensures that there will be a market demand for the product’s features</w:t>
-            </w:r>
-          </w:p>
-          <w:p>
-            <w:pPr>
-              <w:pStyle w:val="InfoBlue"/>
-              <w:rPr>
-                <w:color w:val="C0504D" w:themeColor="accent2"/>
-              </w:rPr>
-            </w:pPr>
-            <w:r>
-              <w:rPr>
-                <w:color w:val="C0504D" w:themeColor="accent2"/>
-              </w:rPr>
-              <w:t>monitors the project’s progress</w:t>
-            </w:r>
-          </w:p>
-          <w:p>
-            <w:pPr>
-              <w:pStyle w:val="InfoBlue"/>
-              <w:rPr>
-                <w:color w:val="C0504D" w:themeColor="accent2"/>
-              </w:rPr>
-            </w:pPr>
-            <w:r>
-              <w:rPr>
-                <w:color w:val="C0504D" w:themeColor="accent2"/>
-              </w:rPr>
-              <w:t>approves funding</w:t>
-            </w:r>
-          </w:p>
-          <w:p>
-            <w:pPr>
-              <w:pStyle w:val="InfoBlue"/>
-              <w:rPr>
-                <w:color w:val="C0504D" w:themeColor="accent2"/>
-              </w:rPr>
-            </w:pPr>
-            <w:r>
-              <w:rPr>
-                <w:color w:val="C0504D" w:themeColor="accent2"/>
-              </w:rPr>
-              <w:t>and so forth]</w:t>
-            </w:r>
+            </w:pPr>
           </w:p>
         </w:tc>
       </w:tr>
@@ -2736,16 +2861,17 @@
           <w:rFonts w:ascii="Times New Roman" w:hAnsi="Times New Roman"/>
         </w:rPr>
       </w:pPr>
-      <w:bookmarkStart w:id="35" w:name="_Toc452813584"/>
-      <w:bookmarkStart w:id="36" w:name="_Toc316556911"/>
+      <w:bookmarkStart w:id="36" w:name="_Toc452813584"/>
+      <w:bookmarkStart w:id="37" w:name="_Toc316556911"/>
       <w:r>
         <w:rPr>
           <w:rFonts w:ascii="Times New Roman" w:hAnsi="Times New Roman"/>
         </w:rPr>
+        <w:lastRenderedPageBreak/>
         <w:t>User Summary</w:t>
       </w:r>
-      <w:bookmarkEnd w:id="35"/>
       <w:bookmarkEnd w:id="36"/>
+      <w:bookmarkEnd w:id="37"/>
     </w:p>
     <w:p>
       <w:pPr>
@@ -2768,7 +2894,7 @@
           <w:insideV w:val="single" w:sz="6" w:space="0" w:color="000000"/>
         </w:tblBorders>
         <w:tblLayout w:type="fixed"/>
-        <w:tblLook w:val="00BF"/>
+        <w:tblLook w:val="00A0" w:firstRow="1" w:lastRow="0" w:firstColumn="1" w:lastColumn="0" w:noHBand="0" w:noVBand="0"/>
       </w:tblPr>
       <w:tblGrid>
         <w:gridCol w:w="998"/>
@@ -2877,14 +3003,18 @@
             <w:pPr>
               <w:pStyle w:val="InfoBlue"/>
               <w:rPr>
-                <w:color w:val="C0504D" w:themeColor="accent2"/>
+                <w:i w:val="0"/>
+                <w:iCs/>
+                <w:color w:val="auto"/>
               </w:rPr>
             </w:pPr>
             <w:r>
               <w:rPr>
-                <w:color w:val="C0504D" w:themeColor="accent2"/>
-              </w:rPr>
-              <w:t>[Name the user type.]</w:t>
+                <w:i w:val="0"/>
+                <w:iCs/>
+                <w:color w:val="auto"/>
+              </w:rPr>
+              <w:t>Client</w:t>
             </w:r>
           </w:p>
         </w:tc>
@@ -2896,14 +3026,18 @@
             <w:pPr>
               <w:pStyle w:val="InfoBlue"/>
               <w:rPr>
-                <w:color w:val="C0504D" w:themeColor="accent2"/>
+                <w:i w:val="0"/>
+                <w:iCs/>
+                <w:color w:val="auto"/>
               </w:rPr>
             </w:pPr>
             <w:r>
               <w:rPr>
-                <w:color w:val="C0504D" w:themeColor="accent2"/>
-              </w:rPr>
-              <w:t>[Briefly describe what they represent with respect to the system.]</w:t>
+                <w:i w:val="0"/>
+                <w:iCs/>
+                <w:color w:val="auto"/>
+              </w:rPr>
+              <w:t>The customer is the person who needs to book an appointment to the car service for a certain problem.</w:t>
             </w:r>
           </w:p>
         </w:tc>
@@ -2913,73 +3047,11 @@
           </w:tcPr>
           <w:p>
             <w:pPr>
-              <w:pStyle w:val="InfoBlue"/>
-              <w:rPr>
-                <w:color w:val="C0504D" w:themeColor="accent2"/>
-              </w:rPr>
+              <w:pStyle w:val="BodyText"/>
+              <w:ind w:left="0"/>
             </w:pPr>
             <w:r>
-              <w:rPr>
-                <w:color w:val="C0504D" w:themeColor="accent2"/>
-              </w:rPr>
-              <w:t>[List the user’s key responsibilities with regard to the system being developed; for example:</w:t>
-            </w:r>
-          </w:p>
-          <w:p>
-            <w:pPr>
-              <w:pStyle w:val="InfoBlue"/>
-              <w:rPr>
-                <w:color w:val="C0504D" w:themeColor="accent2"/>
-              </w:rPr>
-            </w:pPr>
-            <w:r>
-              <w:rPr>
-                <w:color w:val="C0504D" w:themeColor="accent2"/>
-              </w:rPr>
-              <w:t>captures details</w:t>
-            </w:r>
-          </w:p>
-          <w:p>
-            <w:pPr>
-              <w:pStyle w:val="InfoBlue"/>
-              <w:rPr>
-                <w:color w:val="C0504D" w:themeColor="accent2"/>
-              </w:rPr>
-            </w:pPr>
-            <w:r>
-              <w:rPr>
-                <w:color w:val="C0504D" w:themeColor="accent2"/>
-              </w:rPr>
-              <w:t>produces reports</w:t>
-            </w:r>
-          </w:p>
-          <w:p>
-            <w:pPr>
-              <w:pStyle w:val="InfoBlue"/>
-              <w:rPr>
-                <w:color w:val="C0504D" w:themeColor="accent2"/>
-              </w:rPr>
-            </w:pPr>
-            <w:r>
-              <w:rPr>
-                <w:color w:val="C0504D" w:themeColor="accent2"/>
-              </w:rPr>
-              <w:lastRenderedPageBreak/>
-              <w:t>coordinates work</w:t>
-            </w:r>
-          </w:p>
-          <w:p>
-            <w:pPr>
-              <w:pStyle w:val="InfoBlue"/>
-              <w:rPr>
-                <w:color w:val="C0504D" w:themeColor="accent2"/>
-              </w:rPr>
-            </w:pPr>
-            <w:r>
-              <w:rPr>
-                <w:color w:val="C0504D" w:themeColor="accent2"/>
-              </w:rPr>
-              <w:t>and so on]</w:t>
+              <w:t>This user introduces data about the car and the details required for booking an appointment to the car service and receives information about the status.</w:t>
             </w:r>
           </w:p>
         </w:tc>
@@ -2990,17 +3062,175 @@
           <w:p>
             <w:pPr>
               <w:pStyle w:val="InfoBlue"/>
-              <w:rPr>
-                <w:color w:val="C0504D" w:themeColor="accent2"/>
+            </w:pPr>
+          </w:p>
+        </w:tc>
+      </w:tr>
+      <w:tr>
+        <w:trPr>
+          <w:trHeight w:val="976"/>
+        </w:trPr>
+        <w:tc>
+          <w:tcPr>
+            <w:tcW w:w="998" w:type="dxa"/>
+          </w:tcPr>
+          <w:p>
+            <w:pPr>
+              <w:pStyle w:val="InfoBlue"/>
+              <w:rPr>
+                <w:i w:val="0"/>
+                <w:iCs/>
+                <w:color w:val="auto"/>
               </w:rPr>
             </w:pPr>
             <w:r>
               <w:rPr>
-                <w:color w:val="C0504D" w:themeColor="accent2"/>
-              </w:rPr>
-              <w:lastRenderedPageBreak/>
-              <w:t>[If the user is not directly represented, identify which stakeholder is responsible for representing the user’s interest.]</w:t>
+                <w:i w:val="0"/>
+                <w:iCs/>
+                <w:color w:val="auto"/>
+              </w:rPr>
+              <w:t>Car service manager</w:t>
             </w:r>
+          </w:p>
+        </w:tc>
+        <w:tc>
+          <w:tcPr>
+            <w:tcW w:w="1882" w:type="dxa"/>
+          </w:tcPr>
+          <w:p>
+            <w:pPr>
+              <w:pStyle w:val="InfoBlue"/>
+              <w:rPr>
+                <w:i w:val="0"/>
+                <w:iCs/>
+                <w:color w:val="auto"/>
+              </w:rPr>
+            </w:pPr>
+            <w:r>
+              <w:rPr>
+                <w:i w:val="0"/>
+                <w:iCs/>
+                <w:color w:val="auto"/>
+              </w:rPr>
+              <w:t>The car service manager is the person who manages the schedule of the car service.</w:t>
+            </w:r>
+          </w:p>
+        </w:tc>
+        <w:tc>
+          <w:tcPr>
+            <w:tcW w:w="3240" w:type="dxa"/>
+          </w:tcPr>
+          <w:p>
+            <w:pPr>
+              <w:pStyle w:val="InfoBlue"/>
+              <w:rPr>
+                <w:i w:val="0"/>
+                <w:iCs/>
+                <w:color w:val="auto"/>
+              </w:rPr>
+            </w:pPr>
+            <w:r>
+              <w:rPr>
+                <w:i w:val="0"/>
+                <w:iCs/>
+                <w:color w:val="auto"/>
+              </w:rPr>
+              <w:t>This person approves the appointment requests and updates the information about the state of the car for a certain customer.</w:t>
+            </w:r>
+          </w:p>
+        </w:tc>
+        <w:tc>
+          <w:tcPr>
+            <w:tcW w:w="2628" w:type="dxa"/>
+          </w:tcPr>
+          <w:p>
+            <w:pPr>
+              <w:pStyle w:val="InfoBlue"/>
+            </w:pPr>
+          </w:p>
+        </w:tc>
+      </w:tr>
+      <w:tr>
+        <w:trPr>
+          <w:trHeight w:val="976"/>
+        </w:trPr>
+        <w:tc>
+          <w:tcPr>
+            <w:tcW w:w="998" w:type="dxa"/>
+          </w:tcPr>
+          <w:p>
+            <w:pPr>
+              <w:pStyle w:val="InfoBlue"/>
+              <w:rPr>
+                <w:i w:val="0"/>
+                <w:iCs/>
+                <w:color w:val="auto"/>
+              </w:rPr>
+            </w:pPr>
+            <w:r>
+              <w:rPr>
+                <w:i w:val="0"/>
+                <w:iCs/>
+                <w:color w:val="auto"/>
+              </w:rPr>
+              <w:t>Mechanical engineer</w:t>
+            </w:r>
+          </w:p>
+        </w:tc>
+        <w:tc>
+          <w:tcPr>
+            <w:tcW w:w="1882" w:type="dxa"/>
+          </w:tcPr>
+          <w:p>
+            <w:pPr>
+              <w:pStyle w:val="InfoBlue"/>
+              <w:rPr>
+                <w:i w:val="0"/>
+                <w:iCs/>
+                <w:color w:val="auto"/>
+              </w:rPr>
+            </w:pPr>
+            <w:r>
+              <w:rPr>
+                <w:i w:val="0"/>
+                <w:iCs/>
+                <w:color w:val="auto"/>
+              </w:rPr>
+              <w:t>The mechanical engineer is the car service worker who performs the actual repairs.</w:t>
+            </w:r>
+          </w:p>
+        </w:tc>
+        <w:tc>
+          <w:tcPr>
+            <w:tcW w:w="3240" w:type="dxa"/>
+          </w:tcPr>
+          <w:p>
+            <w:pPr>
+              <w:pStyle w:val="InfoBlue"/>
+              <w:rPr>
+                <w:i w:val="0"/>
+                <w:iCs/>
+                <w:color w:val="auto"/>
+              </w:rPr>
+            </w:pPr>
+            <w:r>
+              <w:rPr>
+                <w:i w:val="0"/>
+                <w:iCs/>
+                <w:color w:val="auto"/>
+              </w:rPr>
+              <w:t>This user can view information about the appointments made to his clients and also modify certain information.</w:t>
+            </w:r>
+          </w:p>
+        </w:tc>
+        <w:tc>
+          <w:tcPr>
+            <w:tcW w:w="2628" w:type="dxa"/>
+          </w:tcPr>
+          <w:p>
+            <w:pPr>
+              <w:pStyle w:val="InfoBlue"/>
+            </w:pPr>
           </w:p>
         </w:tc>
       </w:tr>
@@ -3017,26 +3247,26 @@
           <w:rFonts w:ascii="Times New Roman" w:hAnsi="Times New Roman"/>
         </w:rPr>
       </w:pPr>
-      <w:bookmarkStart w:id="37" w:name="_Toc425054386"/>
-      <w:bookmarkStart w:id="38" w:name="_Toc342757864"/>
-      <w:bookmarkStart w:id="39" w:name="_Toc346297773"/>
-      <w:bookmarkStart w:id="40" w:name="_Toc422186479"/>
-      <w:bookmarkStart w:id="41" w:name="_Toc436203384"/>
-      <w:bookmarkStart w:id="42" w:name="_Toc452813585"/>
-      <w:bookmarkStart w:id="43" w:name="_Toc316556912"/>
+      <w:bookmarkStart w:id="38" w:name="_Toc425054386"/>
+      <w:bookmarkStart w:id="39" w:name="_Toc342757864"/>
+      <w:bookmarkStart w:id="40" w:name="_Toc346297773"/>
+      <w:bookmarkStart w:id="41" w:name="_Toc422186479"/>
+      <w:bookmarkStart w:id="42" w:name="_Toc436203384"/>
+      <w:bookmarkStart w:id="43" w:name="_Toc452813585"/>
+      <w:bookmarkStart w:id="44" w:name="_Toc316556912"/>
       <w:r>
         <w:rPr>
           <w:rFonts w:ascii="Times New Roman" w:hAnsi="Times New Roman"/>
         </w:rPr>
         <w:t>User Environment</w:t>
       </w:r>
-      <w:bookmarkEnd w:id="37"/>
       <w:bookmarkEnd w:id="38"/>
       <w:bookmarkEnd w:id="39"/>
       <w:bookmarkEnd w:id="40"/>
       <w:bookmarkEnd w:id="41"/>
       <w:bookmarkEnd w:id="42"/>
       <w:bookmarkEnd w:id="43"/>
+      <w:bookmarkEnd w:id="44"/>
     </w:p>
     <w:p>
       <w:pPr>
@@ -3075,13 +3305,8 @@
         <w:pStyle w:val="InfoBlue"/>
       </w:pPr>
       <w:r>
-        <w:t xml:space="preserve">Which systems platforms are in use today? </w:t>
-      </w:r>
-      <w:proofErr w:type="gramStart"/>
-      <w:r>
-        <w:t>Future platforms?</w:t>
-      </w:r>
-      <w:proofErr w:type="gramEnd"/>
+        <w:t>Which systems platforms are in use today? Future platforms?</w:t>
+      </w:r>
     </w:p>
     <w:p>
       <w:pPr>
@@ -3101,24 +3326,36 @@
     </w:p>
     <w:p>
       <w:pPr>
+        <w:pStyle w:val="BodyText"/>
+        <w:ind w:left="0" w:firstLine="720"/>
+      </w:pPr>
+      <w:r>
+        <w:t>The target user is the client (car user) who needs to book the appointment to the car service. It is usually just one person but not necessarily the car owner. This user needs access to internet in order to be able to use the application. They can require from 1 to 30 minutes for entering data and/or checking the status of the repair. Most of the platforms available today are the ones provided by the official sellers’ showrooms and services (such as BMW, Mercedes etc.) or by directly contacting the service staff (by email or phone). This web application would be stand alone and would offer and alternative to the existing ways of communication between clients and services.</w:t>
+      </w:r>
+      <w:r>
+        <w:tab/>
+      </w:r>
+    </w:p>
+    <w:p>
+      <w:pPr>
         <w:pStyle w:val="Heading1"/>
         <w:rPr>
           <w:rFonts w:ascii="Times New Roman" w:hAnsi="Times New Roman"/>
         </w:rPr>
       </w:pPr>
-      <w:bookmarkStart w:id="44" w:name="_Toc436203408"/>
-      <w:bookmarkStart w:id="45" w:name="_Toc452813602"/>
-      <w:bookmarkStart w:id="46" w:name="_Toc316556913"/>
-      <w:bookmarkEnd w:id="31"/>
+      <w:bookmarkStart w:id="45" w:name="_Toc436203408"/>
+      <w:bookmarkStart w:id="46" w:name="_Toc452813602"/>
+      <w:bookmarkStart w:id="47" w:name="_Toc316556913"/>
+      <w:bookmarkEnd w:id="33"/>
       <w:r>
         <w:rPr>
           <w:rFonts w:ascii="Times New Roman" w:hAnsi="Times New Roman"/>
         </w:rPr>
         <w:t>Product Requirements</w:t>
       </w:r>
-      <w:bookmarkEnd w:id="44"/>
       <w:bookmarkEnd w:id="45"/>
       <w:bookmarkEnd w:id="46"/>
+      <w:bookmarkEnd w:id="47"/>
     </w:p>
     <w:p>
       <w:pPr>
@@ -3126,6 +3363,26 @@
       </w:pPr>
       <w:r>
         <w:t>[At a high level, list applicable standards, hardware or platform requirements, performance requirements, and environmental requirements.]</w:t>
+      </w:r>
+    </w:p>
+    <w:p>
+      <w:pPr>
+        <w:pStyle w:val="BodyText"/>
+      </w:pPr>
+      <w:r>
+        <w:lastRenderedPageBreak/>
+        <w:t xml:space="preserve">The </w:t>
+      </w:r>
+      <w:r>
+        <w:t xml:space="preserve">product requirements for developing this application are a computer with internet access and all the frameworks/software applications chosen for the development process. </w:t>
+      </w:r>
+    </w:p>
+    <w:p>
+      <w:pPr>
+        <w:pStyle w:val="BodyText"/>
+      </w:pPr>
+      <w:r>
+        <w:t>The product requirements for the users are also computers/smartphones with internet access.</w:t>
       </w:r>
     </w:p>
     <w:sectPr>
@@ -3140,7 +3397,7 @@
 </file>
 
 <file path=word/endnotes.xml><?xml version="1.0" encoding="utf-8"?>
-<w:endnotes xmlns:ve="http://schemas.openxmlformats.org/markup-compatibility/2006" xmlns:o="urn:schemas-microsoft-com:office:office" xmlns:r="http://schemas.openxmlformats.org/officeDocument/2006/relationships" xmlns:m="http://schemas.openxmlformats.org/officeDocument/2006/math" xmlns:v="urn:schemas-microsoft-com:vml" xmlns:wp="http://schemas.openxmlformats.org/drawingml/2006/wordprocessingDrawing" xmlns:w10="urn:schemas-microsoft-com:office:word" xmlns:w="http://schemas.openxmlformats.org/wordprocessingml/2006/main" xmlns:wne="http://schemas.microsoft.com/office/word/2006/wordml">
+<w:endnotes xmlns:wpc="http://schemas.microsoft.com/office/word/2010/wordprocessingCanvas" xmlns:cx="http://schemas.microsoft.com/office/drawing/2014/chartex" xmlns:cx1="http://schemas.microsoft.com/office/drawing/2015/9/8/chartex" xmlns:cx2="http://schemas.microsoft.com/office/drawing/2015/10/21/chartex" xmlns:cx3="http://schemas.microsoft.com/office/drawing/2016/5/9/chartex" xmlns:cx4="http://schemas.microsoft.com/office/drawing/2016/5/10/chartex" xmlns:cx5="http://schemas.microsoft.com/office/drawing/2016/5/11/chartex" xmlns:cx6="http://schemas.microsoft.com/office/drawing/2016/5/12/chartex" xmlns:cx7="http://schemas.microsoft.com/office/drawing/2016/5/13/chartex" xmlns:cx8="http://schemas.microsoft.com/office/drawing/2016/5/14/chartex" xmlns:mc="http://schemas.openxmlformats.org/markup-compatibility/2006" xmlns:aink="http://schemas.microsoft.com/office/drawing/2016/ink" xmlns:am3d="http://schemas.microsoft.com/office/drawing/2017/model3d" xmlns:o="urn:schemas-microsoft-com:office:office" xmlns:r="http://schemas.openxmlformats.org/officeDocument/2006/relationships" xmlns:m="http://schemas.openxmlformats.org/officeDocument/2006/math" xmlns:v="urn:schemas-microsoft-com:vml" xmlns:wp14="http://schemas.microsoft.com/office/word/2010/wordprocessingDrawing" xmlns:wp="http://schemas.openxmlformats.org/drawingml/2006/wordprocessingDrawing" xmlns:w10="urn:schemas-microsoft-com:office:word" xmlns:w="http://schemas.openxmlformats.org/wordprocessingml/2006/main" xmlns:w14="http://schemas.microsoft.com/office/word/2010/wordml" xmlns:w15="http://schemas.microsoft.com/office/word/2012/wordml" xmlns:w16cid="http://schemas.microsoft.com/office/word/2016/wordml/cid" xmlns:w16se="http://schemas.microsoft.com/office/word/2015/wordml/symex" xmlns:wpg="http://schemas.microsoft.com/office/word/2010/wordprocessingGroup" xmlns:wpi="http://schemas.microsoft.com/office/word/2010/wordprocessingInk" xmlns:wne="http://schemas.microsoft.com/office/word/2006/wordml" xmlns:wps="http://schemas.microsoft.com/office/word/2010/wordprocessingShape" mc:Ignorable="w14 w15 w16se w16cid wp14">
   <w:endnote w:type="separator" w:id="-1">
     <w:p>
       <w:pPr>
@@ -3165,7 +3422,7 @@
 </file>
 
 <file path=word/footer1.xml><?xml version="1.0" encoding="utf-8"?>
-<w:ftr xmlns:ve="http://schemas.openxmlformats.org/markup-compatibility/2006" xmlns:o="urn:schemas-microsoft-com:office:office" xmlns:r="http://schemas.openxmlformats.org/officeDocument/2006/relationships" xmlns:m="http://schemas.openxmlformats.org/officeDocument/2006/math" xmlns:v="urn:schemas-microsoft-com:vml" xmlns:wp="http://schemas.openxmlformats.org/drawingml/2006/wordprocessingDrawing" xmlns:w10="urn:schemas-microsoft-com:office:word" xmlns:w="http://schemas.openxmlformats.org/wordprocessingml/2006/main" xmlns:wne="http://schemas.microsoft.com/office/word/2006/wordml">
+<w:ftr xmlns:wpc="http://schemas.microsoft.com/office/word/2010/wordprocessingCanvas" xmlns:cx="http://schemas.microsoft.com/office/drawing/2014/chartex" xmlns:cx1="http://schemas.microsoft.com/office/drawing/2015/9/8/chartex" xmlns:cx2="http://schemas.microsoft.com/office/drawing/2015/10/21/chartex" xmlns:cx3="http://schemas.microsoft.com/office/drawing/2016/5/9/chartex" xmlns:cx4="http://schemas.microsoft.com/office/drawing/2016/5/10/chartex" xmlns:cx5="http://schemas.microsoft.com/office/drawing/2016/5/11/chartex" xmlns:cx6="http://schemas.microsoft.com/office/drawing/2016/5/12/chartex" xmlns:cx7="http://schemas.microsoft.com/office/drawing/2016/5/13/chartex" xmlns:cx8="http://schemas.microsoft.com/office/drawing/2016/5/14/chartex" xmlns:mc="http://schemas.openxmlformats.org/markup-compatibility/2006" xmlns:aink="http://schemas.microsoft.com/office/drawing/2016/ink" xmlns:am3d="http://schemas.microsoft.com/office/drawing/2017/model3d" xmlns:o="urn:schemas-microsoft-com:office:office" xmlns:r="http://schemas.openxmlformats.org/officeDocument/2006/relationships" xmlns:m="http://schemas.openxmlformats.org/officeDocument/2006/math" xmlns:v="urn:schemas-microsoft-com:vml" xmlns:wp14="http://schemas.microsoft.com/office/word/2010/wordprocessingDrawing" xmlns:wp="http://schemas.openxmlformats.org/drawingml/2006/wordprocessingDrawing" xmlns:w10="urn:schemas-microsoft-com:office:word" xmlns:w="http://schemas.openxmlformats.org/wordprocessingml/2006/main" xmlns:w14="http://schemas.microsoft.com/office/word/2010/wordml" xmlns:w15="http://schemas.microsoft.com/office/word/2012/wordml" xmlns:w16cid="http://schemas.microsoft.com/office/word/2016/wordml/cid" xmlns:w16se="http://schemas.microsoft.com/office/word/2015/wordml/symex" xmlns:wpg="http://schemas.microsoft.com/office/word/2010/wordprocessingGroup" xmlns:wpi="http://schemas.microsoft.com/office/word/2010/wordprocessingInk" xmlns:wne="http://schemas.microsoft.com/office/word/2006/wordml" xmlns:wps="http://schemas.microsoft.com/office/word/2010/wordprocessingShape" mc:Ignorable="w14 w15 w16se w16cid wp14">
   <w:tbl>
     <w:tblPr>
       <w:tblW w:w="0" w:type="auto"/>
@@ -3178,7 +3435,7 @@
         <w:insideV w:val="single" w:sz="6" w:space="0" w:color="auto"/>
       </w:tblBorders>
       <w:tblLayout w:type="fixed"/>
-      <w:tblLook w:val="0000"/>
+      <w:tblLook w:val="0000" w:firstRow="0" w:lastRow="0" w:firstColumn="0" w:lastColumn="0" w:noHBand="0" w:noVBand="0"/>
     </w:tblPr>
     <w:tblGrid>
       <w:gridCol w:w="3162"/>
@@ -3227,14 +3484,27 @@
           <w:r>
             <w:t xml:space="preserve">, </w:t>
           </w:r>
-          <w:fldSimple w:instr=" DATE \@ &quot;yyyy&quot; ">
-            <w:r>
-              <w:rPr>
-                <w:noProof/>
-              </w:rPr>
-              <w:t>2012</w:t>
-            </w:r>
-          </w:fldSimple>
+          <w:r>
+            <w:fldChar w:fldCharType="begin"/>
+          </w:r>
+          <w:r>
+            <w:instrText xml:space="preserve"> DATE \@ "yyyy" </w:instrText>
+          </w:r>
+          <w:r>
+            <w:fldChar w:fldCharType="separate"/>
+          </w:r>
+          <w:r>
+            <w:rPr>
+              <w:noProof/>
+            </w:rPr>
+            <w:t>2020</w:t>
+          </w:r>
+          <w:r>
+            <w:rPr>
+              <w:noProof/>
+            </w:rPr>
+            <w:fldChar w:fldCharType="end"/>
+          </w:r>
         </w:p>
       </w:tc>
       <w:tc>
@@ -3298,7 +3568,7 @@
 </file>
 
 <file path=word/footnotes.xml><?xml version="1.0" encoding="utf-8"?>
-<w:footnotes xmlns:ve="http://schemas.openxmlformats.org/markup-compatibility/2006" xmlns:o="urn:schemas-microsoft-com:office:office" xmlns:r="http://schemas.openxmlformats.org/officeDocument/2006/relationships" xmlns:m="http://schemas.openxmlformats.org/officeDocument/2006/math" xmlns:v="urn:schemas-microsoft-com:vml" xmlns:wp="http://schemas.openxmlformats.org/drawingml/2006/wordprocessingDrawing" xmlns:w10="urn:schemas-microsoft-com:office:word" xmlns:w="http://schemas.openxmlformats.org/wordprocessingml/2006/main" xmlns:wne="http://schemas.microsoft.com/office/word/2006/wordml">
+<w:footnotes xmlns:wpc="http://schemas.microsoft.com/office/word/2010/wordprocessingCanvas" xmlns:cx="http://schemas.microsoft.com/office/drawing/2014/chartex" xmlns:cx1="http://schemas.microsoft.com/office/drawing/2015/9/8/chartex" xmlns:cx2="http://schemas.microsoft.com/office/drawing/2015/10/21/chartex" xmlns:cx3="http://schemas.microsoft.com/office/drawing/2016/5/9/chartex" xmlns:cx4="http://schemas.microsoft.com/office/drawing/2016/5/10/chartex" xmlns:cx5="http://schemas.microsoft.com/office/drawing/2016/5/11/chartex" xmlns:cx6="http://schemas.microsoft.com/office/drawing/2016/5/12/chartex" xmlns:cx7="http://schemas.microsoft.com/office/drawing/2016/5/13/chartex" xmlns:cx8="http://schemas.microsoft.com/office/drawing/2016/5/14/chartex" xmlns:mc="http://schemas.openxmlformats.org/markup-compatibility/2006" xmlns:aink="http://schemas.microsoft.com/office/drawing/2016/ink" xmlns:am3d="http://schemas.microsoft.com/office/drawing/2017/model3d" xmlns:o="urn:schemas-microsoft-com:office:office" xmlns:r="http://schemas.openxmlformats.org/officeDocument/2006/relationships" xmlns:m="http://schemas.openxmlformats.org/officeDocument/2006/math" xmlns:v="urn:schemas-microsoft-com:vml" xmlns:wp14="http://schemas.microsoft.com/office/word/2010/wordprocessingDrawing" xmlns:wp="http://schemas.openxmlformats.org/drawingml/2006/wordprocessingDrawing" xmlns:w10="urn:schemas-microsoft-com:office:word" xmlns:w="http://schemas.openxmlformats.org/wordprocessingml/2006/main" xmlns:w14="http://schemas.microsoft.com/office/word/2010/wordml" xmlns:w15="http://schemas.microsoft.com/office/word/2012/wordml" xmlns:w16cid="http://schemas.microsoft.com/office/word/2016/wordml/cid" xmlns:w16se="http://schemas.microsoft.com/office/word/2015/wordml/symex" xmlns:wpg="http://schemas.microsoft.com/office/word/2010/wordprocessingGroup" xmlns:wpi="http://schemas.microsoft.com/office/word/2010/wordprocessingInk" xmlns:wne="http://schemas.microsoft.com/office/word/2006/wordml" xmlns:wps="http://schemas.microsoft.com/office/word/2010/wordprocessingShape" mc:Ignorable="w14 w15 w16se w16cid wp14">
   <w:footnote w:type="separator" w:id="-1">
     <w:p>
       <w:pPr>
@@ -3323,7 +3593,7 @@
 </file>
 
 <file path=word/header1.xml><?xml version="1.0" encoding="utf-8"?>
-<w:hdr xmlns:ve="http://schemas.openxmlformats.org/markup-compatibility/2006" xmlns:o="urn:schemas-microsoft-com:office:office" xmlns:r="http://schemas.openxmlformats.org/officeDocument/2006/relationships" xmlns:m="http://schemas.openxmlformats.org/officeDocument/2006/math" xmlns:v="urn:schemas-microsoft-com:vml" xmlns:wp="http://schemas.openxmlformats.org/drawingml/2006/wordprocessingDrawing" xmlns:w10="urn:schemas-microsoft-com:office:word" xmlns:w="http://schemas.openxmlformats.org/wordprocessingml/2006/main" xmlns:wne="http://schemas.microsoft.com/office/word/2006/wordml">
+<w:hdr xmlns:wpc="http://schemas.microsoft.com/office/word/2010/wordprocessingCanvas" xmlns:cx="http://schemas.microsoft.com/office/drawing/2014/chartex" xmlns:cx1="http://schemas.microsoft.com/office/drawing/2015/9/8/chartex" xmlns:cx2="http://schemas.microsoft.com/office/drawing/2015/10/21/chartex" xmlns:cx3="http://schemas.microsoft.com/office/drawing/2016/5/9/chartex" xmlns:cx4="http://schemas.microsoft.com/office/drawing/2016/5/10/chartex" xmlns:cx5="http://schemas.microsoft.com/office/drawing/2016/5/11/chartex" xmlns:cx6="http://schemas.microsoft.com/office/drawing/2016/5/12/chartex" xmlns:cx7="http://schemas.microsoft.com/office/drawing/2016/5/13/chartex" xmlns:cx8="http://schemas.microsoft.com/office/drawing/2016/5/14/chartex" xmlns:mc="http://schemas.openxmlformats.org/markup-compatibility/2006" xmlns:aink="http://schemas.microsoft.com/office/drawing/2016/ink" xmlns:am3d="http://schemas.microsoft.com/office/drawing/2017/model3d" xmlns:o="urn:schemas-microsoft-com:office:office" xmlns:r="http://schemas.openxmlformats.org/officeDocument/2006/relationships" xmlns:m="http://schemas.openxmlformats.org/officeDocument/2006/math" xmlns:v="urn:schemas-microsoft-com:vml" xmlns:wp14="http://schemas.microsoft.com/office/word/2010/wordprocessingDrawing" xmlns:wp="http://schemas.openxmlformats.org/drawingml/2006/wordprocessingDrawing" xmlns:w10="urn:schemas-microsoft-com:office:word" xmlns:w="http://schemas.openxmlformats.org/wordprocessingml/2006/main" xmlns:w14="http://schemas.microsoft.com/office/word/2010/wordml" xmlns:w15="http://schemas.microsoft.com/office/word/2012/wordml" xmlns:w16cid="http://schemas.microsoft.com/office/word/2016/wordml/cid" xmlns:w16se="http://schemas.microsoft.com/office/word/2015/wordml/symex" xmlns:wpg="http://schemas.microsoft.com/office/word/2010/wordprocessingGroup" xmlns:wpi="http://schemas.microsoft.com/office/word/2010/wordprocessingInk" xmlns:wne="http://schemas.microsoft.com/office/word/2006/wordml" xmlns:wps="http://schemas.microsoft.com/office/word/2010/wordprocessingShape" mc:Ignorable="w14 w15 w16se w16cid wp14">
   <w:p>
     <w:pPr>
       <w:rPr>
@@ -3355,7 +3625,7 @@
           <w:b/>
           <w:sz w:val="36"/>
         </w:rPr>
-        <w:t>&lt;Student Name&gt;</w:t>
+        <w:t>Trif Marina</w:t>
       </w:r>
     </w:fldSimple>
   </w:p>
@@ -3378,7 +3648,7 @@
           <w:b/>
           <w:sz w:val="36"/>
         </w:rPr>
-        <w:t>&lt;Group Number&gt;</w:t>
+        <w:t>30431</w:t>
       </w:r>
     </w:fldSimple>
   </w:p>
@@ -3402,7 +3672,7 @@
 </file>
 
 <file path=word/header2.xml><?xml version="1.0" encoding="utf-8"?>
-<w:hdr xmlns:ve="http://schemas.openxmlformats.org/markup-compatibility/2006" xmlns:o="urn:schemas-microsoft-com:office:office" xmlns:r="http://schemas.openxmlformats.org/officeDocument/2006/relationships" xmlns:m="http://schemas.openxmlformats.org/officeDocument/2006/math" xmlns:v="urn:schemas-microsoft-com:vml" xmlns:wp="http://schemas.openxmlformats.org/drawingml/2006/wordprocessingDrawing" xmlns:w10="urn:schemas-microsoft-com:office:word" xmlns:w="http://schemas.openxmlformats.org/wordprocessingml/2006/main" xmlns:wne="http://schemas.microsoft.com/office/word/2006/wordml">
+<w:hdr xmlns:wpc="http://schemas.microsoft.com/office/word/2010/wordprocessingCanvas" xmlns:cx="http://schemas.microsoft.com/office/drawing/2014/chartex" xmlns:cx1="http://schemas.microsoft.com/office/drawing/2015/9/8/chartex" xmlns:cx2="http://schemas.microsoft.com/office/drawing/2015/10/21/chartex" xmlns:cx3="http://schemas.microsoft.com/office/drawing/2016/5/9/chartex" xmlns:cx4="http://schemas.microsoft.com/office/drawing/2016/5/10/chartex" xmlns:cx5="http://schemas.microsoft.com/office/drawing/2016/5/11/chartex" xmlns:cx6="http://schemas.microsoft.com/office/drawing/2016/5/12/chartex" xmlns:cx7="http://schemas.microsoft.com/office/drawing/2016/5/13/chartex" xmlns:cx8="http://schemas.microsoft.com/office/drawing/2016/5/14/chartex" xmlns:mc="http://schemas.openxmlformats.org/markup-compatibility/2006" xmlns:aink="http://schemas.microsoft.com/office/drawing/2016/ink" xmlns:am3d="http://schemas.microsoft.com/office/drawing/2017/model3d" xmlns:o="urn:schemas-microsoft-com:office:office" xmlns:r="http://schemas.openxmlformats.org/officeDocument/2006/relationships" xmlns:m="http://schemas.openxmlformats.org/officeDocument/2006/math" xmlns:v="urn:schemas-microsoft-com:vml" xmlns:wp14="http://schemas.microsoft.com/office/word/2010/wordprocessingDrawing" xmlns:wp="http://schemas.openxmlformats.org/drawingml/2006/wordprocessingDrawing" xmlns:w10="urn:schemas-microsoft-com:office:word" xmlns:w="http://schemas.openxmlformats.org/wordprocessingml/2006/main" xmlns:w14="http://schemas.microsoft.com/office/word/2010/wordml" xmlns:w15="http://schemas.microsoft.com/office/word/2012/wordml" xmlns:w16cid="http://schemas.microsoft.com/office/word/2016/wordml/cid" xmlns:w16se="http://schemas.microsoft.com/office/word/2015/wordml/symex" xmlns:wpg="http://schemas.microsoft.com/office/word/2010/wordprocessingGroup" xmlns:wpi="http://schemas.microsoft.com/office/word/2010/wordprocessingInk" xmlns:wne="http://schemas.microsoft.com/office/word/2006/wordml" xmlns:wps="http://schemas.microsoft.com/office/word/2010/wordprocessingShape" mc:Ignorable="w14 w15 w16se w16cid wp14">
   <w:tbl>
     <w:tblPr>
       <w:tblW w:w="0" w:type="auto"/>
@@ -3415,7 +3685,7 @@
         <w:insideV w:val="single" w:sz="6" w:space="0" w:color="auto"/>
       </w:tblBorders>
       <w:tblLayout w:type="fixed"/>
-      <w:tblLook w:val="0000"/>
+      <w:tblLook w:val="0000" w:firstRow="0" w:lastRow="0" w:firstColumn="0" w:lastColumn="0" w:noHBand="0" w:noVBand="0"/>
     </w:tblPr>
     <w:tblGrid>
       <w:gridCol w:w="6379"/>
@@ -3429,7 +3699,13 @@
         <w:p>
           <w:fldSimple w:instr=" SUBJECT  \* MERGEFORMAT ">
             <w:r>
-              <w:t>&lt;Project Name&gt;</w:t>
+              <w:t>&lt;</w:t>
+            </w:r>
+            <w:r>
+              <w:t>Car Service Appointments Application</w:t>
+            </w:r>
+            <w:r>
+              <w:t>&gt;</w:t>
             </w:r>
           </w:fldSimple>
         </w:p>
@@ -3473,27 +3749,21 @@
           <w:r>
             <w:t xml:space="preserve">  Date:  &lt;</w:t>
           </w:r>
-          <w:proofErr w:type="spellStart"/>
           <w:r>
-            <w:t>dd</w:t>
+            <w:t>22</w:t>
           </w:r>
-          <w:proofErr w:type="spellEnd"/>
           <w:r>
             <w:t>/</w:t>
           </w:r>
-          <w:proofErr w:type="spellStart"/>
           <w:r>
-            <w:t>mmm</w:t>
+            <w:t>03</w:t>
           </w:r>
-          <w:proofErr w:type="spellEnd"/>
           <w:r>
             <w:t>/</w:t>
           </w:r>
-          <w:proofErr w:type="spellStart"/>
           <w:r>
-            <w:t>yy</w:t>
+            <w:t>2020</w:t>
           </w:r>
-          <w:proofErr w:type="spellEnd"/>
           <w:r>
             <w:t>&gt;</w:t>
           </w:r>
@@ -3508,7 +3778,10 @@
         </w:tcPr>
         <w:p>
           <w:r>
-            <w:t>&lt;document identifier&gt;</w:t>
+            <w:t>&lt;</w:t>
+          </w:r>
+          <w:r>
+            <w:t>vision&gt;</w:t>
           </w:r>
         </w:p>
       </w:tc>
@@ -3523,8 +3796,8 @@
 </file>
 
 <file path=word/numbering.xml><?xml version="1.0" encoding="utf-8"?>
-<w:numbering xmlns:ve="http://schemas.openxmlformats.org/markup-compatibility/2006" xmlns:o="urn:schemas-microsoft-com:office:office" xmlns:r="http://schemas.openxmlformats.org/officeDocument/2006/relationships" xmlns:m="http://schemas.openxmlformats.org/officeDocument/2006/math" xmlns:v="urn:schemas-microsoft-com:vml" xmlns:wp="http://schemas.openxmlformats.org/drawingml/2006/wordprocessingDrawing" xmlns:w10="urn:schemas-microsoft-com:office:word" xmlns:w="http://schemas.openxmlformats.org/wordprocessingml/2006/main" xmlns:wne="http://schemas.microsoft.com/office/word/2006/wordml">
-  <w:abstractNum w:abstractNumId="0">
+<w:numbering xmlns:wpc="http://schemas.microsoft.com/office/word/2010/wordprocessingCanvas" xmlns:cx="http://schemas.microsoft.com/office/drawing/2014/chartex" xmlns:cx1="http://schemas.microsoft.com/office/drawing/2015/9/8/chartex" xmlns:cx2="http://schemas.microsoft.com/office/drawing/2015/10/21/chartex" xmlns:cx3="http://schemas.microsoft.com/office/drawing/2016/5/9/chartex" xmlns:cx4="http://schemas.microsoft.com/office/drawing/2016/5/10/chartex" xmlns:cx5="http://schemas.microsoft.com/office/drawing/2016/5/11/chartex" xmlns:cx6="http://schemas.microsoft.com/office/drawing/2016/5/12/chartex" xmlns:cx7="http://schemas.microsoft.com/office/drawing/2016/5/13/chartex" xmlns:cx8="http://schemas.microsoft.com/office/drawing/2016/5/14/chartex" xmlns:mc="http://schemas.openxmlformats.org/markup-compatibility/2006" xmlns:aink="http://schemas.microsoft.com/office/drawing/2016/ink" xmlns:am3d="http://schemas.microsoft.com/office/drawing/2017/model3d" xmlns:o="urn:schemas-microsoft-com:office:office" xmlns:r="http://schemas.openxmlformats.org/officeDocument/2006/relationships" xmlns:m="http://schemas.openxmlformats.org/officeDocument/2006/math" xmlns:v="urn:schemas-microsoft-com:vml" xmlns:wp14="http://schemas.microsoft.com/office/word/2010/wordprocessingDrawing" xmlns:wp="http://schemas.openxmlformats.org/drawingml/2006/wordprocessingDrawing" xmlns:w10="urn:schemas-microsoft-com:office:word" xmlns:w="http://schemas.openxmlformats.org/wordprocessingml/2006/main" xmlns:w14="http://schemas.microsoft.com/office/word/2010/wordml" xmlns:w15="http://schemas.microsoft.com/office/word/2012/wordml" xmlns:w16cid="http://schemas.microsoft.com/office/word/2016/wordml/cid" xmlns:w16se="http://schemas.microsoft.com/office/word/2015/wordml/symex" xmlns:wpg="http://schemas.microsoft.com/office/word/2010/wordprocessingGroup" xmlns:wpi="http://schemas.microsoft.com/office/word/2010/wordprocessingInk" xmlns:wne="http://schemas.microsoft.com/office/word/2006/wordml" xmlns:wps="http://schemas.microsoft.com/office/word/2010/wordprocessingShape" mc:Ignorable="w14 w15 w16se w16cid wp14">
+  <w:abstractNum w:abstractNumId="0" w15:restartNumberingAfterBreak="0">
     <w:nsid w:val="FFFFFFFB"/>
     <w:multiLevelType w:val="multilevel"/>
     <w:tmpl w:val="FFFFFFFF"/>
@@ -3601,7 +3874,7 @@
       <w:lvlJc w:val="left"/>
     </w:lvl>
   </w:abstractNum>
-  <w:abstractNum w:abstractNumId="1">
+  <w:abstractNum w:abstractNumId="1" w15:restartNumberingAfterBreak="0">
     <w:nsid w:val="FFFFFFFE"/>
     <w:multiLevelType w:val="singleLevel"/>
     <w:tmpl w:val="FFFFFFFF"/>
@@ -3611,7 +3884,7 @@
       <w:lvlJc w:val="left"/>
     </w:lvl>
   </w:abstractNum>
-  <w:abstractNum w:abstractNumId="2">
+  <w:abstractNum w:abstractNumId="2" w15:restartNumberingAfterBreak="0">
     <w:nsid w:val="00224753"/>
     <w:multiLevelType w:val="singleLevel"/>
     <w:tmpl w:val="04090001"/>
@@ -3631,7 +3904,7 @@
       </w:rPr>
     </w:lvl>
   </w:abstractNum>
-  <w:abstractNum w:abstractNumId="3">
+  <w:abstractNum w:abstractNumId="3" w15:restartNumberingAfterBreak="0">
     <w:nsid w:val="0381113C"/>
     <w:multiLevelType w:val="singleLevel"/>
     <w:tmpl w:val="04090001"/>
@@ -3651,7 +3924,7 @@
       </w:rPr>
     </w:lvl>
   </w:abstractNum>
-  <w:abstractNum w:abstractNumId="4">
+  <w:abstractNum w:abstractNumId="4" w15:restartNumberingAfterBreak="0">
     <w:nsid w:val="06772EA3"/>
     <w:multiLevelType w:val="multilevel"/>
     <w:tmpl w:val="AE94F956"/>
@@ -3764,7 +4037,7 @@
       </w:pPr>
     </w:lvl>
   </w:abstractNum>
-  <w:abstractNum w:abstractNumId="5">
+  <w:abstractNum w:abstractNumId="5" w15:restartNumberingAfterBreak="0">
     <w:nsid w:val="0A117094"/>
     <w:multiLevelType w:val="singleLevel"/>
     <w:tmpl w:val="04090001"/>
@@ -3784,7 +4057,7 @@
       </w:rPr>
     </w:lvl>
   </w:abstractNum>
-  <w:abstractNum w:abstractNumId="6">
+  <w:abstractNum w:abstractNumId="6" w15:restartNumberingAfterBreak="0">
     <w:nsid w:val="17CB6DC4"/>
     <w:multiLevelType w:val="singleLevel"/>
     <w:tmpl w:val="04090001"/>
@@ -3804,7 +4077,7 @@
       </w:rPr>
     </w:lvl>
   </w:abstractNum>
-  <w:abstractNum w:abstractNumId="7">
+  <w:abstractNum w:abstractNumId="7" w15:restartNumberingAfterBreak="0">
     <w:nsid w:val="22443AC4"/>
     <w:multiLevelType w:val="singleLevel"/>
     <w:tmpl w:val="04090001"/>
@@ -3824,7 +4097,7 @@
       </w:rPr>
     </w:lvl>
   </w:abstractNum>
-  <w:abstractNum w:abstractNumId="8">
+  <w:abstractNum w:abstractNumId="8" w15:restartNumberingAfterBreak="0">
     <w:nsid w:val="2367674E"/>
     <w:multiLevelType w:val="singleLevel"/>
     <w:tmpl w:val="04090001"/>
@@ -3844,7 +4117,7 @@
       </w:rPr>
     </w:lvl>
   </w:abstractNum>
-  <w:abstractNum w:abstractNumId="9">
+  <w:abstractNum w:abstractNumId="9" w15:restartNumberingAfterBreak="0">
     <w:nsid w:val="25B671FF"/>
     <w:multiLevelType w:val="singleLevel"/>
     <w:tmpl w:val="04090001"/>
@@ -3864,7 +4137,7 @@
       </w:rPr>
     </w:lvl>
   </w:abstractNum>
-  <w:abstractNum w:abstractNumId="10">
+  <w:abstractNum w:abstractNumId="10" w15:restartNumberingAfterBreak="0">
     <w:nsid w:val="27DF5824"/>
     <w:multiLevelType w:val="singleLevel"/>
     <w:tmpl w:val="04090001"/>
@@ -3884,7 +4157,7 @@
       </w:rPr>
     </w:lvl>
   </w:abstractNum>
-  <w:abstractNum w:abstractNumId="11">
+  <w:abstractNum w:abstractNumId="11" w15:restartNumberingAfterBreak="0">
     <w:nsid w:val="2D4B634E"/>
     <w:multiLevelType w:val="singleLevel"/>
     <w:tmpl w:val="04090001"/>
@@ -3904,7 +4177,7 @@
       </w:rPr>
     </w:lvl>
   </w:abstractNum>
-  <w:abstractNum w:abstractNumId="12">
+  <w:abstractNum w:abstractNumId="12" w15:restartNumberingAfterBreak="0">
     <w:nsid w:val="31DD2C45"/>
     <w:multiLevelType w:val="singleLevel"/>
     <w:tmpl w:val="04090001"/>
@@ -3924,7 +4197,7 @@
       </w:rPr>
     </w:lvl>
   </w:abstractNum>
-  <w:abstractNum w:abstractNumId="13">
+  <w:abstractNum w:abstractNumId="13" w15:restartNumberingAfterBreak="0">
     <w:nsid w:val="32982B51"/>
     <w:multiLevelType w:val="singleLevel"/>
     <w:tmpl w:val="04090001"/>
@@ -3944,7 +4217,7 @@
       </w:rPr>
     </w:lvl>
   </w:abstractNum>
-  <w:abstractNum w:abstractNumId="14">
+  <w:abstractNum w:abstractNumId="14" w15:restartNumberingAfterBreak="0">
     <w:nsid w:val="3375481C"/>
     <w:multiLevelType w:val="singleLevel"/>
     <w:tmpl w:val="E6747DA6"/>
@@ -3964,7 +4237,7 @@
       </w:rPr>
     </w:lvl>
   </w:abstractNum>
-  <w:abstractNum w:abstractNumId="15">
+  <w:abstractNum w:abstractNumId="15" w15:restartNumberingAfterBreak="0">
     <w:nsid w:val="369D5471"/>
     <w:multiLevelType w:val="singleLevel"/>
     <w:tmpl w:val="04090001"/>
@@ -3984,7 +4257,7 @@
       </w:rPr>
     </w:lvl>
   </w:abstractNum>
-  <w:abstractNum w:abstractNumId="16">
+  <w:abstractNum w:abstractNumId="16" w15:restartNumberingAfterBreak="0">
     <w:nsid w:val="398C0069"/>
     <w:multiLevelType w:val="hybridMultilevel"/>
     <w:tmpl w:val="28E8AA08"/>
@@ -4123,7 +4396,7 @@
       </w:rPr>
     </w:lvl>
   </w:abstractNum>
-  <w:abstractNum w:abstractNumId="17">
+  <w:abstractNum w:abstractNumId="17" w15:restartNumberingAfterBreak="0">
     <w:nsid w:val="42B97F7B"/>
     <w:multiLevelType w:val="singleLevel"/>
     <w:tmpl w:val="04090001"/>
@@ -4143,7 +4416,7 @@
       </w:rPr>
     </w:lvl>
   </w:abstractNum>
-  <w:abstractNum w:abstractNumId="18">
+  <w:abstractNum w:abstractNumId="18" w15:restartNumberingAfterBreak="0">
     <w:nsid w:val="49E170D0"/>
     <w:multiLevelType w:val="singleLevel"/>
     <w:tmpl w:val="04090001"/>
@@ -4163,7 +4436,7 @@
       </w:rPr>
     </w:lvl>
   </w:abstractNum>
-  <w:abstractNum w:abstractNumId="19">
+  <w:abstractNum w:abstractNumId="19" w15:restartNumberingAfterBreak="0">
     <w:nsid w:val="4F64732B"/>
     <w:multiLevelType w:val="singleLevel"/>
     <w:tmpl w:val="04090001"/>
@@ -4183,7 +4456,7 @@
       </w:rPr>
     </w:lvl>
   </w:abstractNum>
-  <w:abstractNum w:abstractNumId="20">
+  <w:abstractNum w:abstractNumId="20" w15:restartNumberingAfterBreak="0">
     <w:nsid w:val="52DF734E"/>
     <w:multiLevelType w:val="singleLevel"/>
     <w:tmpl w:val="04090001"/>
@@ -4203,7 +4476,7 @@
       </w:rPr>
     </w:lvl>
   </w:abstractNum>
-  <w:abstractNum w:abstractNumId="21">
+  <w:abstractNum w:abstractNumId="21" w15:restartNumberingAfterBreak="0">
     <w:nsid w:val="59F314B7"/>
     <w:multiLevelType w:val="singleLevel"/>
     <w:tmpl w:val="04090001"/>
@@ -4223,7 +4496,7 @@
       </w:rPr>
     </w:lvl>
   </w:abstractNum>
-  <w:abstractNum w:abstractNumId="22">
+  <w:abstractNum w:abstractNumId="22" w15:restartNumberingAfterBreak="0">
     <w:nsid w:val="647235F1"/>
     <w:multiLevelType w:val="singleLevel"/>
     <w:tmpl w:val="04090001"/>
@@ -4243,7 +4516,7 @@
       </w:rPr>
     </w:lvl>
   </w:abstractNum>
-  <w:abstractNum w:abstractNumId="23">
+  <w:abstractNum w:abstractNumId="23" w15:restartNumberingAfterBreak="0">
     <w:nsid w:val="6D2F7D46"/>
     <w:multiLevelType w:val="singleLevel"/>
     <w:tmpl w:val="04090001"/>
@@ -4263,7 +4536,7 @@
       </w:rPr>
     </w:lvl>
   </w:abstractNum>
-  <w:abstractNum w:abstractNumId="24">
+  <w:abstractNum w:abstractNumId="24" w15:restartNumberingAfterBreak="0">
     <w:nsid w:val="71F21F2A"/>
     <w:multiLevelType w:val="singleLevel"/>
     <w:tmpl w:val="04090001"/>
@@ -4283,7 +4556,7 @@
       </w:rPr>
     </w:lvl>
   </w:abstractNum>
-  <w:abstractNum w:abstractNumId="25">
+  <w:abstractNum w:abstractNumId="25" w15:restartNumberingAfterBreak="0">
     <w:nsid w:val="743601FB"/>
     <w:multiLevelType w:val="singleLevel"/>
     <w:tmpl w:val="04090001"/>
@@ -4303,7 +4576,7 @@
       </w:rPr>
     </w:lvl>
   </w:abstractNum>
-  <w:abstractNum w:abstractNumId="26">
+  <w:abstractNum w:abstractNumId="26" w15:restartNumberingAfterBreak="0">
     <w:nsid w:val="756150CA"/>
     <w:multiLevelType w:val="singleLevel"/>
     <w:tmpl w:val="04090001"/>
@@ -4323,7 +4596,7 @@
       </w:rPr>
     </w:lvl>
   </w:abstractNum>
-  <w:abstractNum w:abstractNumId="27">
+  <w:abstractNum w:abstractNumId="27" w15:restartNumberingAfterBreak="0">
     <w:nsid w:val="7BE434D7"/>
     <w:multiLevelType w:val="singleLevel"/>
     <w:tmpl w:val="04090001"/>
@@ -4343,7 +4616,7 @@
       </w:rPr>
     </w:lvl>
   </w:abstractNum>
-  <w:abstractNum w:abstractNumId="28">
+  <w:abstractNum w:abstractNumId="28" w15:restartNumberingAfterBreak="0">
     <w:nsid w:val="7C9362FF"/>
     <w:multiLevelType w:val="hybridMultilevel"/>
     <w:tmpl w:val="23B07F92"/>
@@ -4606,154 +4879,391 @@
 </file>
 
 <file path=word/styles.xml><?xml version="1.0" encoding="utf-8"?>
-<w:styles xmlns:r="http://schemas.openxmlformats.org/officeDocument/2006/relationships" xmlns:w="http://schemas.openxmlformats.org/wordprocessingml/2006/main">
+<w:styles xmlns:mc="http://schemas.openxmlformats.org/markup-compatibility/2006" xmlns:r="http://schemas.openxmlformats.org/officeDocument/2006/relationships" xmlns:w="http://schemas.openxmlformats.org/wordprocessingml/2006/main" xmlns:w14="http://schemas.microsoft.com/office/word/2010/wordml" xmlns:w15="http://schemas.microsoft.com/office/word/2012/wordml" xmlns:w16cid="http://schemas.microsoft.com/office/word/2016/wordml/cid" xmlns:w16se="http://schemas.microsoft.com/office/word/2015/wordml/symex" mc:Ignorable="w14 w15 w16se w16cid">
   <w:docDefaults>
     <w:rPrDefault>
       <w:rPr>
         <w:rFonts w:ascii="Times New Roman" w:eastAsia="Times New Roman" w:hAnsi="Times New Roman" w:cs="Times New Roman"/>
-        <w:lang w:val="ro-RO" w:eastAsia="ro-RO" w:bidi="ar-SA"/>
+        <w:lang w:val="en-GB" w:eastAsia="en-GB" w:bidi="ar-SA"/>
       </w:rPr>
     </w:rPrDefault>
     <w:pPrDefault/>
   </w:docDefaults>
-  <w:latentStyles w:defLockedState="0" w:defUIPriority="99" w:defSemiHidden="1" w:defUnhideWhenUsed="1" w:defQFormat="0" w:count="267">
-    <w:lsdException w:name="Normal" w:semiHidden="0" w:uiPriority="0" w:unhideWhenUsed="0" w:qFormat="1"/>
-    <w:lsdException w:name="heading 1" w:semiHidden="0" w:uiPriority="9" w:unhideWhenUsed="0" w:qFormat="1"/>
-    <w:lsdException w:name="heading 2" w:semiHidden="0" w:uiPriority="9" w:unhideWhenUsed="0" w:qFormat="1"/>
-    <w:lsdException w:name="heading 3" w:semiHidden="0" w:uiPriority="9" w:unhideWhenUsed="0" w:qFormat="1"/>
-    <w:lsdException w:name="heading 4" w:semiHidden="0" w:uiPriority="9" w:unhideWhenUsed="0" w:qFormat="1"/>
-    <w:lsdException w:name="heading 5" w:semiHidden="0" w:uiPriority="9" w:unhideWhenUsed="0" w:qFormat="1"/>
-    <w:lsdException w:name="heading 6" w:semiHidden="0" w:uiPriority="9" w:unhideWhenUsed="0" w:qFormat="1"/>
-    <w:lsdException w:name="heading 7" w:semiHidden="0" w:uiPriority="9" w:unhideWhenUsed="0" w:qFormat="1"/>
-    <w:lsdException w:name="heading 8" w:semiHidden="0" w:uiPriority="9" w:unhideWhenUsed="0" w:qFormat="1"/>
-    <w:lsdException w:name="heading 9" w:semiHidden="0" w:uiPriority="9" w:unhideWhenUsed="0" w:qFormat="1"/>
-    <w:lsdException w:name="toc 1" w:uiPriority="39"/>
-    <w:lsdException w:name="toc 2" w:uiPriority="39"/>
-    <w:lsdException w:name="toc 3" w:uiPriority="39"/>
-    <w:lsdException w:name="toc 4" w:uiPriority="39"/>
-    <w:lsdException w:name="toc 5" w:uiPriority="39"/>
-    <w:lsdException w:name="toc 6" w:uiPriority="39"/>
-    <w:lsdException w:name="toc 7" w:uiPriority="39"/>
-    <w:lsdException w:name="toc 8" w:uiPriority="39"/>
-    <w:lsdException w:name="toc 9" w:uiPriority="39"/>
-    <w:lsdException w:name="caption" w:uiPriority="35" w:qFormat="1"/>
-    <w:lsdException w:name="Title" w:semiHidden="0" w:uiPriority="10" w:unhideWhenUsed="0" w:qFormat="1"/>
-    <w:lsdException w:name="Default Paragraph Font" w:uiPriority="1"/>
-    <w:lsdException w:name="Subtitle" w:semiHidden="0" w:uiPriority="11" w:unhideWhenUsed="0" w:qFormat="1"/>
-    <w:lsdException w:name="Strong" w:semiHidden="0" w:uiPriority="22" w:unhideWhenUsed="0" w:qFormat="1"/>
-    <w:lsdException w:name="Emphasis" w:semiHidden="0" w:uiPriority="20" w:unhideWhenUsed="0" w:qFormat="1"/>
-    <w:lsdException w:name="Table Grid" w:semiHidden="0" w:uiPriority="59" w:unhideWhenUsed="0"/>
-    <w:lsdException w:name="Placeholder Text" w:unhideWhenUsed="0"/>
-    <w:lsdException w:name="No Spacing" w:semiHidden="0" w:uiPriority="1" w:unhideWhenUsed="0" w:qFormat="1"/>
-    <w:lsdException w:name="Light Shading" w:semiHidden="0" w:uiPriority="60" w:unhideWhenUsed="0"/>
-    <w:lsdException w:name="Light List" w:semiHidden="0" w:uiPriority="61" w:unhideWhenUsed="0"/>
-    <w:lsdException w:name="Light Grid" w:semiHidden="0" w:uiPriority="62" w:unhideWhenUsed="0"/>
-    <w:lsdException w:name="Medium Shading 1" w:semiHidden="0" w:uiPriority="63" w:unhideWhenUsed="0"/>
-    <w:lsdException w:name="Medium Shading 2" w:semiHidden="0" w:uiPriority="64" w:unhideWhenUsed="0"/>
-    <w:lsdException w:name="Medium List 1" w:semiHidden="0" w:uiPriority="65" w:unhideWhenUsed="0"/>
-    <w:lsdException w:name="Medium List 2" w:semiHidden="0" w:uiPriority="66" w:unhideWhenUsed="0"/>
-    <w:lsdException w:name="Medium Grid 1" w:semiHidden="0" w:uiPriority="67" w:unhideWhenUsed="0"/>
-    <w:lsdException w:name="Medium Grid 2" w:semiHidden="0" w:uiPriority="68" w:unhideWhenUsed="0"/>
-    <w:lsdException w:name="Medium Grid 3" w:semiHidden="0" w:uiPriority="69" w:unhideWhenUsed="0"/>
-    <w:lsdException w:name="Dark List" w:semiHidden="0" w:uiPriority="70" w:unhideWhenUsed="0"/>
-    <w:lsdException w:name="Colorful Shading" w:semiHidden="0" w:uiPriority="71" w:unhideWhenUsed="0"/>
-    <w:lsdException w:name="Colorful List" w:semiHidden="0" w:uiPriority="72" w:unhideWhenUsed="0"/>
-    <w:lsdException w:name="Colorful Grid" w:semiHidden="0" w:uiPriority="73" w:unhideWhenUsed="0"/>
-    <w:lsdException w:name="Light Shading Accent 1" w:semiHidden="0" w:uiPriority="60" w:unhideWhenUsed="0"/>
-    <w:lsdException w:name="Light List Accent 1" w:semiHidden="0" w:uiPriority="61" w:unhideWhenUsed="0"/>
-    <w:lsdException w:name="Light Grid Accent 1" w:semiHidden="0" w:uiPriority="62" w:unhideWhenUsed="0"/>
-    <w:lsdException w:name="Medium Shading 1 Accent 1" w:semiHidden="0" w:uiPriority="63" w:unhideWhenUsed="0"/>
-    <w:lsdException w:name="Medium Shading 2 Accent 1" w:semiHidden="0" w:uiPriority="64" w:unhideWhenUsed="0"/>
-    <w:lsdException w:name="Medium List 1 Accent 1" w:semiHidden="0" w:uiPriority="65" w:unhideWhenUsed="0"/>
-    <w:lsdException w:name="Revision" w:unhideWhenUsed="0"/>
-    <w:lsdException w:name="List Paragraph" w:semiHidden="0" w:uiPriority="34" w:unhideWhenUsed="0" w:qFormat="1"/>
-    <w:lsdException w:name="Quote" w:semiHidden="0" w:uiPriority="29" w:unhideWhenUsed="0" w:qFormat="1"/>
-    <w:lsdException w:name="Intense Quote" w:semiHidden="0" w:uiPriority="30" w:unhideWhenUsed="0" w:qFormat="1"/>
-    <w:lsdException w:name="Medium List 2 Accent 1" w:semiHidden="0" w:uiPriority="66" w:unhideWhenUsed="0"/>
-    <w:lsdException w:name="Medium Grid 1 Accent 1" w:semiHidden="0" w:uiPriority="67" w:unhideWhenUsed="0"/>
-    <w:lsdException w:name="Medium Grid 2 Accent 1" w:semiHidden="0" w:uiPriority="68" w:unhideWhenUsed="0"/>
-    <w:lsdException w:name="Medium Grid 3 Accent 1" w:semiHidden="0" w:uiPriority="69" w:unhideWhenUsed="0"/>
-    <w:lsdException w:name="Dark List Accent 1" w:semiHidden="0" w:uiPriority="70" w:unhideWhenUsed="0"/>
-    <w:lsdException w:name="Colorful Shading Accent 1" w:semiHidden="0" w:uiPriority="71" w:unhideWhenUsed="0"/>
-    <w:lsdException w:name="Colorful List Accent 1" w:semiHidden="0" w:uiPriority="72" w:unhideWhenUsed="0"/>
-    <w:lsdException w:name="Colorful Grid Accent 1" w:semiHidden="0" w:uiPriority="73" w:unhideWhenUsed="0"/>
-    <w:lsdException w:name="Light Shading Accent 2" w:semiHidden="0" w:uiPriority="60" w:unhideWhenUsed="0"/>
-    <w:lsdException w:name="Light List Accent 2" w:semiHidden="0" w:uiPriority="61" w:unhideWhenUsed="0"/>
-    <w:lsdException w:name="Light Grid Accent 2" w:semiHidden="0" w:uiPriority="62" w:unhideWhenUsed="0"/>
-    <w:lsdException w:name="Medium Shading 1 Accent 2" w:semiHidden="0" w:uiPriority="63" w:unhideWhenUsed="0"/>
-    <w:lsdException w:name="Medium Shading 2 Accent 2" w:semiHidden="0" w:uiPriority="64" w:unhideWhenUsed="0"/>
-    <w:lsdException w:name="Medium List 1 Accent 2" w:semiHidden="0" w:uiPriority="65" w:unhideWhenUsed="0"/>
-    <w:lsdException w:name="Medium List 2 Accent 2" w:semiHidden="0" w:uiPriority="66" w:unhideWhenUsed="0"/>
-    <w:lsdException w:name="Medium Grid 1 Accent 2" w:semiHidden="0" w:uiPriority="67" w:unhideWhenUsed="0"/>
-    <w:lsdException w:name="Medium Grid 2 Accent 2" w:semiHidden="0" w:uiPriority="68" w:unhideWhenUsed="0"/>
-    <w:lsdException w:name="Medium Grid 3 Accent 2" w:semiHidden="0" w:uiPriority="69" w:unhideWhenUsed="0"/>
-    <w:lsdException w:name="Dark List Accent 2" w:semiHidden="0" w:uiPriority="70" w:unhideWhenUsed="0"/>
-    <w:lsdException w:name="Colorful Shading Accent 2" w:semiHidden="0" w:uiPriority="71" w:unhideWhenUsed="0"/>
-    <w:lsdException w:name="Colorful List Accent 2" w:semiHidden="0" w:uiPriority="72" w:unhideWhenUsed="0"/>
-    <w:lsdException w:name="Colorful Grid Accent 2" w:semiHidden="0" w:uiPriority="73" w:unhideWhenUsed="0"/>
-    <w:lsdException w:name="Light Shading Accent 3" w:semiHidden="0" w:uiPriority="60" w:unhideWhenUsed="0"/>
-    <w:lsdException w:name="Light List Accent 3" w:semiHidden="0" w:uiPriority="61" w:unhideWhenUsed="0"/>
-    <w:lsdException w:name="Light Grid Accent 3" w:semiHidden="0" w:uiPriority="62" w:unhideWhenUsed="0"/>
-    <w:lsdException w:name="Medium Shading 1 Accent 3" w:semiHidden="0" w:uiPriority="63" w:unhideWhenUsed="0"/>
-    <w:lsdException w:name="Medium Shading 2 Accent 3" w:semiHidden="0" w:uiPriority="64" w:unhideWhenUsed="0"/>
-    <w:lsdException w:name="Medium List 1 Accent 3" w:semiHidden="0" w:uiPriority="65" w:unhideWhenUsed="0"/>
-    <w:lsdException w:name="Medium List 2 Accent 3" w:semiHidden="0" w:uiPriority="66" w:unhideWhenUsed="0"/>
-    <w:lsdException w:name="Medium Grid 1 Accent 3" w:semiHidden="0" w:uiPriority="67" w:unhideWhenUsed="0"/>
-    <w:lsdException w:name="Medium Grid 2 Accent 3" w:semiHidden="0" w:uiPriority="68" w:unhideWhenUsed="0"/>
-    <w:lsdException w:name="Medium Grid 3 Accent 3" w:semiHidden="0" w:uiPriority="69" w:unhideWhenUsed="0"/>
-    <w:lsdException w:name="Dark List Accent 3" w:semiHidden="0" w:uiPriority="70" w:unhideWhenUsed="0"/>
-    <w:lsdException w:name="Colorful Shading Accent 3" w:semiHidden="0" w:uiPriority="71" w:unhideWhenUsed="0"/>
-    <w:lsdException w:name="Colorful List Accent 3" w:semiHidden="0" w:uiPriority="72" w:unhideWhenUsed="0"/>
-    <w:lsdException w:name="Colorful Grid Accent 3" w:semiHidden="0" w:uiPriority="73" w:unhideWhenUsed="0"/>
-    <w:lsdException w:name="Light Shading Accent 4" w:semiHidden="0" w:uiPriority="60" w:unhideWhenUsed="0"/>
-    <w:lsdException w:name="Light List Accent 4" w:semiHidden="0" w:uiPriority="61" w:unhideWhenUsed="0"/>
-    <w:lsdException w:name="Light Grid Accent 4" w:semiHidden="0" w:uiPriority="62" w:unhideWhenUsed="0"/>
-    <w:lsdException w:name="Medium Shading 1 Accent 4" w:semiHidden="0" w:uiPriority="63" w:unhideWhenUsed="0"/>
-    <w:lsdException w:name="Medium Shading 2 Accent 4" w:semiHidden="0" w:uiPriority="64" w:unhideWhenUsed="0"/>
-    <w:lsdException w:name="Medium List 1 Accent 4" w:semiHidden="0" w:uiPriority="65" w:unhideWhenUsed="0"/>
-    <w:lsdException w:name="Medium List 2 Accent 4" w:semiHidden="0" w:uiPriority="66" w:unhideWhenUsed="0"/>
-    <w:lsdException w:name="Medium Grid 1 Accent 4" w:semiHidden="0" w:uiPriority="67" w:unhideWhenUsed="0"/>
-    <w:lsdException w:name="Medium Grid 2 Accent 4" w:semiHidden="0" w:uiPriority="68" w:unhideWhenUsed="0"/>
-    <w:lsdException w:name="Medium Grid 3 Accent 4" w:semiHidden="0" w:uiPriority="69" w:unhideWhenUsed="0"/>
-    <w:lsdException w:name="Dark List Accent 4" w:semiHidden="0" w:uiPriority="70" w:unhideWhenUsed="0"/>
-    <w:lsdException w:name="Colorful Shading Accent 4" w:semiHidden="0" w:uiPriority="71" w:unhideWhenUsed="0"/>
-    <w:lsdException w:name="Colorful List Accent 4" w:semiHidden="0" w:uiPriority="72" w:unhideWhenUsed="0"/>
-    <w:lsdException w:name="Colorful Grid Accent 4" w:semiHidden="0" w:uiPriority="73" w:unhideWhenUsed="0"/>
-    <w:lsdException w:name="Light Shading Accent 5" w:semiHidden="0" w:uiPriority="60" w:unhideWhenUsed="0"/>
-    <w:lsdException w:name="Light List Accent 5" w:semiHidden="0" w:uiPriority="61" w:unhideWhenUsed="0"/>
-    <w:lsdException w:name="Light Grid Accent 5" w:semiHidden="0" w:uiPriority="62" w:unhideWhenUsed="0"/>
-    <w:lsdException w:name="Medium Shading 1 Accent 5" w:semiHidden="0" w:uiPriority="63" w:unhideWhenUsed="0"/>
-    <w:lsdException w:name="Medium Shading 2 Accent 5" w:semiHidden="0" w:uiPriority="64" w:unhideWhenUsed="0"/>
-    <w:lsdException w:name="Medium List 1 Accent 5" w:semiHidden="0" w:uiPriority="65" w:unhideWhenUsed="0"/>
-    <w:lsdException w:name="Medium List 2 Accent 5" w:semiHidden="0" w:uiPriority="66" w:unhideWhenUsed="0"/>
-    <w:lsdException w:name="Medium Grid 1 Accent 5" w:semiHidden="0" w:uiPriority="67" w:unhideWhenUsed="0"/>
-    <w:lsdException w:name="Medium Grid 2 Accent 5" w:semiHidden="0" w:uiPriority="68" w:unhideWhenUsed="0"/>
-    <w:lsdException w:name="Medium Grid 3 Accent 5" w:semiHidden="0" w:uiPriority="69" w:unhideWhenUsed="0"/>
-    <w:lsdException w:name="Dark List Accent 5" w:semiHidden="0" w:uiPriority="70" w:unhideWhenUsed="0"/>
-    <w:lsdException w:name="Colorful Shading Accent 5" w:semiHidden="0" w:uiPriority="71" w:unhideWhenUsed="0"/>
-    <w:lsdException w:name="Colorful List Accent 5" w:semiHidden="0" w:uiPriority="72" w:unhideWhenUsed="0"/>
-    <w:lsdException w:name="Colorful Grid Accent 5" w:semiHidden="0" w:uiPriority="73" w:unhideWhenUsed="0"/>
-    <w:lsdException w:name="Light Shading Accent 6" w:semiHidden="0" w:uiPriority="60" w:unhideWhenUsed="0"/>
-    <w:lsdException w:name="Light List Accent 6" w:semiHidden="0" w:uiPriority="61" w:unhideWhenUsed="0"/>
-    <w:lsdException w:name="Light Grid Accent 6" w:semiHidden="0" w:uiPriority="62" w:unhideWhenUsed="0"/>
-    <w:lsdException w:name="Medium Shading 1 Accent 6" w:semiHidden="0" w:uiPriority="63" w:unhideWhenUsed="0"/>
-    <w:lsdException w:name="Medium Shading 2 Accent 6" w:semiHidden="0" w:uiPriority="64" w:unhideWhenUsed="0"/>
-    <w:lsdException w:name="Medium List 1 Accent 6" w:semiHidden="0" w:uiPriority="65" w:unhideWhenUsed="0"/>
-    <w:lsdException w:name="Medium List 2 Accent 6" w:semiHidden="0" w:uiPriority="66" w:unhideWhenUsed="0"/>
-    <w:lsdException w:name="Medium Grid 1 Accent 6" w:semiHidden="0" w:uiPriority="67" w:unhideWhenUsed="0"/>
-    <w:lsdException w:name="Medium Grid 2 Accent 6" w:semiHidden="0" w:uiPriority="68" w:unhideWhenUsed="0"/>
-    <w:lsdException w:name="Medium Grid 3 Accent 6" w:semiHidden="0" w:uiPriority="69" w:unhideWhenUsed="0"/>
-    <w:lsdException w:name="Dark List Accent 6" w:semiHidden="0" w:uiPriority="70" w:unhideWhenUsed="0"/>
-    <w:lsdException w:name="Colorful Shading Accent 6" w:semiHidden="0" w:uiPriority="71" w:unhideWhenUsed="0"/>
-    <w:lsdException w:name="Colorful List Accent 6" w:semiHidden="0" w:uiPriority="72" w:unhideWhenUsed="0"/>
-    <w:lsdException w:name="Colorful Grid Accent 6" w:semiHidden="0" w:uiPriority="73" w:unhideWhenUsed="0"/>
-    <w:lsdException w:name="Subtle Emphasis" w:semiHidden="0" w:uiPriority="19" w:unhideWhenUsed="0" w:qFormat="1"/>
-    <w:lsdException w:name="Intense Emphasis" w:semiHidden="0" w:uiPriority="21" w:unhideWhenUsed="0" w:qFormat="1"/>
-    <w:lsdException w:name="Subtle Reference" w:semiHidden="0" w:uiPriority="31" w:unhideWhenUsed="0" w:qFormat="1"/>
-    <w:lsdException w:name="Intense Reference" w:semiHidden="0" w:uiPriority="32" w:unhideWhenUsed="0" w:qFormat="1"/>
-    <w:lsdException w:name="Book Title" w:semiHidden="0" w:uiPriority="33" w:unhideWhenUsed="0" w:qFormat="1"/>
-    <w:lsdException w:name="Bibliography" w:uiPriority="37"/>
-    <w:lsdException w:name="TOC Heading" w:uiPriority="39" w:qFormat="1"/>
+  <w:latentStyles w:defLockedState="0" w:defUIPriority="99" w:defSemiHidden="0" w:defUnhideWhenUsed="0" w:defQFormat="0" w:count="377">
+    <w:lsdException w:name="Normal" w:uiPriority="0" w:qFormat="1"/>
+    <w:lsdException w:name="heading 1" w:uiPriority="9" w:qFormat="1"/>
+    <w:lsdException w:name="heading 2" w:uiPriority="9" w:qFormat="1"/>
+    <w:lsdException w:name="heading 3" w:uiPriority="9" w:qFormat="1"/>
+    <w:lsdException w:name="heading 4" w:uiPriority="9" w:qFormat="1"/>
+    <w:lsdException w:name="heading 5" w:uiPriority="9" w:qFormat="1"/>
+    <w:lsdException w:name="heading 6" w:uiPriority="9" w:qFormat="1"/>
+    <w:lsdException w:name="heading 7" w:uiPriority="9" w:qFormat="1"/>
+    <w:lsdException w:name="heading 8" w:uiPriority="9" w:qFormat="1"/>
+    <w:lsdException w:name="heading 9" w:uiPriority="9" w:qFormat="1"/>
+    <w:lsdException w:name="index 1" w:semiHidden="1" w:unhideWhenUsed="1"/>
+    <w:lsdException w:name="index 2" w:semiHidden="1" w:unhideWhenUsed="1"/>
+    <w:lsdException w:name="index 3" w:semiHidden="1" w:unhideWhenUsed="1"/>
+    <w:lsdException w:name="index 4" w:semiHidden="1" w:unhideWhenUsed="1"/>
+    <w:lsdException w:name="index 5" w:semiHidden="1" w:unhideWhenUsed="1"/>
+    <w:lsdException w:name="index 6" w:semiHidden="1" w:unhideWhenUsed="1"/>
+    <w:lsdException w:name="index 7" w:semiHidden="1" w:unhideWhenUsed="1"/>
+    <w:lsdException w:name="index 8" w:semiHidden="1" w:unhideWhenUsed="1"/>
+    <w:lsdException w:name="index 9" w:semiHidden="1" w:unhideWhenUsed="1"/>
+    <w:lsdException w:name="toc 1" w:semiHidden="1" w:uiPriority="39" w:unhideWhenUsed="1"/>
+    <w:lsdException w:name="toc 2" w:semiHidden="1" w:uiPriority="39" w:unhideWhenUsed="1"/>
+    <w:lsdException w:name="toc 3" w:semiHidden="1" w:uiPriority="39" w:unhideWhenUsed="1"/>
+    <w:lsdException w:name="toc 4" w:semiHidden="1" w:uiPriority="39" w:unhideWhenUsed="1"/>
+    <w:lsdException w:name="toc 5" w:semiHidden="1" w:uiPriority="39" w:unhideWhenUsed="1"/>
+    <w:lsdException w:name="toc 6" w:semiHidden="1" w:uiPriority="39" w:unhideWhenUsed="1"/>
+    <w:lsdException w:name="toc 7" w:semiHidden="1" w:uiPriority="39" w:unhideWhenUsed="1"/>
+    <w:lsdException w:name="toc 8" w:semiHidden="1" w:uiPriority="39" w:unhideWhenUsed="1"/>
+    <w:lsdException w:name="toc 9" w:semiHidden="1" w:uiPriority="39" w:unhideWhenUsed="1"/>
+    <w:lsdException w:name="Normal Indent" w:semiHidden="1" w:unhideWhenUsed="1"/>
+    <w:lsdException w:name="footnote text" w:semiHidden="1" w:unhideWhenUsed="1"/>
+    <w:lsdException w:name="annotation text" w:semiHidden="1" w:unhideWhenUsed="1"/>
+    <w:lsdException w:name="header" w:semiHidden="1" w:unhideWhenUsed="1"/>
+    <w:lsdException w:name="footer" w:semiHidden="1" w:unhideWhenUsed="1"/>
+    <w:lsdException w:name="index heading" w:semiHidden="1" w:unhideWhenUsed="1"/>
+    <w:lsdException w:name="caption" w:semiHidden="1" w:uiPriority="35" w:unhideWhenUsed="1" w:qFormat="1"/>
+    <w:lsdException w:name="table of figures" w:semiHidden="1" w:unhideWhenUsed="1"/>
+    <w:lsdException w:name="envelope address" w:semiHidden="1" w:unhideWhenUsed="1"/>
+    <w:lsdException w:name="envelope return" w:semiHidden="1" w:unhideWhenUsed="1"/>
+    <w:lsdException w:name="footnote reference" w:semiHidden="1" w:unhideWhenUsed="1"/>
+    <w:lsdException w:name="annotation reference" w:semiHidden="1" w:unhideWhenUsed="1"/>
+    <w:lsdException w:name="line number" w:semiHidden="1" w:unhideWhenUsed="1"/>
+    <w:lsdException w:name="page number" w:semiHidden="1" w:unhideWhenUsed="1"/>
+    <w:lsdException w:name="endnote reference" w:semiHidden="1" w:unhideWhenUsed="1"/>
+    <w:lsdException w:name="endnote text" w:semiHidden="1" w:unhideWhenUsed="1"/>
+    <w:lsdException w:name="table of authorities" w:semiHidden="1" w:unhideWhenUsed="1"/>
+    <w:lsdException w:name="macro" w:semiHidden="1" w:unhideWhenUsed="1"/>
+    <w:lsdException w:name="toa heading" w:semiHidden="1" w:unhideWhenUsed="1"/>
+    <w:lsdException w:name="List" w:semiHidden="1" w:unhideWhenUsed="1"/>
+    <w:lsdException w:name="List Bullet" w:semiHidden="1" w:unhideWhenUsed="1"/>
+    <w:lsdException w:name="List Number" w:semiHidden="1" w:unhideWhenUsed="1"/>
+    <w:lsdException w:name="List 2" w:semiHidden="1" w:unhideWhenUsed="1"/>
+    <w:lsdException w:name="List 3" w:semiHidden="1" w:unhideWhenUsed="1"/>
+    <w:lsdException w:name="List 4" w:semiHidden="1" w:unhideWhenUsed="1"/>
+    <w:lsdException w:name="List 5" w:semiHidden="1" w:unhideWhenUsed="1"/>
+    <w:lsdException w:name="List Bullet 2" w:semiHidden="1" w:unhideWhenUsed="1"/>
+    <w:lsdException w:name="List Bullet 3" w:semiHidden="1" w:unhideWhenUsed="1"/>
+    <w:lsdException w:name="List Bullet 4" w:semiHidden="1" w:unhideWhenUsed="1"/>
+    <w:lsdException w:name="List Bullet 5" w:semiHidden="1" w:unhideWhenUsed="1"/>
+    <w:lsdException w:name="List Number 2" w:semiHidden="1" w:unhideWhenUsed="1"/>
+    <w:lsdException w:name="List Number 3" w:semiHidden="1" w:unhideWhenUsed="1"/>
+    <w:lsdException w:name="List Number 4" w:semiHidden="1" w:unhideWhenUsed="1"/>
+    <w:lsdException w:name="List Number 5" w:semiHidden="1" w:unhideWhenUsed="1"/>
+    <w:lsdException w:name="Title" w:uiPriority="10" w:qFormat="1"/>
+    <w:lsdException w:name="Closing" w:semiHidden="1" w:unhideWhenUsed="1"/>
+    <w:lsdException w:name="Signature" w:semiHidden="1" w:unhideWhenUsed="1"/>
+    <w:lsdException w:name="Default Paragraph Font" w:semiHidden="1" w:uiPriority="1" w:unhideWhenUsed="1"/>
+    <w:lsdException w:name="Body Text" w:semiHidden="1" w:unhideWhenUsed="1"/>
+    <w:lsdException w:name="Body Text Indent" w:semiHidden="1" w:unhideWhenUsed="1"/>
+    <w:lsdException w:name="List Continue" w:semiHidden="1" w:unhideWhenUsed="1"/>
+    <w:lsdException w:name="List Continue 2" w:semiHidden="1" w:unhideWhenUsed="1"/>
+    <w:lsdException w:name="List Continue 3" w:semiHidden="1" w:unhideWhenUsed="1"/>
+    <w:lsdException w:name="List Continue 4" w:semiHidden="1" w:unhideWhenUsed="1"/>
+    <w:lsdException w:name="List Continue 5" w:semiHidden="1" w:unhideWhenUsed="1"/>
+    <w:lsdException w:name="Message Header" w:semiHidden="1" w:unhideWhenUsed="1"/>
+    <w:lsdException w:name="Subtitle" w:uiPriority="11" w:qFormat="1"/>
+    <w:lsdException w:name="Salutation" w:semiHidden="1" w:unhideWhenUsed="1"/>
+    <w:lsdException w:name="Date" w:semiHidden="1" w:unhideWhenUsed="1"/>
+    <w:lsdException w:name="Body Text First Indent" w:semiHidden="1" w:unhideWhenUsed="1"/>
+    <w:lsdException w:name="Body Text First Indent 2" w:semiHidden="1" w:unhideWhenUsed="1"/>
+    <w:lsdException w:name="Note Heading" w:semiHidden="1" w:unhideWhenUsed="1"/>
+    <w:lsdException w:name="Body Text 2" w:semiHidden="1" w:unhideWhenUsed="1"/>
+    <w:lsdException w:name="Body Text 3" w:semiHidden="1" w:unhideWhenUsed="1"/>
+    <w:lsdException w:name="Body Text Indent 2" w:semiHidden="1" w:unhideWhenUsed="1"/>
+    <w:lsdException w:name="Body Text Indent 3" w:semiHidden="1" w:unhideWhenUsed="1"/>
+    <w:lsdException w:name="Block Text" w:semiHidden="1" w:unhideWhenUsed="1"/>
+    <w:lsdException w:name="Hyperlink" w:semiHidden="1" w:unhideWhenUsed="1"/>
+    <w:lsdException w:name="FollowedHyperlink" w:semiHidden="1" w:unhideWhenUsed="1"/>
+    <w:lsdException w:name="Strong" w:uiPriority="22" w:qFormat="1"/>
+    <w:lsdException w:name="Emphasis" w:uiPriority="20" w:qFormat="1"/>
+    <w:lsdException w:name="Document Map" w:semiHidden="1" w:unhideWhenUsed="1"/>
+    <w:lsdException w:name="Plain Text" w:semiHidden="1" w:unhideWhenUsed="1"/>
+    <w:lsdException w:name="E-mail Signature" w:semiHidden="1" w:unhideWhenUsed="1"/>
+    <w:lsdException w:name="HTML Top of Form" w:semiHidden="1" w:unhideWhenUsed="1"/>
+    <w:lsdException w:name="HTML Bottom of Form" w:semiHidden="1" w:unhideWhenUsed="1"/>
+    <w:lsdException w:name="Normal (Web)" w:semiHidden="1" w:unhideWhenUsed="1"/>
+    <w:lsdException w:name="HTML Acronym" w:semiHidden="1" w:unhideWhenUsed="1"/>
+    <w:lsdException w:name="HTML Address" w:semiHidden="1" w:unhideWhenUsed="1"/>
+    <w:lsdException w:name="HTML Cite" w:semiHidden="1" w:unhideWhenUsed="1"/>
+    <w:lsdException w:name="HTML Code" w:semiHidden="1" w:unhideWhenUsed="1"/>
+    <w:lsdException w:name="HTML Definition" w:semiHidden="1" w:unhideWhenUsed="1"/>
+    <w:lsdException w:name="HTML Keyboard" w:semiHidden="1" w:unhideWhenUsed="1"/>
+    <w:lsdException w:name="HTML Preformatted" w:semiHidden="1" w:unhideWhenUsed="1"/>
+    <w:lsdException w:name="HTML Sample" w:semiHidden="1" w:unhideWhenUsed="1"/>
+    <w:lsdException w:name="HTML Typewriter" w:semiHidden="1" w:unhideWhenUsed="1"/>
+    <w:lsdException w:name="HTML Variable" w:semiHidden="1" w:unhideWhenUsed="1"/>
+    <w:lsdException w:name="annotation subject" w:semiHidden="1" w:unhideWhenUsed="1"/>
+    <w:lsdException w:name="No List" w:semiHidden="1" w:unhideWhenUsed="1"/>
+    <w:lsdException w:name="Outline List 1" w:semiHidden="1" w:unhideWhenUsed="1"/>
+    <w:lsdException w:name="Outline List 2" w:semiHidden="1" w:unhideWhenUsed="1"/>
+    <w:lsdException w:name="Outline List 3" w:semiHidden="1" w:unhideWhenUsed="1"/>
+    <w:lsdException w:name="Table Simple 1" w:semiHidden="1" w:unhideWhenUsed="1"/>
+    <w:lsdException w:name="Table Simple 2" w:semiHidden="1" w:unhideWhenUsed="1"/>
+    <w:lsdException w:name="Table Simple 3" w:semiHidden="1" w:unhideWhenUsed="1"/>
+    <w:lsdException w:name="Table Classic 1" w:semiHidden="1" w:unhideWhenUsed="1"/>
+    <w:lsdException w:name="Table Classic 2" w:semiHidden="1" w:unhideWhenUsed="1"/>
+    <w:lsdException w:name="Table Classic 3" w:semiHidden="1" w:unhideWhenUsed="1"/>
+    <w:lsdException w:name="Table Classic 4" w:semiHidden="1" w:unhideWhenUsed="1"/>
+    <w:lsdException w:name="Table Colorful 1" w:semiHidden="1" w:unhideWhenUsed="1"/>
+    <w:lsdException w:name="Table Colorful 2" w:semiHidden="1" w:unhideWhenUsed="1"/>
+    <w:lsdException w:name="Table Colorful 3" w:semiHidden="1" w:unhideWhenUsed="1"/>
+    <w:lsdException w:name="Table Columns 1" w:semiHidden="1" w:unhideWhenUsed="1"/>
+    <w:lsdException w:name="Table Columns 2" w:semiHidden="1" w:unhideWhenUsed="1"/>
+    <w:lsdException w:name="Table Columns 3" w:semiHidden="1" w:unhideWhenUsed="1"/>
+    <w:lsdException w:name="Table Columns 4" w:semiHidden="1" w:unhideWhenUsed="1"/>
+    <w:lsdException w:name="Table Columns 5" w:semiHidden="1" w:unhideWhenUsed="1"/>
+    <w:lsdException w:name="Table Grid 1" w:semiHidden="1" w:unhideWhenUsed="1"/>
+    <w:lsdException w:name="Table Grid 2" w:semiHidden="1" w:unhideWhenUsed="1"/>
+    <w:lsdException w:name="Table Grid 3" w:semiHidden="1" w:unhideWhenUsed="1"/>
+    <w:lsdException w:name="Table Grid 4" w:semiHidden="1" w:unhideWhenUsed="1"/>
+    <w:lsdException w:name="Table Grid 5" w:semiHidden="1" w:unhideWhenUsed="1"/>
+    <w:lsdException w:name="Table Grid 6" w:semiHidden="1" w:unhideWhenUsed="1"/>
+    <w:lsdException w:name="Table Grid 7" w:semiHidden="1" w:unhideWhenUsed="1"/>
+    <w:lsdException w:name="Table Grid 8" w:semiHidden="1" w:unhideWhenUsed="1"/>
+    <w:lsdException w:name="Table List 1" w:semiHidden="1" w:unhideWhenUsed="1"/>
+    <w:lsdException w:name="Table List 2" w:semiHidden="1" w:unhideWhenUsed="1"/>
+    <w:lsdException w:name="Table List 3" w:semiHidden="1" w:unhideWhenUsed="1"/>
+    <w:lsdException w:name="Table List 4" w:semiHidden="1" w:unhideWhenUsed="1"/>
+    <w:lsdException w:name="Table List 5" w:semiHidden="1" w:unhideWhenUsed="1"/>
+    <w:lsdException w:name="Table List 6" w:semiHidden="1" w:unhideWhenUsed="1"/>
+    <w:lsdException w:name="Table List 7" w:semiHidden="1" w:unhideWhenUsed="1"/>
+    <w:lsdException w:name="Table List 8" w:semiHidden="1" w:unhideWhenUsed="1"/>
+    <w:lsdException w:name="Table 3D effects 1" w:semiHidden="1" w:unhideWhenUsed="1"/>
+    <w:lsdException w:name="Table 3D effects 2" w:semiHidden="1" w:unhideWhenUsed="1"/>
+    <w:lsdException w:name="Table 3D effects 3" w:semiHidden="1" w:unhideWhenUsed="1"/>
+    <w:lsdException w:name="Table Contemporary" w:semiHidden="1" w:unhideWhenUsed="1"/>
+    <w:lsdException w:name="Table Elegant" w:semiHidden="1" w:unhideWhenUsed="1"/>
+    <w:lsdException w:name="Table Professional" w:semiHidden="1" w:unhideWhenUsed="1"/>
+    <w:lsdException w:name="Table Subtle 1" w:semiHidden="1" w:unhideWhenUsed="1"/>
+    <w:lsdException w:name="Table Subtle 2" w:semiHidden="1" w:unhideWhenUsed="1"/>
+    <w:lsdException w:name="Table Web 1" w:semiHidden="1" w:unhideWhenUsed="1"/>
+    <w:lsdException w:name="Table Web 2" w:semiHidden="1" w:unhideWhenUsed="1"/>
+    <w:lsdException w:name="Balloon Text" w:semiHidden="1" w:unhideWhenUsed="1"/>
+    <w:lsdException w:name="Table Grid" w:uiPriority="59"/>
+    <w:lsdException w:name="Placeholder Text" w:semiHidden="1"/>
+    <w:lsdException w:name="No Spacing" w:uiPriority="1" w:qFormat="1"/>
+    <w:lsdException w:name="Light Shading" w:uiPriority="60"/>
+    <w:lsdException w:name="Light List" w:uiPriority="61"/>
+    <w:lsdException w:name="Light Grid" w:uiPriority="62"/>
+    <w:lsdException w:name="Medium Shading 1" w:uiPriority="63"/>
+    <w:lsdException w:name="Medium Shading 2" w:uiPriority="64"/>
+    <w:lsdException w:name="Medium List 1" w:uiPriority="65"/>
+    <w:lsdException w:name="Medium List 2" w:uiPriority="66"/>
+    <w:lsdException w:name="Medium Grid 1" w:uiPriority="67"/>
+    <w:lsdException w:name="Medium Grid 2" w:uiPriority="68"/>
+    <w:lsdException w:name="Medium Grid 3" w:uiPriority="69"/>
+    <w:lsdException w:name="Dark List" w:uiPriority="70"/>
+    <w:lsdException w:name="Colorful Shading" w:uiPriority="71"/>
+    <w:lsdException w:name="Colorful List" w:uiPriority="72"/>
+    <w:lsdException w:name="Colorful Grid" w:uiPriority="73"/>
+    <w:lsdException w:name="Light Shading Accent 1" w:uiPriority="60"/>
+    <w:lsdException w:name="Light List Accent 1" w:uiPriority="61"/>
+    <w:lsdException w:name="Light Grid Accent 1" w:uiPriority="62"/>
+    <w:lsdException w:name="Medium Shading 1 Accent 1" w:uiPriority="63"/>
+    <w:lsdException w:name="Medium Shading 2 Accent 1" w:uiPriority="64"/>
+    <w:lsdException w:name="Medium List 1 Accent 1" w:uiPriority="65"/>
+    <w:lsdException w:name="Revision" w:semiHidden="1"/>
+    <w:lsdException w:name="List Paragraph" w:uiPriority="34" w:qFormat="1"/>
+    <w:lsdException w:name="Quote" w:uiPriority="29" w:qFormat="1"/>
+    <w:lsdException w:name="Intense Quote" w:uiPriority="30" w:qFormat="1"/>
+    <w:lsdException w:name="Medium List 2 Accent 1" w:uiPriority="66"/>
+    <w:lsdException w:name="Medium Grid 1 Accent 1" w:uiPriority="67"/>
+    <w:lsdException w:name="Medium Grid 2 Accent 1" w:uiPriority="68"/>
+    <w:lsdException w:name="Medium Grid 3 Accent 1" w:uiPriority="69"/>
+    <w:lsdException w:name="Dark List Accent 1" w:uiPriority="70"/>
+    <w:lsdException w:name="Colorful Shading Accent 1" w:uiPriority="71"/>
+    <w:lsdException w:name="Colorful List Accent 1" w:uiPriority="72"/>
+    <w:lsdException w:name="Colorful Grid Accent 1" w:uiPriority="73"/>
+    <w:lsdException w:name="Light Shading Accent 2" w:uiPriority="60"/>
+    <w:lsdException w:name="Light List Accent 2" w:uiPriority="61"/>
+    <w:lsdException w:name="Light Grid Accent 2" w:uiPriority="62"/>
+    <w:lsdException w:name="Medium Shading 1 Accent 2" w:uiPriority="63"/>
+    <w:lsdException w:name="Medium Shading 2 Accent 2" w:uiPriority="64"/>
+    <w:lsdException w:name="Medium List 1 Accent 2" w:uiPriority="65"/>
+    <w:lsdException w:name="Medium List 2 Accent 2" w:uiPriority="66"/>
+    <w:lsdException w:name="Medium Grid 1 Accent 2" w:uiPriority="67"/>
+    <w:lsdException w:name="Medium Grid 2 Accent 2" w:uiPriority="68"/>
+    <w:lsdException w:name="Medium Grid 3 Accent 2" w:uiPriority="69"/>
+    <w:lsdException w:name="Dark List Accent 2" w:uiPriority="70"/>
+    <w:lsdException w:name="Colorful Shading Accent 2" w:uiPriority="71"/>
+    <w:lsdException w:name="Colorful List Accent 2" w:uiPriority="72"/>
+    <w:lsdException w:name="Colorful Grid Accent 2" w:uiPriority="73"/>
+    <w:lsdException w:name="Light Shading Accent 3" w:uiPriority="60"/>
+    <w:lsdException w:name="Light List Accent 3" w:uiPriority="61"/>
+    <w:lsdException w:name="Light Grid Accent 3" w:uiPriority="62"/>
+    <w:lsdException w:name="Medium Shading 1 Accent 3" w:uiPriority="63"/>
+    <w:lsdException w:name="Medium Shading 2 Accent 3" w:uiPriority="64"/>
+    <w:lsdException w:name="Medium List 1 Accent 3" w:uiPriority="65"/>
+    <w:lsdException w:name="Medium List 2 Accent 3" w:uiPriority="66"/>
+    <w:lsdException w:name="Medium Grid 1 Accent 3" w:uiPriority="67"/>
+    <w:lsdException w:name="Medium Grid 2 Accent 3" w:uiPriority="68"/>
+    <w:lsdException w:name="Medium Grid 3 Accent 3" w:uiPriority="69"/>
+    <w:lsdException w:name="Dark List Accent 3" w:uiPriority="70"/>
+    <w:lsdException w:name="Colorful Shading Accent 3" w:uiPriority="71"/>
+    <w:lsdException w:name="Colorful List Accent 3" w:uiPriority="72"/>
+    <w:lsdException w:name="Colorful Grid Accent 3" w:uiPriority="73"/>
+    <w:lsdException w:name="Light Shading Accent 4" w:uiPriority="60"/>
+    <w:lsdException w:name="Light List Accent 4" w:uiPriority="61"/>
+    <w:lsdException w:name="Light Grid Accent 4" w:uiPriority="62"/>
+    <w:lsdException w:name="Medium Shading 1 Accent 4" w:uiPriority="63"/>
+    <w:lsdException w:name="Medium Shading 2 Accent 4" w:uiPriority="64"/>
+    <w:lsdException w:name="Medium List 1 Accent 4" w:uiPriority="65"/>
+    <w:lsdException w:name="Medium List 2 Accent 4" w:uiPriority="66"/>
+    <w:lsdException w:name="Medium Grid 1 Accent 4" w:uiPriority="67"/>
+    <w:lsdException w:name="Medium Grid 2 Accent 4" w:uiPriority="68"/>
+    <w:lsdException w:name="Medium Grid 3 Accent 4" w:uiPriority="69"/>
+    <w:lsdException w:name="Dark List Accent 4" w:uiPriority="70"/>
+    <w:lsdException w:name="Colorful Shading Accent 4" w:uiPriority="71"/>
+    <w:lsdException w:name="Colorful List Accent 4" w:uiPriority="72"/>
+    <w:lsdException w:name="Colorful Grid Accent 4" w:uiPriority="73"/>
+    <w:lsdException w:name="Light Shading Accent 5" w:uiPriority="60"/>
+    <w:lsdException w:name="Light List Accent 5" w:uiPriority="61"/>
+    <w:lsdException w:name="Light Grid Accent 5" w:uiPriority="62"/>
+    <w:lsdException w:name="Medium Shading 1 Accent 5" w:uiPriority="63"/>
+    <w:lsdException w:name="Medium Shading 2 Accent 5" w:uiPriority="64"/>
+    <w:lsdException w:name="Medium List 1 Accent 5" w:uiPriority="65"/>
+    <w:lsdException w:name="Medium List 2 Accent 5" w:uiPriority="66"/>
+    <w:lsdException w:name="Medium Grid 1 Accent 5" w:uiPriority="67"/>
+    <w:lsdException w:name="Medium Grid 2 Accent 5" w:uiPriority="68"/>
+    <w:lsdException w:name="Medium Grid 3 Accent 5" w:uiPriority="69"/>
+    <w:lsdException w:name="Dark List Accent 5" w:uiPriority="70"/>
+    <w:lsdException w:name="Colorful Shading Accent 5" w:uiPriority="71"/>
+    <w:lsdException w:name="Colorful List Accent 5" w:uiPriority="72"/>
+    <w:lsdException w:name="Colorful Grid Accent 5" w:uiPriority="73"/>
+    <w:lsdException w:name="Light Shading Accent 6" w:uiPriority="60"/>
+    <w:lsdException w:name="Light List Accent 6" w:uiPriority="61"/>
+    <w:lsdException w:name="Light Grid Accent 6" w:uiPriority="62"/>
+    <w:lsdException w:name="Medium Shading 1 Accent 6" w:uiPriority="63"/>
+    <w:lsdException w:name="Medium Shading 2 Accent 6" w:uiPriority="64"/>
+    <w:lsdException w:name="Medium List 1 Accent 6" w:uiPriority="65"/>
+    <w:lsdException w:name="Medium List 2 Accent 6" w:uiPriority="66"/>
+    <w:lsdException w:name="Medium Grid 1 Accent 6" w:uiPriority="67"/>
+    <w:lsdException w:name="Medium Grid 2 Accent 6" w:uiPriority="68"/>
+    <w:lsdException w:name="Medium Grid 3 Accent 6" w:uiPriority="69"/>
+    <w:lsdException w:name="Dark List Accent 6" w:uiPriority="70"/>
+    <w:lsdException w:name="Colorful Shading Accent 6" w:uiPriority="71"/>
+    <w:lsdException w:name="Colorful List Accent 6" w:uiPriority="72"/>
+    <w:lsdException w:name="Colorful Grid Accent 6" w:uiPriority="73"/>
+    <w:lsdException w:name="Subtle Emphasis" w:uiPriority="19" w:qFormat="1"/>
+    <w:lsdException w:name="Intense Emphasis" w:uiPriority="21" w:qFormat="1"/>
+    <w:lsdException w:name="Subtle Reference" w:uiPriority="31" w:qFormat="1"/>
+    <w:lsdException w:name="Intense Reference" w:uiPriority="32" w:qFormat="1"/>
+    <w:lsdException w:name="Book Title" w:uiPriority="33" w:qFormat="1"/>
+    <w:lsdException w:name="Bibliography" w:semiHidden="1" w:uiPriority="37" w:unhideWhenUsed="1"/>
+    <w:lsdException w:name="TOC Heading" w:semiHidden="1" w:uiPriority="39" w:unhideWhenUsed="1" w:qFormat="1"/>
+    <w:lsdException w:name="Plain Table 1" w:uiPriority="41"/>
+    <w:lsdException w:name="Plain Table 2" w:uiPriority="42"/>
+    <w:lsdException w:name="Plain Table 3" w:uiPriority="43"/>
+    <w:lsdException w:name="Plain Table 4" w:uiPriority="44"/>
+    <w:lsdException w:name="Plain Table 5" w:uiPriority="45"/>
+    <w:lsdException w:name="Grid Table Light" w:uiPriority="40"/>
+    <w:lsdException w:name="Grid Table 1 Light" w:uiPriority="46"/>
+    <w:lsdException w:name="Grid Table 2" w:uiPriority="47"/>
+    <w:lsdException w:name="Grid Table 3" w:uiPriority="48"/>
+    <w:lsdException w:name="Grid Table 4" w:uiPriority="49"/>
+    <w:lsdException w:name="Grid Table 5 Dark" w:uiPriority="50"/>
+    <w:lsdException w:name="Grid Table 6 Colorful" w:uiPriority="51"/>
+    <w:lsdException w:name="Grid Table 7 Colorful" w:uiPriority="52"/>
+    <w:lsdException w:name="Grid Table 1 Light Accent 1" w:uiPriority="46"/>
+    <w:lsdException w:name="Grid Table 2 Accent 1" w:uiPriority="47"/>
+    <w:lsdException w:name="Grid Table 3 Accent 1" w:uiPriority="48"/>
+    <w:lsdException w:name="Grid Table 4 Accent 1" w:uiPriority="49"/>
+    <w:lsdException w:name="Grid Table 5 Dark Accent 1" w:uiPriority="50"/>
+    <w:lsdException w:name="Grid Table 6 Colorful Accent 1" w:uiPriority="51"/>
+    <w:lsdException w:name="Grid Table 7 Colorful Accent 1" w:uiPriority="52"/>
+    <w:lsdException w:name="Grid Table 1 Light Accent 2" w:uiPriority="46"/>
+    <w:lsdException w:name="Grid Table 2 Accent 2" w:uiPriority="47"/>
+    <w:lsdException w:name="Grid Table 3 Accent 2" w:uiPriority="48"/>
+    <w:lsdException w:name="Grid Table 4 Accent 2" w:uiPriority="49"/>
+    <w:lsdException w:name="Grid Table 5 Dark Accent 2" w:uiPriority="50"/>
+    <w:lsdException w:name="Grid Table 6 Colorful Accent 2" w:uiPriority="51"/>
+    <w:lsdException w:name="Grid Table 7 Colorful Accent 2" w:uiPriority="52"/>
+    <w:lsdException w:name="Grid Table 1 Light Accent 3" w:uiPriority="46"/>
+    <w:lsdException w:name="Grid Table 2 Accent 3" w:uiPriority="47"/>
+    <w:lsdException w:name="Grid Table 3 Accent 3" w:uiPriority="48"/>
+    <w:lsdException w:name="Grid Table 4 Accent 3" w:uiPriority="49"/>
+    <w:lsdException w:name="Grid Table 5 Dark Accent 3" w:uiPriority="50"/>
+    <w:lsdException w:name="Grid Table 6 Colorful Accent 3" w:uiPriority="51"/>
+    <w:lsdException w:name="Grid Table 7 Colorful Accent 3" w:uiPriority="52"/>
+    <w:lsdException w:name="Grid Table 1 Light Accent 4" w:uiPriority="46"/>
+    <w:lsdException w:name="Grid Table 2 Accent 4" w:uiPriority="47"/>
+    <w:lsdException w:name="Grid Table 3 Accent 4" w:uiPriority="48"/>
+    <w:lsdException w:name="Grid Table 4 Accent 4" w:uiPriority="49"/>
+    <w:lsdException w:name="Grid Table 5 Dark Accent 4" w:uiPriority="50"/>
+    <w:lsdException w:name="Grid Table 6 Colorful Accent 4" w:uiPriority="51"/>
+    <w:lsdException w:name="Grid Table 7 Colorful Accent 4" w:uiPriority="52"/>
+    <w:lsdException w:name="Grid Table 1 Light Accent 5" w:uiPriority="46"/>
+    <w:lsdException w:name="Grid Table 2 Accent 5" w:uiPriority="47"/>
+    <w:lsdException w:name="Grid Table 3 Accent 5" w:uiPriority="48"/>
+    <w:lsdException w:name="Grid Table 4 Accent 5" w:uiPriority="49"/>
+    <w:lsdException w:name="Grid Table 5 Dark Accent 5" w:uiPriority="50"/>
+    <w:lsdException w:name="Grid Table 6 Colorful Accent 5" w:uiPriority="51"/>
+    <w:lsdException w:name="Grid Table 7 Colorful Accent 5" w:uiPriority="52"/>
+    <w:lsdException w:name="Grid Table 1 Light Accent 6" w:uiPriority="46"/>
+    <w:lsdException w:name="Grid Table 2 Accent 6" w:uiPriority="47"/>
+    <w:lsdException w:name="Grid Table 3 Accent 6" w:uiPriority="48"/>
+    <w:lsdException w:name="Grid Table 4 Accent 6" w:uiPriority="49"/>
+    <w:lsdException w:name="Grid Table 5 Dark Accent 6" w:uiPriority="50"/>
+    <w:lsdException w:name="Grid Table 6 Colorful Accent 6" w:uiPriority="51"/>
+    <w:lsdException w:name="Grid Table 7 Colorful Accent 6" w:uiPriority="52"/>
+    <w:lsdException w:name="List Table 1 Light" w:uiPriority="46"/>
+    <w:lsdException w:name="List Table 2" w:uiPriority="47"/>
+    <w:lsdException w:name="List Table 3" w:uiPriority="48"/>
+    <w:lsdException w:name="List Table 4" w:uiPriority="49"/>
+    <w:lsdException w:name="List Table 5 Dark" w:uiPriority="50"/>
+    <w:lsdException w:name="List Table 6 Colorful" w:uiPriority="51"/>
+    <w:lsdException w:name="List Table 7 Colorful" w:uiPriority="52"/>
+    <w:lsdException w:name="List Table 1 Light Accent 1" w:uiPriority="46"/>
+    <w:lsdException w:name="List Table 2 Accent 1" w:uiPriority="47"/>
+    <w:lsdException w:name="List Table 3 Accent 1" w:uiPriority="48"/>
+    <w:lsdException w:name="List Table 4 Accent 1" w:uiPriority="49"/>
+    <w:lsdException w:name="List Table 5 Dark Accent 1" w:uiPriority="50"/>
+    <w:lsdException w:name="List Table 6 Colorful Accent 1" w:uiPriority="51"/>
+    <w:lsdException w:name="List Table 7 Colorful Accent 1" w:uiPriority="52"/>
+    <w:lsdException w:name="List Table 1 Light Accent 2" w:uiPriority="46"/>
+    <w:lsdException w:name="List Table 2 Accent 2" w:uiPriority="47"/>
+    <w:lsdException w:name="List Table 3 Accent 2" w:uiPriority="48"/>
+    <w:lsdException w:name="List Table 4 Accent 2" w:uiPriority="49"/>
+    <w:lsdException w:name="List Table 5 Dark Accent 2" w:uiPriority="50"/>
+    <w:lsdException w:name="List Table 6 Colorful Accent 2" w:uiPriority="51"/>
+    <w:lsdException w:name="List Table 7 Colorful Accent 2" w:uiPriority="52"/>
+    <w:lsdException w:name="List Table 1 Light Accent 3" w:uiPriority="46"/>
+    <w:lsdException w:name="List Table 2 Accent 3" w:uiPriority="47"/>
+    <w:lsdException w:name="List Table 3 Accent 3" w:uiPriority="48"/>
+    <w:lsdException w:name="List Table 4 Accent 3" w:uiPriority="49"/>
+    <w:lsdException w:name="List Table 5 Dark Accent 3" w:uiPriority="50"/>
+    <w:lsdException w:name="List Table 6 Colorful Accent 3" w:uiPriority="51"/>
+    <w:lsdException w:name="List Table 7 Colorful Accent 3" w:uiPriority="52"/>
+    <w:lsdException w:name="List Table 1 Light Accent 4" w:uiPriority="46"/>
+    <w:lsdException w:name="List Table 2 Accent 4" w:uiPriority="47"/>
+    <w:lsdException w:name="List Table 3 Accent 4" w:uiPriority="48"/>
+    <w:lsdException w:name="List Table 4 Accent 4" w:uiPriority="49"/>
+    <w:lsdException w:name="List Table 5 Dark Accent 4" w:uiPriority="50"/>
+    <w:lsdException w:name="List Table 6 Colorful Accent 4" w:uiPriority="51"/>
+    <w:lsdException w:name="List Table 7 Colorful Accent 4" w:uiPriority="52"/>
+    <w:lsdException w:name="List Table 1 Light Accent 5" w:uiPriority="46"/>
+    <w:lsdException w:name="List Table 2 Accent 5" w:uiPriority="47"/>
+    <w:lsdException w:name="List Table 3 Accent 5" w:uiPriority="48"/>
+    <w:lsdException w:name="List Table 4 Accent 5" w:uiPriority="49"/>
+    <w:lsdException w:name="List Table 5 Dark Accent 5" w:uiPriority="50"/>
+    <w:lsdException w:name="List Table 6 Colorful Accent 5" w:uiPriority="51"/>
+    <w:lsdException w:name="List Table 7 Colorful Accent 5" w:uiPriority="52"/>
+    <w:lsdException w:name="List Table 1 Light Accent 6" w:uiPriority="46"/>
+    <w:lsdException w:name="List Table 2 Accent 6" w:uiPriority="47"/>
+    <w:lsdException w:name="List Table 3 Accent 6" w:uiPriority="48"/>
+    <w:lsdException w:name="List Table 4 Accent 6" w:uiPriority="49"/>
+    <w:lsdException w:name="List Table 5 Dark Accent 6" w:uiPriority="50"/>
+    <w:lsdException w:name="List Table 6 Colorful Accent 6" w:uiPriority="51"/>
+    <w:lsdException w:name="List Table 7 Colorful Accent 6" w:uiPriority="52"/>
+    <w:lsdException w:name="Mention" w:semiHidden="1" w:unhideWhenUsed="1"/>
+    <w:lsdException w:name="Smart Hyperlink" w:semiHidden="1" w:unhideWhenUsed="1"/>
+    <w:lsdException w:name="Hashtag" w:semiHidden="1" w:unhideWhenUsed="1"/>
+    <w:lsdException w:name="Unresolved Mention" w:semiHidden="1" w:unhideWhenUsed="1"/>
+    <w:lsdException w:name="Smart Link" w:semiHidden="1" w:unhideWhenUsed="1"/>
+    <w:lsdException w:name="Smart Link Error" w:semiHidden="1" w:unhideWhenUsed="1"/>
   </w:latentStyles>
   <w:style w:type="paragraph" w:default="1" w:styleId="Normal">
     <w:name w:val="Normal"/>
@@ -4945,7 +5455,6 @@
     <w:uiPriority w:val="99"/>
     <w:semiHidden/>
     <w:unhideWhenUsed/>
-    <w:qFormat/>
     <w:tblPr>
       <w:tblInd w:w="0" w:type="dxa"/>
       <w:tblCellMar>
@@ -5143,7 +5652,6 @@
   </w:style>
   <w:style w:type="character" w:styleId="FootnoteReference">
     <w:name w:val="footnote reference"/>
-    <w:basedOn w:val="DefaultParagraphFont"/>
     <w:semiHidden/>
     <w:rsid w:val="00C35D85"/>
     <w:rPr>
@@ -5339,7 +5847,6 @@
   </w:style>
   <w:style w:type="character" w:styleId="Hyperlink">
     <w:name w:val="Hyperlink"/>
-    <w:basedOn w:val="DefaultParagraphFont"/>
     <w:rsid w:val="00C35D85"/>
     <w:rPr>
       <w:color w:val="0000FF"/>
@@ -5378,7 +5885,6 @@
   </w:style>
   <w:style w:type="character" w:customStyle="1" w:styleId="BalloonTextChar">
     <w:name w:val="Balloon Text Char"/>
-    <w:basedOn w:val="DefaultParagraphFont"/>
     <w:link w:val="BalloonText"/>
     <w:uiPriority w:val="99"/>
     <w:semiHidden/>

--- a/Project_Vision.docx
+++ b/Project_Vision.docx
@@ -19,38 +19,51 @@
           <w:rFonts w:ascii="Times New Roman" w:hAnsi="Times New Roman"/>
         </w:rPr>
       </w:pPr>
-      <w:fldSimple w:instr=" TITLE  \* MERGEFORMAT ">
-        <w:r>
-          <w:rPr>
-            <w:rFonts w:ascii="Times New Roman" w:hAnsi="Times New Roman"/>
-          </w:rPr>
-          <w:t xml:space="preserve">Car </w:t>
-        </w:r>
-        <w:r>
-          <w:rPr>
-            <w:rFonts w:ascii="Times New Roman" w:hAnsi="Times New Roman"/>
-          </w:rPr>
-          <w:t>S</w:t>
-        </w:r>
-        <w:r>
-          <w:rPr>
-            <w:rFonts w:ascii="Times New Roman" w:hAnsi="Times New Roman"/>
-          </w:rPr>
-          <w:t xml:space="preserve">ervice </w:t>
-        </w:r>
-        <w:r>
-          <w:rPr>
-            <w:rFonts w:ascii="Times New Roman" w:hAnsi="Times New Roman"/>
-          </w:rPr>
-          <w:t>Appointments</w:t>
-        </w:r>
-        <w:r>
-          <w:rPr>
-            <w:rFonts w:ascii="Times New Roman" w:hAnsi="Times New Roman"/>
-          </w:rPr>
-          <w:t xml:space="preserve"> </w:t>
-        </w:r>
-      </w:fldSimple>
+      <w:r>
+        <w:fldChar w:fldCharType="begin"/>
+      </w:r>
+      <w:r>
+        <w:instrText xml:space="preserve"> TITLE  \* MERGEFORMAT </w:instrText>
+      </w:r>
+      <w:r>
+        <w:fldChar w:fldCharType="separate"/>
+      </w:r>
+      <w:r>
+        <w:rPr>
+          <w:rFonts w:ascii="Times New Roman" w:hAnsi="Times New Roman"/>
+        </w:rPr>
+        <w:t xml:space="preserve">Car </w:t>
+      </w:r>
+      <w:r>
+        <w:rPr>
+          <w:rFonts w:ascii="Times New Roman" w:hAnsi="Times New Roman"/>
+        </w:rPr>
+        <w:t>S</w:t>
+      </w:r>
+      <w:r>
+        <w:rPr>
+          <w:rFonts w:ascii="Times New Roman" w:hAnsi="Times New Roman"/>
+        </w:rPr>
+        <w:t xml:space="preserve">ervice </w:t>
+      </w:r>
+      <w:r>
+        <w:rPr>
+          <w:rFonts w:ascii="Times New Roman" w:hAnsi="Times New Roman"/>
+        </w:rPr>
+        <w:t>Appointments</w:t>
+      </w:r>
+      <w:r>
+        <w:rPr>
+          <w:rFonts w:ascii="Times New Roman" w:hAnsi="Times New Roman"/>
+        </w:rPr>
+        <w:t xml:space="preserve"> </w:t>
+      </w:r>
+      <w:r>
+        <w:rPr>
+          <w:rFonts w:ascii="Times New Roman" w:hAnsi="Times New Roman"/>
+        </w:rPr>
+        <w:fldChar w:fldCharType="end"/>
+      </w:r>
       <w:r>
         <w:rPr>
           <w:rFonts w:ascii="Times New Roman" w:hAnsi="Times New Roman"/>
@@ -87,7 +100,21 @@
           <w:rFonts w:ascii="Times New Roman" w:hAnsi="Times New Roman"/>
           <w:sz w:val="28"/>
         </w:rPr>
-        <w:t>Version &lt;1.0&gt;</w:t>
+        <w:t>Version &lt;</w:t>
+      </w:r>
+      <w:r>
+        <w:rPr>
+          <w:rFonts w:ascii="Times New Roman" w:hAnsi="Times New Roman"/>
+          <w:sz w:val="28"/>
+        </w:rPr>
+        <w:t>2</w:t>
+      </w:r>
+      <w:r>
+        <w:rPr>
+          <w:rFonts w:ascii="Times New Roman" w:hAnsi="Times New Roman"/>
+          <w:sz w:val="28"/>
+        </w:rPr>
+        <w:t>.0&gt;</w:t>
       </w:r>
     </w:p>
     <w:p>
@@ -125,6 +152,8 @@
         <w:lastRenderedPageBreak/>
         <w:t>Revision History</w:t>
       </w:r>
+      <w:bookmarkStart w:id="0" w:name="_GoBack"/>
+      <w:bookmarkEnd w:id="0"/>
     </w:p>
     <w:tbl>
       <w:tblPr>
@@ -238,7 +267,25 @@
               <w:pStyle w:val="Tabletext"/>
             </w:pPr>
             <w:r>
-              <w:t>&lt;dd/mmm/yy&gt;</w:t>
+              <w:t>&lt;</w:t>
+            </w:r>
+            <w:r>
+              <w:t>05</w:t>
+            </w:r>
+            <w:r>
+              <w:t>/</w:t>
+            </w:r>
+            <w:r>
+              <w:t>06</w:t>
+            </w:r>
+            <w:r>
+              <w:t>/</w:t>
+            </w:r>
+            <w:r>
+              <w:t>20</w:t>
+            </w:r>
+            <w:r>
+              <w:t>&gt;</w:t>
             </w:r>
           </w:p>
         </w:tc>
@@ -251,7 +298,19 @@
               <w:pStyle w:val="Tabletext"/>
             </w:pPr>
             <w:r>
-              <w:t>&lt;x.x&gt;</w:t>
+              <w:t>&lt;</w:t>
+            </w:r>
+            <w:r>
+              <w:t>2</w:t>
+            </w:r>
+            <w:r>
+              <w:t>.</w:t>
+            </w:r>
+            <w:r>
+              <w:t>0</w:t>
+            </w:r>
+            <w:r>
+              <w:t>&gt;</w:t>
             </w:r>
           </w:p>
         </w:tc>
@@ -1551,14 +1610,28 @@
         </w:rPr>
         <w:br w:type="page"/>
       </w:r>
-      <w:fldSimple w:instr=" TITLE  \* MERGEFORMAT ">
-        <w:r>
-          <w:rPr>
-            <w:rFonts w:ascii="Times New Roman" w:hAnsi="Times New Roman"/>
-          </w:rPr>
-          <w:t>Vision</w:t>
-        </w:r>
-      </w:fldSimple>
+      <w:r>
+        <w:lastRenderedPageBreak/>
+        <w:fldChar w:fldCharType="begin"/>
+      </w:r>
+      <w:r>
+        <w:instrText xml:space="preserve"> TITLE  \* MERGEFORMAT </w:instrText>
+      </w:r>
+      <w:r>
+        <w:fldChar w:fldCharType="separate"/>
+      </w:r>
+      <w:r>
+        <w:rPr>
+          <w:rFonts w:ascii="Times New Roman" w:hAnsi="Times New Roman"/>
+        </w:rPr>
+        <w:t>Vision</w:t>
+      </w:r>
+      <w:r>
+        <w:rPr>
+          <w:rFonts w:ascii="Times New Roman" w:hAnsi="Times New Roman"/>
+        </w:rPr>
+        <w:fldChar w:fldCharType="end"/>
+      </w:r>
     </w:p>
     <w:p>
       <w:pPr>
@@ -1567,20 +1640,20 @@
           <w:rFonts w:ascii="Times New Roman" w:hAnsi="Times New Roman"/>
         </w:rPr>
       </w:pPr>
-      <w:bookmarkStart w:id="0" w:name="_Toc456598586"/>
-      <w:bookmarkStart w:id="1" w:name="_Toc456600917"/>
-      <w:bookmarkStart w:id="2" w:name="_Toc316556900"/>
-      <w:bookmarkStart w:id="3" w:name="_Toc436203377"/>
-      <w:bookmarkStart w:id="4" w:name="_Toc452813577"/>
+      <w:bookmarkStart w:id="1" w:name="_Toc456598586"/>
+      <w:bookmarkStart w:id="2" w:name="_Toc456600917"/>
+      <w:bookmarkStart w:id="3" w:name="_Toc316556900"/>
+      <w:bookmarkStart w:id="4" w:name="_Toc436203377"/>
+      <w:bookmarkStart w:id="5" w:name="_Toc452813577"/>
       <w:r>
         <w:rPr>
           <w:rFonts w:ascii="Times New Roman" w:hAnsi="Times New Roman"/>
         </w:rPr>
         <w:t>Introduction</w:t>
       </w:r>
-      <w:bookmarkEnd w:id="0"/>
       <w:bookmarkEnd w:id="1"/>
       <w:bookmarkEnd w:id="2"/>
+      <w:bookmarkEnd w:id="3"/>
     </w:p>
     <w:p>
       <w:pPr>
@@ -1735,46 +1808,18 @@
           <w:rFonts w:ascii="Times New Roman" w:hAnsi="Times New Roman"/>
         </w:rPr>
       </w:pPr>
-      <w:bookmarkStart w:id="5" w:name="_Toc456598587"/>
-      <w:bookmarkStart w:id="6" w:name="_Toc456600918"/>
-      <w:bookmarkStart w:id="7" w:name="_Toc316556901"/>
+      <w:bookmarkStart w:id="6" w:name="_Toc456598587"/>
+      <w:bookmarkStart w:id="7" w:name="_Toc456600918"/>
+      <w:bookmarkStart w:id="8" w:name="_Toc316556901"/>
       <w:r>
         <w:rPr>
           <w:rFonts w:ascii="Times New Roman" w:hAnsi="Times New Roman"/>
         </w:rPr>
         <w:t>Purpose</w:t>
       </w:r>
-      <w:bookmarkEnd w:id="5"/>
       <w:bookmarkEnd w:id="6"/>
       <w:bookmarkEnd w:id="7"/>
-    </w:p>
-    <w:p>
-      <w:pPr>
-        <w:pStyle w:val="InfoBlue"/>
-      </w:pPr>
-      <w:r>
-        <w:t xml:space="preserve">[Specify the purpose of this </w:t>
-      </w:r>
-      <w:r>
-        <w:rPr>
-          <w:b/>
-          <w:bCs/>
-        </w:rPr>
-        <w:t xml:space="preserve">Vision </w:t>
-      </w:r>
-      <w:r>
-        <w:t>document</w:t>
-      </w:r>
-      <w:r>
-        <w:rPr>
-          <w:b/>
-          <w:bCs/>
-        </w:rPr>
-        <w:t>.</w:t>
-      </w:r>
-      <w:r>
-        <w:t>]</w:t>
-      </w:r>
+      <w:bookmarkEnd w:id="8"/>
     </w:p>
     <w:p>
       <w:pPr>
@@ -1798,36 +1843,18 @@
           <w:rFonts w:ascii="Times New Roman" w:hAnsi="Times New Roman"/>
         </w:rPr>
       </w:pPr>
-      <w:bookmarkStart w:id="8" w:name="_Toc456598588"/>
-      <w:bookmarkStart w:id="9" w:name="_Toc456600919"/>
-      <w:bookmarkStart w:id="10" w:name="_Toc316556902"/>
+      <w:bookmarkStart w:id="9" w:name="_Toc456598588"/>
+      <w:bookmarkStart w:id="10" w:name="_Toc456600919"/>
+      <w:bookmarkStart w:id="11" w:name="_Toc316556902"/>
       <w:r>
         <w:rPr>
           <w:rFonts w:ascii="Times New Roman" w:hAnsi="Times New Roman"/>
         </w:rPr>
         <w:t>Scope</w:t>
       </w:r>
-      <w:bookmarkEnd w:id="8"/>
       <w:bookmarkEnd w:id="9"/>
       <w:bookmarkEnd w:id="10"/>
-    </w:p>
-    <w:p>
-      <w:pPr>
-        <w:pStyle w:val="InfoBlue"/>
-      </w:pPr>
-      <w:r>
-        <w:t xml:space="preserve">[A brief description of the scope of this </w:t>
-      </w:r>
-      <w:r>
-        <w:rPr>
-          <w:b/>
-          <w:bCs/>
-        </w:rPr>
-        <w:t xml:space="preserve">Vision </w:t>
-      </w:r>
-      <w:r>
-        <w:t>document; what Project(s) it is associated with and anything else that is affected or influenced by this document.]</w:t>
-      </w:r>
+      <w:bookmarkEnd w:id="11"/>
     </w:p>
     <w:p>
       <w:pPr>
@@ -1844,35 +1871,25 @@
           <w:rFonts w:ascii="Times New Roman" w:hAnsi="Times New Roman"/>
         </w:rPr>
       </w:pPr>
-      <w:bookmarkStart w:id="11" w:name="_Toc456598589"/>
-      <w:bookmarkStart w:id="12" w:name="_Toc456600920"/>
-      <w:bookmarkStart w:id="13" w:name="_Toc316556903"/>
+      <w:bookmarkStart w:id="12" w:name="_Toc456598589"/>
+      <w:bookmarkStart w:id="13" w:name="_Toc456600920"/>
+      <w:bookmarkStart w:id="14" w:name="_Toc316556903"/>
       <w:r>
         <w:rPr>
           <w:rFonts w:ascii="Times New Roman" w:hAnsi="Times New Roman"/>
         </w:rPr>
         <w:t>Definitions, Acronyms, and Abbreviations</w:t>
       </w:r>
-      <w:bookmarkEnd w:id="11"/>
       <w:bookmarkEnd w:id="12"/>
       <w:bookmarkEnd w:id="13"/>
-    </w:p>
-    <w:p>
-      <w:pPr>
-        <w:pStyle w:val="InfoBlue"/>
-      </w:pPr>
-      <w:r>
-        <w:t xml:space="preserve">[This subsection provides the definitions of all terms, acronyms, and abbreviations required to properly interpret the </w:t>
-      </w:r>
-      <w:r>
-        <w:rPr>
-          <w:b/>
-          <w:bCs/>
-        </w:rPr>
-        <w:t xml:space="preserve">Vision </w:t>
-      </w:r>
-      <w:r>
-        <w:t>document. This information may be provided by reference to the project’s Glossary.]</w:t>
+      <w:bookmarkEnd w:id="14"/>
+    </w:p>
+    <w:p>
+      <w:pPr>
+        <w:ind w:left="720"/>
+      </w:pPr>
+      <w:r>
+        <w:t>Information is provided in the Glossary document.</w:t>
       </w:r>
     </w:p>
     <w:p>
@@ -1882,36 +1899,18 @@
           <w:rFonts w:ascii="Times New Roman" w:hAnsi="Times New Roman"/>
         </w:rPr>
       </w:pPr>
-      <w:bookmarkStart w:id="14" w:name="_Toc456598590"/>
-      <w:bookmarkStart w:id="15" w:name="_Toc456600921"/>
-      <w:bookmarkStart w:id="16" w:name="_Toc316556904"/>
+      <w:bookmarkStart w:id="15" w:name="_Toc456598590"/>
+      <w:bookmarkStart w:id="16" w:name="_Toc456600921"/>
+      <w:bookmarkStart w:id="17" w:name="_Toc316556904"/>
       <w:r>
         <w:rPr>
           <w:rFonts w:ascii="Times New Roman" w:hAnsi="Times New Roman"/>
         </w:rPr>
         <w:t>References</w:t>
       </w:r>
-      <w:bookmarkEnd w:id="14"/>
       <w:bookmarkEnd w:id="15"/>
       <w:bookmarkEnd w:id="16"/>
-    </w:p>
-    <w:p>
-      <w:pPr>
-        <w:pStyle w:val="InfoBlue"/>
-      </w:pPr>
-      <w:r>
-        <w:t xml:space="preserve">[This subsection provides a complete list of all documents referenced elsewhere in the </w:t>
-      </w:r>
-      <w:r>
-        <w:rPr>
-          <w:b/>
-          <w:bCs/>
-        </w:rPr>
-        <w:t xml:space="preserve">Vision </w:t>
-      </w:r>
-      <w:r>
-        <w:t>document. Identify each document by title, report number if applicable, date, and publishing organization. Specify the sources from which the references can be obtained. This information may be provided by reference to an appendix or to another document.]</w:t>
-      </w:r>
+      <w:bookmarkEnd w:id="17"/>
     </w:p>
     <w:p>
       <w:pPr>
@@ -1920,36 +1919,18 @@
           <w:rFonts w:ascii="Times New Roman" w:hAnsi="Times New Roman"/>
         </w:rPr>
       </w:pPr>
-      <w:bookmarkStart w:id="17" w:name="_Toc456598591"/>
-      <w:bookmarkStart w:id="18" w:name="_Toc456600922"/>
-      <w:bookmarkStart w:id="19" w:name="_Toc316556905"/>
+      <w:bookmarkStart w:id="18" w:name="_Toc456598591"/>
+      <w:bookmarkStart w:id="19" w:name="_Toc456600922"/>
+      <w:bookmarkStart w:id="20" w:name="_Toc316556905"/>
       <w:r>
         <w:rPr>
           <w:rFonts w:ascii="Times New Roman" w:hAnsi="Times New Roman"/>
         </w:rPr>
         <w:t>Overview</w:t>
       </w:r>
-      <w:bookmarkEnd w:id="17"/>
       <w:bookmarkEnd w:id="18"/>
       <w:bookmarkEnd w:id="19"/>
-    </w:p>
-    <w:p>
-      <w:pPr>
-        <w:pStyle w:val="InfoBlue"/>
-      </w:pPr>
-      <w:r>
-        <w:t xml:space="preserve">[This subsection describes what the rest of the </w:t>
-      </w:r>
-      <w:r>
-        <w:rPr>
-          <w:b/>
-          <w:bCs/>
-        </w:rPr>
-        <w:t xml:space="preserve">Vision </w:t>
-      </w:r>
-      <w:r>
-        <w:t>document contains and explains how the document is organized.]</w:t>
-      </w:r>
+      <w:bookmarkEnd w:id="20"/>
     </w:p>
     <w:p>
       <w:pPr>
@@ -1958,8 +1939,6 @@
       <w:r>
         <w:t>The rest of the document describes the purpose of the application, its main user and its main requirements.</w:t>
       </w:r>
-      <w:bookmarkStart w:id="20" w:name="_GoBack"/>
-      <w:bookmarkEnd w:id="20"/>
     </w:p>
     <w:p>
       <w:pPr>
@@ -1975,8 +1954,8 @@
         </w:rPr>
         <w:t>Positioning</w:t>
       </w:r>
-      <w:bookmarkEnd w:id="3"/>
       <w:bookmarkEnd w:id="4"/>
+      <w:bookmarkEnd w:id="5"/>
       <w:bookmarkEnd w:id="21"/>
     </w:p>
     <w:p>
@@ -2003,9 +1982,6 @@
       <w:pPr>
         <w:pStyle w:val="InfoBlue"/>
       </w:pPr>
-      <w:r>
-        <w:t>[Provide a statement summarizing the problem being solved by this project. The following format may be used:]</w:t>
-      </w:r>
     </w:p>
     <w:tbl>
       <w:tblPr>
@@ -2037,7 +2013,6 @@
               <w:ind w:left="72"/>
             </w:pPr>
             <w:r>
-              <w:lastRenderedPageBreak/>
               <w:t>The problem of</w:t>
             </w:r>
           </w:p>
@@ -2064,7 +2039,25 @@
                 <w:iCs/>
                 <w:color w:val="auto"/>
               </w:rPr>
-              <w:t>Planning the repair of your car to a car service, which are usually overbooked and it takes many attempts to get your car into service</w:t>
+              <w:t xml:space="preserve">Planning the repair of your car to a car service, which are usually </w:t>
+            </w:r>
+            <w:proofErr w:type="gramStart"/>
+            <w:r>
+              <w:rPr>
+                <w:i w:val="0"/>
+                <w:iCs/>
+                <w:color w:val="auto"/>
+              </w:rPr>
+              <w:t>overbooked</w:t>
+            </w:r>
+            <w:proofErr w:type="gramEnd"/>
+            <w:r>
+              <w:rPr>
+                <w:i w:val="0"/>
+                <w:iCs/>
+                <w:color w:val="auto"/>
+              </w:rPr>
+              <w:t xml:space="preserve"> and it takes many attempts to get your car into service</w:t>
             </w:r>
             <w:r>
               <w:rPr>
@@ -2259,9 +2252,6 @@
       <w:pPr>
         <w:pStyle w:val="InfoBlue"/>
       </w:pPr>
-      <w:r>
-        <w:t>[Provide an overall statement summarizing, at the highest level, the unique position the product intends to fill in the marketplace. The following format may be used:]</w:t>
-      </w:r>
     </w:p>
     <w:tbl>
       <w:tblPr>
@@ -2293,6 +2283,7 @@
               <w:ind w:left="72"/>
             </w:pPr>
             <w:r>
+              <w:lastRenderedPageBreak/>
               <w:t>For</w:t>
             </w:r>
           </w:p>
@@ -2594,14 +2585,6 @@
     </w:tbl>
     <w:p>
       <w:pPr>
-        <w:pStyle w:val="InfoBlue"/>
-      </w:pPr>
-      <w:r>
-        <w:t>[A product position statement communicates the intent of the application and the importance of the project to all concerned personnel.]</w:t>
-      </w:r>
-    </w:p>
-    <w:p>
-      <w:pPr>
         <w:pStyle w:val="Heading1"/>
         <w:rPr>
           <w:rFonts w:ascii="Times New Roman" w:hAnsi="Times New Roman"/>
@@ -2621,14 +2604,8 @@
       <w:bookmarkEnd w:id="31"/>
       <w:bookmarkEnd w:id="32"/>
     </w:p>
-    <w:p>
-      <w:pPr>
-        <w:pStyle w:val="InfoBlue"/>
-      </w:pPr>
-      <w:r>
-        <w:t>[To effectively provide products and services that meet your stakeholders’ and users' real needs, it is necessary to identify and involve all of the stakeholders as part of the Requirements Modeling process. You must also identify the users of the system and ensure that the stakeholder community adequately represents them. This section provides a profile of the stakeholders and users involved in the project, and the key problems that they perceive to be addressed by the proposed solution. It does not describe their specific requests or requirements as these are captured in a separate stakeholder requests artifact. Instead, it provides the background and justification for why the requirements are needed.]</w:t>
-      </w:r>
-    </w:p>
+    <w:p/>
+    <w:p/>
     <w:p>
       <w:pPr>
         <w:pStyle w:val="BodyText"/>
@@ -2643,6 +2620,50 @@
     </w:p>
     <w:p>
       <w:pPr>
+        <w:pStyle w:val="BodyText"/>
+        <w:ind w:left="0" w:firstLine="720"/>
+      </w:pPr>
+      <w:r>
+        <w:t>The application divides the stakeholders into the 2 main categories that will have access to the data: The general users/car owners which will make the appointments. They are the key actors and/or stakeholders because this tool mainly benefits them. Their user experience ultimately gives the success or failure of the application.</w:t>
+      </w:r>
+    </w:p>
+    <w:p>
+      <w:pPr>
+        <w:pStyle w:val="BodyText"/>
+        <w:ind w:left="0" w:firstLine="720"/>
+      </w:pPr>
+      <w:r>
+        <w:t xml:space="preserve">The second part of the stakeholders is the staff, namely the mechanics which are supposed to have access to </w:t>
+      </w:r>
+      <w:proofErr w:type="gramStart"/>
+      <w:r>
+        <w:t>all of</w:t>
+      </w:r>
+      <w:proofErr w:type="gramEnd"/>
+      <w:r>
+        <w:t xml:space="preserve"> the appointments and decide, based on their schedule, whether </w:t>
+      </w:r>
+      <w:r>
+        <w:t>a certain booking/appointment is approved. After that, they can move the appointment in progress by changing its status to working. In the end, after the car user pays the work done, the booking can be labeled as finished by the mechanic. This aspect can induce a future development such as an integrated payment system that allows users to make the payment on the same app.</w:t>
+      </w:r>
+      <w:r>
+        <w:t xml:space="preserve"> </w:t>
+      </w:r>
+    </w:p>
+    <w:p>
+      <w:pPr>
+        <w:pStyle w:val="BodyText"/>
+        <w:ind w:left="0" w:firstLine="720"/>
+      </w:pPr>
+    </w:p>
+    <w:p>
+      <w:pPr>
+        <w:pStyle w:val="BodyText"/>
+        <w:ind w:left="0" w:firstLine="720"/>
+      </w:pPr>
+    </w:p>
+    <w:p>
+      <w:pPr>
         <w:pStyle w:val="Heading2"/>
         <w:rPr>
           <w:rFonts w:ascii="Times New Roman" w:hAnsi="Times New Roman"/>
@@ -2663,15 +2684,6 @@
       <w:pPr>
         <w:pStyle w:val="InfoBlue"/>
       </w:pPr>
-      <w:r>
-        <w:t>[There are a number of stakeholders with an interest in the development and not all of them are end users. Present a summary list of these non-user stakeholders. (The users are summarized in section 3.</w:t>
-      </w:r>
-      <w:r>
-        <w:t>2</w:t>
-      </w:r>
-      <w:r>
-        <w:t>.)]</w:t>
-      </w:r>
     </w:p>
     <w:tbl>
       <w:tblPr>
@@ -2801,16 +2813,7 @@
                 <w:iCs/>
                 <w:color w:val="auto"/>
               </w:rPr>
-              <w:t xml:space="preserve">The administrator is the person which ensures the functionality of the </w:t>
-            </w:r>
-            <w:r>
-              <w:rPr>
-                <w:i w:val="0"/>
-                <w:iCs/>
-                <w:color w:val="auto"/>
-              </w:rPr>
-              <w:lastRenderedPageBreak/>
-              <w:t>application.</w:t>
+              <w:t>The administrator is the person which ensures the functionality of the application.</w:t>
             </w:r>
           </w:p>
         </w:tc>
@@ -2833,17 +2836,25 @@
                 <w:iCs/>
                 <w:color w:val="auto"/>
               </w:rPr>
-              <w:lastRenderedPageBreak/>
               <w:t xml:space="preserve">The admin makes sure that the application is well maintained while dealing with any problems that might occur. The admin also provides support for the users of the app and </w:t>
             </w:r>
+            <w:proofErr w:type="gramStart"/>
             <w:r>
               <w:rPr>
                 <w:i w:val="0"/>
                 <w:iCs/>
                 <w:color w:val="auto"/>
               </w:rPr>
-              <w:lastRenderedPageBreak/>
-              <w:t>is able to monitor its evolution and all the activity on it.</w:t>
+              <w:t>is able to</w:t>
+            </w:r>
+            <w:proofErr w:type="gramEnd"/>
+            <w:r>
+              <w:rPr>
+                <w:i w:val="0"/>
+                <w:iCs/>
+                <w:color w:val="auto"/>
+              </w:rPr>
+              <w:t xml:space="preserve"> monitor its evolution and all the activity on it.</w:t>
             </w:r>
           </w:p>
           <w:p>
@@ -2867,7 +2878,6 @@
         <w:rPr>
           <w:rFonts w:ascii="Times New Roman" w:hAnsi="Times New Roman"/>
         </w:rPr>
-        <w:lastRenderedPageBreak/>
         <w:t>User Summary</w:t>
       </w:r>
       <w:bookmarkEnd w:id="36"/>
@@ -2877,9 +2887,6 @@
       <w:pPr>
         <w:pStyle w:val="InfoBlue"/>
       </w:pPr>
-      <w:r>
-        <w:t>[Present a summary list of all identified users.]</w:t>
-      </w:r>
     </w:p>
     <w:tbl>
       <w:tblPr>
@@ -3037,7 +3044,16 @@
                 <w:iCs/>
                 <w:color w:val="auto"/>
               </w:rPr>
-              <w:t>The customer is the person who needs to book an appointment to the car service for a certain problem.</w:t>
+              <w:t xml:space="preserve">The customer is the person who needs to book an appointment to the </w:t>
+            </w:r>
+            <w:r>
+              <w:rPr>
+                <w:i w:val="0"/>
+                <w:iCs/>
+                <w:color w:val="auto"/>
+              </w:rPr>
+              <w:lastRenderedPageBreak/>
+              <w:t>car service for a certain problem.</w:t>
             </w:r>
           </w:p>
         </w:tc>
@@ -3051,7 +3067,12 @@
               <w:ind w:left="0"/>
             </w:pPr>
             <w:r>
-              <w:t>This user introduces data about the car and the details required for booking an appointment to the car service and receives information about the status.</w:t>
+              <w:lastRenderedPageBreak/>
+              <w:t xml:space="preserve">This user introduces data about the car and the details required for booking an appointment to the car service and receives information </w:t>
+            </w:r>
+            <w:r>
+              <w:lastRenderedPageBreak/>
+              <w:t>about the status.</w:t>
             </w:r>
           </w:p>
         </w:tc>
@@ -3219,7 +3240,25 @@
                 <w:iCs/>
                 <w:color w:val="auto"/>
               </w:rPr>
-              <w:t>This user can view information about the appointments made to his clients and also modify certain information.</w:t>
+              <w:t xml:space="preserve">This user can view information about the appointments made to his clients </w:t>
+            </w:r>
+            <w:proofErr w:type="gramStart"/>
+            <w:r>
+              <w:rPr>
+                <w:i w:val="0"/>
+                <w:iCs/>
+                <w:color w:val="auto"/>
+              </w:rPr>
+              <w:t>and also</w:t>
+            </w:r>
+            <w:proofErr w:type="gramEnd"/>
+            <w:r>
+              <w:rPr>
+                <w:i w:val="0"/>
+                <w:iCs/>
+                <w:color w:val="auto"/>
+              </w:rPr>
+              <w:t xml:space="preserve"> modify certain information.</w:t>
             </w:r>
           </w:p>
         </w:tc>
@@ -3268,73 +3307,65 @@
       <w:bookmarkEnd w:id="43"/>
       <w:bookmarkEnd w:id="44"/>
     </w:p>
-    <w:p>
-      <w:pPr>
-        <w:pStyle w:val="InfoBlue"/>
-      </w:pPr>
-      <w:r>
-        <w:t>[Detail the working environment of the target user. Here are some suggestions:</w:t>
-      </w:r>
-    </w:p>
-    <w:p>
-      <w:pPr>
-        <w:pStyle w:val="InfoBlue"/>
-      </w:pPr>
-      <w:r>
-        <w:t>Number of people involved in completing the task? Is this changing?</w:t>
-      </w:r>
-    </w:p>
-    <w:p>
-      <w:pPr>
-        <w:pStyle w:val="InfoBlue"/>
-      </w:pPr>
-      <w:r>
-        <w:t>How long is a task cycle? Amount of time spent in each activity? Is this changing?</w:t>
-      </w:r>
-    </w:p>
-    <w:p>
-      <w:pPr>
-        <w:pStyle w:val="InfoBlue"/>
-      </w:pPr>
-      <w:r>
-        <w:t>Any unique environmental constraints: mobile, outdoors, in-flight, and so on?</w:t>
-      </w:r>
-    </w:p>
-    <w:p>
-      <w:pPr>
-        <w:pStyle w:val="InfoBlue"/>
-      </w:pPr>
-      <w:r>
-        <w:t>Which systems platforms are in use today? Future platforms?</w:t>
-      </w:r>
-    </w:p>
-    <w:p>
-      <w:pPr>
-        <w:pStyle w:val="InfoBlue"/>
-      </w:pPr>
-      <w:r>
-        <w:t>What other applications are in use? Does your application need to integrate with them?</w:t>
-      </w:r>
-    </w:p>
-    <w:p>
-      <w:pPr>
-        <w:pStyle w:val="InfoBlue"/>
-      </w:pPr>
-      <w:r>
-        <w:t>]</w:t>
-      </w:r>
-    </w:p>
+    <w:p/>
+    <w:p/>
     <w:p>
       <w:pPr>
         <w:pStyle w:val="BodyText"/>
         <w:ind w:left="0" w:firstLine="720"/>
       </w:pPr>
       <w:r>
-        <w:t>The target user is the client (car user) who needs to book the appointment to the car service. It is usually just one person but not necessarily the car owner. This user needs access to internet in order to be able to use the application. They can require from 1 to 30 minutes for entering data and/or checking the status of the repair. Most of the platforms available today are the ones provided by the official sellers’ showrooms and services (such as BMW, Mercedes etc.) or by directly contacting the service staff (by email or phone). This web application would be stand alone and would offer and alternative to the existing ways of communication between clients and services.</w:t>
+        <w:t xml:space="preserve">The target user is the client (car user) who needs to book the appointment to the car service. It is usually just one person but not necessarily the car owner. This user needs access to internet in order to be able to use the application. They can require from 1 to 30 minutes for entering data and/or checking the status of the repair. Most of the platforms available today are the ones provided by the official sellers’ showrooms and services (such as BMW, Mercedes etc.) or by directly contacting the service staff (by email or phone). This web application would be stand alone and would offer </w:t>
+      </w:r>
+      <w:proofErr w:type="spellStart"/>
+      <w:r>
+        <w:t>and</w:t>
+      </w:r>
+      <w:proofErr w:type="spellEnd"/>
+      <w:r>
+        <w:t xml:space="preserve"> alternative to the existing ways of communication between clients and services.</w:t>
       </w:r>
       <w:r>
         <w:tab/>
       </w:r>
+    </w:p>
+    <w:p>
+      <w:pPr>
+        <w:pStyle w:val="BodyText"/>
+        <w:ind w:left="0" w:firstLine="720"/>
+      </w:pPr>
+      <w:r>
+        <w:t xml:space="preserve">Other general booking applications (such as </w:t>
+      </w:r>
+      <w:proofErr w:type="spellStart"/>
+      <w:r>
+        <w:t>Calendis</w:t>
+      </w:r>
+      <w:proofErr w:type="spellEnd"/>
+      <w:r>
+        <w:t xml:space="preserve">) can be used, but they don’t offer that much individuality as this application would need. </w:t>
+      </w:r>
+    </w:p>
+    <w:p>
+      <w:pPr>
+        <w:pStyle w:val="BodyText"/>
+        <w:ind w:left="0" w:firstLine="720"/>
+      </w:pPr>
+      <w:r>
+        <w:t>Future developments can require integration with other applications, such as banking systems, in order to have the payment options.</w:t>
+      </w:r>
+    </w:p>
+    <w:p>
+      <w:pPr>
+        <w:pStyle w:val="BodyText"/>
+        <w:ind w:left="0" w:firstLine="720"/>
+      </w:pPr>
+    </w:p>
+    <w:p>
+      <w:pPr>
+        <w:pStyle w:val="BodyText"/>
+        <w:ind w:left="0" w:firstLine="720"/>
+      </w:pPr>
     </w:p>
     <w:p>
       <w:pPr>
@@ -3357,20 +3388,13 @@
       <w:bookmarkEnd w:id="46"/>
       <w:bookmarkEnd w:id="47"/>
     </w:p>
-    <w:p>
-      <w:pPr>
-        <w:pStyle w:val="InfoBlue"/>
-      </w:pPr>
-      <w:r>
-        <w:t>[At a high level, list applicable standards, hardware or platform requirements, performance requirements, and environmental requirements.]</w:t>
-      </w:r>
-    </w:p>
+    <w:p/>
+    <w:p/>
     <w:p>
       <w:pPr>
         <w:pStyle w:val="BodyText"/>
       </w:pPr>
       <w:r>
-        <w:lastRenderedPageBreak/>
         <w:t xml:space="preserve">The </w:t>
       </w:r>
       <w:r>
@@ -3383,6 +3407,14 @@
       </w:pPr>
       <w:r>
         <w:t>The product requirements for the users are also computers/smartphones with internet access.</w:t>
+      </w:r>
+    </w:p>
+    <w:p>
+      <w:pPr>
+        <w:pStyle w:val="BodyText"/>
+      </w:pPr>
+      <w:r>
+        <w:t>Environmental requirements are lower when such an application is in place because of the online management of the bookings. This way, client movement is reduced since it is not needed for them to go directly to the car service for an appointment to their mechanic, nor to go there in order to check the status of the reparations.</w:t>
       </w:r>
     </w:p>
     <w:sectPr>
@@ -3476,11 +3508,21 @@
           <w:r>
             <w:sym w:font="Symbol" w:char="F0D3"/>
           </w:r>
-          <w:fldSimple w:instr=" DOCPROPERTY &quot;Company&quot;  \* MERGEFORMAT ">
-            <w:r>
-              <w:t>&lt;Student Name&gt;</w:t>
-            </w:r>
-          </w:fldSimple>
+          <w:r>
+            <w:fldChar w:fldCharType="begin"/>
+          </w:r>
+          <w:r>
+            <w:instrText xml:space="preserve"> DOCPROPERTY "Company"  \* MERGEFORMAT </w:instrText>
+          </w:r>
+          <w:r>
+            <w:fldChar w:fldCharType="separate"/>
+          </w:r>
+          <w:r>
+            <w:t>&lt;Student Name&gt;</w:t>
+          </w:r>
+          <w:r>
+            <w:fldChar w:fldCharType="end"/>
+          </w:r>
           <w:r>
             <w:t xml:space="preserve">, </w:t>
           </w:r>
@@ -3618,16 +3660,41 @@
       </w:pBdr>
       <w:jc w:val="right"/>
     </w:pPr>
-    <w:fldSimple w:instr=" DOCPROPERTY &quot;Company&quot;  \* MERGEFORMAT ">
-      <w:r>
-        <w:rPr>
-          <w:rFonts w:ascii="Arial" w:hAnsi="Arial"/>
-          <w:b/>
-          <w:sz w:val="36"/>
-        </w:rPr>
-        <w:t>Trif Marina</w:t>
-      </w:r>
-    </w:fldSimple>
+    <w:r>
+      <w:fldChar w:fldCharType="begin"/>
+    </w:r>
+    <w:r>
+      <w:instrText xml:space="preserve"> DOCPROPERTY "Company"  \* MERGEFORMAT </w:instrText>
+    </w:r>
+    <w:r>
+      <w:fldChar w:fldCharType="separate"/>
+    </w:r>
+    <w:proofErr w:type="spellStart"/>
+    <w:r>
+      <w:rPr>
+        <w:rFonts w:ascii="Arial" w:hAnsi="Arial"/>
+        <w:b/>
+        <w:sz w:val="36"/>
+      </w:rPr>
+      <w:t>Trif</w:t>
+    </w:r>
+    <w:proofErr w:type="spellEnd"/>
+    <w:r>
+      <w:rPr>
+        <w:rFonts w:ascii="Arial" w:hAnsi="Arial"/>
+        <w:b/>
+        <w:sz w:val="36"/>
+      </w:rPr>
+      <w:t xml:space="preserve"> Marina</w:t>
+    </w:r>
+    <w:r>
+      <w:rPr>
+        <w:rFonts w:ascii="Arial" w:hAnsi="Arial"/>
+        <w:b/>
+        <w:sz w:val="36"/>
+      </w:rPr>
+      <w:fldChar w:fldCharType="end"/>
+    </w:r>
   </w:p>
   <w:p>
     <w:pPr>
@@ -3641,16 +3708,31 @@
         <w:sz w:val="36"/>
       </w:rPr>
     </w:pPr>
-    <w:fldSimple w:instr=" DOCPROPERTY &quot;Company&quot;  \* MERGEFORMAT ">
-      <w:r>
-        <w:rPr>
-          <w:rFonts w:ascii="Arial" w:hAnsi="Arial"/>
-          <w:b/>
-          <w:sz w:val="36"/>
-        </w:rPr>
-        <w:t>30431</w:t>
-      </w:r>
-    </w:fldSimple>
+    <w:r>
+      <w:fldChar w:fldCharType="begin"/>
+    </w:r>
+    <w:r>
+      <w:instrText xml:space="preserve"> DOCPROPERTY "Company"  \* MERGEFORMAT </w:instrText>
+    </w:r>
+    <w:r>
+      <w:fldChar w:fldCharType="separate"/>
+    </w:r>
+    <w:r>
+      <w:rPr>
+        <w:rFonts w:ascii="Arial" w:hAnsi="Arial"/>
+        <w:b/>
+        <w:sz w:val="36"/>
+      </w:rPr>
+      <w:t>30431</w:t>
+    </w:r>
+    <w:r>
+      <w:rPr>
+        <w:rFonts w:ascii="Arial" w:hAnsi="Arial"/>
+        <w:b/>
+        <w:sz w:val="36"/>
+      </w:rPr>
+      <w:fldChar w:fldCharType="end"/>
+    </w:r>
   </w:p>
   <w:p>
     <w:pPr>
@@ -3697,17 +3779,27 @@
           <w:tcW w:w="6379" w:type="dxa"/>
         </w:tcPr>
         <w:p>
-          <w:fldSimple w:instr=" SUBJECT  \* MERGEFORMAT ">
-            <w:r>
-              <w:t>&lt;</w:t>
-            </w:r>
-            <w:r>
-              <w:t>Car Service Appointments Application</w:t>
-            </w:r>
-            <w:r>
-              <w:t>&gt;</w:t>
-            </w:r>
-          </w:fldSimple>
+          <w:r>
+            <w:fldChar w:fldCharType="begin"/>
+          </w:r>
+          <w:r>
+            <w:instrText xml:space="preserve"> SUBJECT  \* MERGEFORMAT </w:instrText>
+          </w:r>
+          <w:r>
+            <w:fldChar w:fldCharType="separate"/>
+          </w:r>
+          <w:r>
+            <w:t>&lt;</w:t>
+          </w:r>
+          <w:r>
+            <w:t>Car Service Appointments Application</w:t>
+          </w:r>
+          <w:r>
+            <w:t>&gt;</w:t>
+          </w:r>
+          <w:r>
+            <w:fldChar w:fldCharType="end"/>
+          </w:r>
         </w:p>
       </w:tc>
       <w:tc>
@@ -3734,11 +3826,21 @@
           <w:tcW w:w="6379" w:type="dxa"/>
         </w:tcPr>
         <w:p>
-          <w:fldSimple w:instr=" TITLE  \* MERGEFORMAT ">
-            <w:r>
-              <w:t>Vision</w:t>
-            </w:r>
-          </w:fldSimple>
+          <w:r>
+            <w:fldChar w:fldCharType="begin"/>
+          </w:r>
+          <w:r>
+            <w:instrText xml:space="preserve"> TITLE  \* MERGEFORMAT </w:instrText>
+          </w:r>
+          <w:r>
+            <w:fldChar w:fldCharType="separate"/>
+          </w:r>
+          <w:r>
+            <w:t>Vision</w:t>
+          </w:r>
+          <w:r>
+            <w:fldChar w:fldCharType="end"/>
+          </w:r>
         </w:p>
       </w:tc>
       <w:tc>
@@ -4995,6 +5097,7 @@
     <w:lsdException w:name="HTML Sample" w:semiHidden="1" w:unhideWhenUsed="1"/>
     <w:lsdException w:name="HTML Typewriter" w:semiHidden="1" w:unhideWhenUsed="1"/>
     <w:lsdException w:name="HTML Variable" w:semiHidden="1" w:unhideWhenUsed="1"/>
+    <w:lsdException w:name="Normal Table" w:semiHidden="1" w:unhideWhenUsed="1"/>
     <w:lsdException w:name="annotation subject" w:semiHidden="1" w:unhideWhenUsed="1"/>
     <w:lsdException w:name="No List" w:semiHidden="1" w:unhideWhenUsed="1"/>
     <w:lsdException w:name="Outline List 1" w:semiHidden="1" w:unhideWhenUsed="1"/>
@@ -5041,8 +5144,10 @@
     <w:lsdException w:name="Table Subtle 2" w:semiHidden="1" w:unhideWhenUsed="1"/>
     <w:lsdException w:name="Table Web 1" w:semiHidden="1" w:unhideWhenUsed="1"/>
     <w:lsdException w:name="Table Web 2" w:semiHidden="1" w:unhideWhenUsed="1"/>
+    <w:lsdException w:name="Table Web 3" w:semiHidden="1" w:unhideWhenUsed="1"/>
     <w:lsdException w:name="Balloon Text" w:semiHidden="1" w:unhideWhenUsed="1"/>
     <w:lsdException w:name="Table Grid" w:uiPriority="59"/>
+    <w:lsdException w:name="Table Theme" w:semiHidden="1" w:unhideWhenUsed="1"/>
     <w:lsdException w:name="Placeholder Text" w:semiHidden="1"/>
     <w:lsdException w:name="No Spacing" w:uiPriority="1" w:qFormat="1"/>
     <w:lsdException w:name="Light Shading" w:uiPriority="60"/>
